--- a/LabManuals/Lab 1 - Get to know the Azure CLI.docx
+++ b/LabManuals/Lab 1 - Get to know the Azure CLI.docx
@@ -10,6 +10,7 @@
           <w:docPartUnique/>
         </w:docPartObj>
       </w:sdtPr>
+      <w:sdtEndPr/>
       <w:sdtContent>
         <w:p/>
         <w:p/>
@@ -145,6 +146,7 @@
                                   <w:dataBinding w:prefixMappings="xmlns:ns0='http://purl.org/dc/elements/1.1/' xmlns:ns1='http://schemas.openxmlformats.org/package/2006/metadata/core-properties' " w:xpath="/ns1:coreProperties[1]/ns0:subject[1]" w:storeItemID="{6C3C8BC8-F283-45AE-878A-BAB7291924A1}"/>
                                   <w:text/>
                                 </w:sdtPr>
+                                <w:sdtEndPr/>
                                 <w:sdtContent>
                                   <w:p>
                                     <w:pPr>
@@ -311,8 +313,8 @@
         </w:p>
       </w:sdtContent>
     </w:sdt>
-    <w:bookmarkStart w:id="0" w:name="_Toc452062032" w:displacedByCustomXml="next"/>
-    <w:bookmarkStart w:id="1" w:name="_Toc433211070" w:displacedByCustomXml="next"/>
+    <w:bookmarkStart w:id="0" w:name="_Toc433211070" w:displacedByCustomXml="next"/>
+    <w:bookmarkStart w:id="1" w:name="_Toc452062032" w:displacedByCustomXml="next"/>
     <w:sdt>
       <w:sdtPr>
         <w:rPr>
@@ -717,8 +719,6 @@
               <w:fldChar w:fldCharType="end"/>
             </w:r>
           </w:hyperlink>
-          <w:bookmarkStart w:id="2" w:name="_GoBack"/>
-          <w:bookmarkEnd w:id="2"/>
         </w:p>
         <w:p>
           <w:pPr>
@@ -2864,10 +2864,10 @@
           <w:szCs w:val="32"/>
         </w:rPr>
       </w:pPr>
-      <w:bookmarkStart w:id="3" w:name="_Overview"/>
-      <w:bookmarkStart w:id="4" w:name="_Attendee_guide"/>
+      <w:bookmarkStart w:id="2" w:name="_Overview"/>
+      <w:bookmarkStart w:id="3" w:name="_Attendee_guide"/>
+      <w:bookmarkEnd w:id="2"/>
       <w:bookmarkEnd w:id="3"/>
-      <w:bookmarkEnd w:id="4"/>
       <w:r>
         <w:br w:type="page"/>
       </w:r>
@@ -2876,12 +2876,12 @@
       <w:pPr>
         <w:pStyle w:val="Heading1"/>
       </w:pPr>
-      <w:bookmarkStart w:id="5" w:name="_Toc452062033"/>
+      <w:bookmarkStart w:id="4" w:name="_Toc452062033"/>
       <w:r>
         <w:lastRenderedPageBreak/>
         <w:t>Attendee guide</w:t>
       </w:r>
-      <w:bookmarkEnd w:id="5"/>
+      <w:bookmarkEnd w:id="4"/>
     </w:p>
     <w:p>
       <w:pPr>
@@ -2917,23 +2917,7 @@
             <w:rFonts w:ascii="Segoe UI" w:hAnsi="Segoe UI" w:cs="Segoe UI"/>
             <w:sz w:val="18"/>
           </w:rPr>
-          <w:t>Attende</w:t>
-        </w:r>
-        <w:r>
-          <w:rPr>
-            <w:rStyle w:val="Hyperlink"/>
-            <w:rFonts w:ascii="Segoe UI" w:hAnsi="Segoe UI" w:cs="Segoe UI"/>
-            <w:sz w:val="18"/>
-          </w:rPr>
-          <w:t>e</w:t>
-        </w:r>
-        <w:r>
-          <w:rPr>
-            <w:rStyle w:val="Hyperlink"/>
-            <w:rFonts w:ascii="Segoe UI" w:hAnsi="Segoe UI" w:cs="Segoe UI"/>
-            <w:sz w:val="18"/>
-          </w:rPr>
-          <w:t xml:space="preserve"> guide</w:t>
+          <w:t>Attendee guide</w:t>
         </w:r>
       </w:hyperlink>
       <w:r>
@@ -2970,23 +2954,7 @@
             <w:rFonts w:ascii="Segoe UI" w:hAnsi="Segoe UI" w:cs="Segoe UI"/>
             <w:sz w:val="18"/>
           </w:rPr>
-          <w:t>Step-by-s</w:t>
-        </w:r>
-        <w:r>
-          <w:rPr>
-            <w:rStyle w:val="Hyperlink"/>
-            <w:rFonts w:ascii="Segoe UI" w:hAnsi="Segoe UI" w:cs="Segoe UI"/>
-            <w:sz w:val="18"/>
-          </w:rPr>
-          <w:t>t</w:t>
-        </w:r>
-        <w:r>
-          <w:rPr>
-            <w:rStyle w:val="Hyperlink"/>
-            <w:rFonts w:ascii="Segoe UI" w:hAnsi="Segoe UI" w:cs="Segoe UI"/>
-            <w:sz w:val="18"/>
-          </w:rPr>
-          <w:t>ep guidance</w:t>
+          <w:t>Step-by-step guidance</w:t>
         </w:r>
       </w:hyperlink>
       <w:r>
@@ -3042,56 +3010,56 @@
           <w:sz w:val="22"/>
         </w:rPr>
       </w:pPr>
-      <w:bookmarkStart w:id="6" w:name="_Toc452062034"/>
+      <w:bookmarkStart w:id="5" w:name="_Toc452062034"/>
       <w:r>
         <w:rPr>
           <w:sz w:val="22"/>
         </w:rPr>
         <w:t>What this guide is for</w:t>
       </w:r>
+      <w:bookmarkEnd w:id="5"/>
+      <w:r>
+        <w:rPr>
+          <w:sz w:val="22"/>
+        </w:rPr>
+        <w:t xml:space="preserve"> </w:t>
+      </w:r>
+    </w:p>
+    <w:p>
+      <w:pPr>
+        <w:pStyle w:val="Body"/>
+      </w:pPr>
+      <w:r>
+        <w:t>Thank you for joining us for today’s IT Innovation Series event, focused on “</w:t>
+      </w:r>
+      <w:r>
+        <w:t>What’s new in Cloud Infrastructure: Improving Datacenter Flexibility with Microsoft, Open Source and Other Technologies”</w:t>
+      </w:r>
+      <w:r>
+        <w:t xml:space="preserve">. This document will guide you through today’s instructor-led and individual activities, and provide you with the key resources and information necessary to continue building your skills to </w:t>
+      </w:r>
+      <w:r>
+        <w:t xml:space="preserve">be able to </w:t>
+      </w:r>
+      <w:r>
+        <w:t>implement in your environment.</w:t>
+      </w:r>
+    </w:p>
+    <w:p>
+      <w:pPr>
+        <w:pStyle w:val="Heading2"/>
+        <w:rPr>
+          <w:sz w:val="22"/>
+        </w:rPr>
+      </w:pPr>
+      <w:bookmarkStart w:id="6" w:name="_Toc452062035"/>
+      <w:r>
+        <w:rPr>
+          <w:sz w:val="22"/>
+        </w:rPr>
+        <w:t>Today’s goals</w:t>
+      </w:r>
       <w:bookmarkEnd w:id="6"/>
-      <w:r>
-        <w:rPr>
-          <w:sz w:val="22"/>
-        </w:rPr>
-        <w:t xml:space="preserve"> </w:t>
-      </w:r>
-    </w:p>
-    <w:p>
-      <w:pPr>
-        <w:pStyle w:val="Body"/>
-      </w:pPr>
-      <w:r>
-        <w:t>Thank you for joining us for today’s IT Innovation Series event, focused on “</w:t>
-      </w:r>
-      <w:r>
-        <w:t>What’s new in Cloud Infrastructure: Improving Datacenter Flexibility with Microsoft, Open Source and Other Technologies”</w:t>
-      </w:r>
-      <w:r>
-        <w:t xml:space="preserve">. This document will guide you through today’s instructor-led and individual activities, and provide you with the key resources and information necessary to continue building your skills to </w:t>
-      </w:r>
-      <w:r>
-        <w:t xml:space="preserve">be able to </w:t>
-      </w:r>
-      <w:r>
-        <w:t>implement in your environment.</w:t>
-      </w:r>
-    </w:p>
-    <w:p>
-      <w:pPr>
-        <w:pStyle w:val="Heading2"/>
-        <w:rPr>
-          <w:sz w:val="22"/>
-        </w:rPr>
-      </w:pPr>
-      <w:bookmarkStart w:id="7" w:name="_Toc452062035"/>
-      <w:r>
-        <w:rPr>
-          <w:sz w:val="22"/>
-        </w:rPr>
-        <w:t>Today’s goals</w:t>
-      </w:r>
-      <w:bookmarkEnd w:id="7"/>
     </w:p>
     <w:p>
       <w:r>
@@ -3217,35 +3185,35 @@
           <w:sz w:val="22"/>
         </w:rPr>
       </w:pPr>
-      <w:bookmarkStart w:id="8" w:name="_Toc452062036"/>
+      <w:bookmarkStart w:id="7" w:name="_Toc452062036"/>
       <w:r>
         <w:rPr>
           <w:sz w:val="22"/>
         </w:rPr>
         <w:t>Event format</w:t>
       </w:r>
+      <w:bookmarkEnd w:id="7"/>
+    </w:p>
+    <w:p>
+      <w:r>
+        <w:t xml:space="preserve">Today’s event will include a combination of presentation, short activities and hands-on work, organized in a step-by-step approach to lead you through overview to implementation. You will use your personal laptop and a free Azure Pass we’ll provide to complete today’s activities directly in Azure. </w:t>
+      </w:r>
+    </w:p>
+    <w:p>
+      <w:pPr>
+        <w:pStyle w:val="Heading2"/>
+        <w:rPr>
+          <w:sz w:val="22"/>
+        </w:rPr>
+      </w:pPr>
+      <w:bookmarkStart w:id="8" w:name="_Toc452062037"/>
+      <w:r>
+        <w:rPr>
+          <w:sz w:val="22"/>
+        </w:rPr>
+        <w:t>Agenda</w:t>
+      </w:r>
       <w:bookmarkEnd w:id="8"/>
-    </w:p>
-    <w:p>
-      <w:r>
-        <w:t xml:space="preserve">Today’s event will include a combination of presentation, short activities and hands-on work, organized in a step-by-step approach to lead you through overview to implementation. You will use your personal laptop and a free Azure Pass we’ll provide to complete today’s activities directly in Azure. </w:t>
-      </w:r>
-    </w:p>
-    <w:p>
-      <w:pPr>
-        <w:pStyle w:val="Heading2"/>
-        <w:rPr>
-          <w:sz w:val="22"/>
-        </w:rPr>
-      </w:pPr>
-      <w:bookmarkStart w:id="9" w:name="_Toc452062037"/>
-      <w:r>
-        <w:rPr>
-          <w:sz w:val="22"/>
-        </w:rPr>
-        <w:t>Agenda</w:t>
-      </w:r>
-      <w:bookmarkEnd w:id="9"/>
     </w:p>
     <w:tbl>
       <w:tblPr>
@@ -3775,10 +3743,10 @@
       </w:tr>
     </w:tbl>
     <w:p>
-      <w:bookmarkStart w:id="10" w:name="_Step-by-step_Guidance"/>
-      <w:bookmarkStart w:id="11" w:name="_Today:_Step-by-step_guidance"/>
+      <w:bookmarkStart w:id="9" w:name="_Step-by-step_Guidance"/>
+      <w:bookmarkStart w:id="10" w:name="_Today:_Step-by-step_guidance"/>
+      <w:bookmarkEnd w:id="9"/>
       <w:bookmarkEnd w:id="10"/>
-      <w:bookmarkEnd w:id="11"/>
     </w:p>
     <w:p>
       <w:r>
@@ -3813,18 +3781,18 @@
       <w:r>
         <w:t xml:space="preserve"> </w:t>
       </w:r>
-      <w:bookmarkStart w:id="12" w:name="_Deploy_at_Home"/>
-      <w:bookmarkStart w:id="13" w:name="_At_home:_Step-by-step"/>
-      <w:bookmarkStart w:id="14" w:name="_Next_Steps"/>
-      <w:bookmarkStart w:id="15" w:name="_At_home:_Resources"/>
-      <w:bookmarkStart w:id="16" w:name="_Toc418395645"/>
-      <w:bookmarkStart w:id="17" w:name="_Toc431982815"/>
-      <w:bookmarkStart w:id="18" w:name="_Toc431986858"/>
-      <w:bookmarkStart w:id="19" w:name="_Toc420923396"/>
+      <w:bookmarkStart w:id="11" w:name="_Deploy_at_Home"/>
+      <w:bookmarkStart w:id="12" w:name="_At_home:_Step-by-step"/>
+      <w:bookmarkStart w:id="13" w:name="_Next_Steps"/>
+      <w:bookmarkStart w:id="14" w:name="_At_home:_Resources"/>
+      <w:bookmarkStart w:id="15" w:name="_Toc418395645"/>
+      <w:bookmarkStart w:id="16" w:name="_Toc431982815"/>
+      <w:bookmarkStart w:id="17" w:name="_Toc431986858"/>
+      <w:bookmarkStart w:id="18" w:name="_Toc420923396"/>
+      <w:bookmarkEnd w:id="11"/>
       <w:bookmarkEnd w:id="12"/>
       <w:bookmarkEnd w:id="13"/>
       <w:bookmarkEnd w:id="14"/>
-      <w:bookmarkEnd w:id="15"/>
     </w:p>
     <w:p>
       <w:pPr>
@@ -3834,10 +3802,10 @@
           <w:sz w:val="18"/>
         </w:rPr>
       </w:pPr>
-      <w:bookmarkStart w:id="20" w:name="_Toc432185324"/>
+      <w:bookmarkStart w:id="19" w:name="_Toc432185324"/>
+      <w:bookmarkEnd w:id="15"/>
       <w:bookmarkEnd w:id="16"/>
       <w:bookmarkEnd w:id="17"/>
-      <w:bookmarkEnd w:id="18"/>
       <w:r>
         <w:rPr>
           <w:rFonts w:eastAsia="Times New Roman"/>
@@ -3845,7 +3813,7 @@
         </w:rPr>
         <w:t>Use of Own System</w:t>
       </w:r>
-      <w:bookmarkEnd w:id="20"/>
+      <w:bookmarkEnd w:id="19"/>
     </w:p>
     <w:p>
       <w:pPr>
@@ -3880,7 +3848,7 @@
           <w:sz w:val="18"/>
         </w:rPr>
       </w:pPr>
-      <w:bookmarkStart w:id="21" w:name="_Toc432185325"/>
+      <w:bookmarkStart w:id="20" w:name="_Toc432185325"/>
       <w:r>
         <w:rPr>
           <w:rFonts w:eastAsia="Times New Roman"/>
@@ -3888,7 +3856,7 @@
         </w:rPr>
         <w:t>GitHub repository for Lab Files</w:t>
       </w:r>
-      <w:bookmarkEnd w:id="21"/>
+      <w:bookmarkEnd w:id="20"/>
     </w:p>
     <w:p>
       <w:pPr>
@@ -3928,7 +3896,7 @@
           <w:sz w:val="18"/>
         </w:rPr>
       </w:pPr>
-      <w:bookmarkStart w:id="22" w:name="_Toc432185326"/>
+      <w:bookmarkStart w:id="21" w:name="_Toc432185326"/>
       <w:r>
         <w:rPr>
           <w:rFonts w:eastAsia="Times New Roman"/>
@@ -3936,7 +3904,7 @@
         </w:rPr>
         <w:t>Required Software</w:t>
       </w:r>
-      <w:bookmarkEnd w:id="22"/>
+      <w:bookmarkEnd w:id="21"/>
     </w:p>
     <w:tbl>
       <w:tblPr>
@@ -4352,7 +4320,7 @@
       <w:pPr>
         <w:pStyle w:val="Heading1"/>
       </w:pPr>
-      <w:bookmarkStart w:id="23" w:name="_Toc451870289"/>
+      <w:bookmarkStart w:id="22" w:name="_Toc451870289"/>
     </w:p>
     <w:p>
       <w:pPr>
@@ -4371,70 +4339,70 @@
       <w:pPr>
         <w:pStyle w:val="Heading1"/>
       </w:pPr>
-      <w:bookmarkStart w:id="24" w:name="_Toc452062038"/>
+      <w:bookmarkStart w:id="23" w:name="_Toc452062038"/>
       <w:r>
         <w:lastRenderedPageBreak/>
         <w:t>Setting up an Azure subscription for this lab</w:t>
       </w:r>
+      <w:bookmarkEnd w:id="22"/>
       <w:bookmarkEnd w:id="23"/>
+    </w:p>
+    <w:p/>
+    <w:p>
+      <w:pPr>
+        <w:rPr>
+          <w:rFonts w:eastAsia="Calibri"/>
+        </w:rPr>
+      </w:pPr>
+      <w:bookmarkStart w:id="24" w:name="_Toc432185322"/>
       <w:bookmarkEnd w:id="24"/>
-    </w:p>
-    <w:p/>
-    <w:p>
-      <w:pPr>
+      <w:r>
         <w:rPr>
           <w:rFonts w:eastAsia="Calibri"/>
         </w:rPr>
-      </w:pPr>
-      <w:bookmarkStart w:id="25" w:name="_Toc432185322"/>
+        <w:t>This IT Innovation Series event lab requires a valid Azure subscription.  While you may use an existing subscription such as a subscription associated MSDN account or existing corporate account, it would preferable to use an Azure Trial subscription for this event. By using a trial subscription, you will avoid any charges against your MSDN or corporate subscription that would result from doing the activities in this camp.</w:t>
+      </w:r>
+    </w:p>
+    <w:p>
+      <w:pPr>
+        <w:rPr>
+          <w:rFonts w:eastAsia="Calibri"/>
+        </w:rPr>
+      </w:pPr>
+      <w:r>
+        <w:rPr>
+          <w:rFonts w:eastAsia="Calibri"/>
+        </w:rPr>
+        <w:t>Your instructor may be able to provide you wi</w:t>
+      </w:r>
+      <w:r>
+        <w:rPr>
+          <w:rFonts w:eastAsia="Calibri"/>
+        </w:rPr>
+        <w:t>th an Azure Pass</w:t>
+      </w:r>
+      <w:r>
+        <w:rPr>
+          <w:rFonts w:eastAsia="Calibri"/>
+        </w:rPr>
+        <w:t xml:space="preserve">. Or, you may use a CLEAN and UNUSED Azure Trial account - details on how to set one up are detailed below.  </w:t>
+      </w:r>
+    </w:p>
+    <w:p>
+      <w:pPr>
+        <w:pStyle w:val="Heading2"/>
+        <w:rPr>
+          <w:rFonts w:eastAsia="Calibri"/>
+        </w:rPr>
+      </w:pPr>
+      <w:bookmarkStart w:id="25" w:name="_Toc452062039"/>
+      <w:r>
+        <w:rPr>
+          <w:rFonts w:eastAsia="Calibri"/>
+        </w:rPr>
+        <w:t>Create a new Azure Trial Account</w:t>
+      </w:r>
       <w:bookmarkEnd w:id="25"/>
-      <w:r>
-        <w:rPr>
-          <w:rFonts w:eastAsia="Calibri"/>
-        </w:rPr>
-        <w:t>This IT Innovation Series event lab requires a valid Azure subscription.  While you may use an existing subscription such as a subscription associated MSDN account or existing corporate account, it would preferable to use an Azure Trial subscription for this event. By using a trial subscription, you will avoid any charges against your MSDN or corporate subscription that would result from doing the activities in this camp.</w:t>
-      </w:r>
-    </w:p>
-    <w:p>
-      <w:pPr>
-        <w:rPr>
-          <w:rFonts w:eastAsia="Calibri"/>
-        </w:rPr>
-      </w:pPr>
-      <w:r>
-        <w:rPr>
-          <w:rFonts w:eastAsia="Calibri"/>
-        </w:rPr>
-        <w:t>Your instructor may be able to provide you wi</w:t>
-      </w:r>
-      <w:r>
-        <w:rPr>
-          <w:rFonts w:eastAsia="Calibri"/>
-        </w:rPr>
-        <w:t>th an Azure Pass</w:t>
-      </w:r>
-      <w:r>
-        <w:rPr>
-          <w:rFonts w:eastAsia="Calibri"/>
-        </w:rPr>
-        <w:t xml:space="preserve">. Or, you may use a CLEAN and UNUSED Azure Trial account - details on how to set one up are detailed below.  </w:t>
-      </w:r>
-    </w:p>
-    <w:p>
-      <w:pPr>
-        <w:pStyle w:val="Heading2"/>
-        <w:rPr>
-          <w:rFonts w:eastAsia="Calibri"/>
-        </w:rPr>
-      </w:pPr>
-      <w:bookmarkStart w:id="26" w:name="_Toc452062039"/>
-      <w:r>
-        <w:rPr>
-          <w:rFonts w:eastAsia="Calibri"/>
-        </w:rPr>
-        <w:t>Create a new Azure Trial Account</w:t>
-      </w:r>
-      <w:bookmarkEnd w:id="26"/>
     </w:p>
     <w:tbl>
       <w:tblPr>
@@ -4819,11 +4787,11 @@
       <w:pPr>
         <w:pStyle w:val="Heading2"/>
       </w:pPr>
-      <w:bookmarkStart w:id="27" w:name="_Toc452062040"/>
+      <w:bookmarkStart w:id="26" w:name="_Toc452062040"/>
       <w:r>
         <w:t>Activating a Microsoft Azure Pass (no Creditcard required)</w:t>
       </w:r>
-      <w:bookmarkEnd w:id="27"/>
+      <w:bookmarkEnd w:id="26"/>
       <w:r>
         <w:t xml:space="preserve"> </w:t>
       </w:r>
@@ -4896,7 +4864,7 @@
                     </pic:cNvPicPr>
                   </pic:nvPicPr>
                   <pic:blipFill>
-                    <a:blip r:embed="rId22" r:link="rId23">
+                    <a:blip r:embed="rId22" r:link="rId23" cstate="print">
                       <a:extLst>
                         <a:ext uri="{28A0092B-C50C-407E-A947-70E740481C1C}">
                           <a14:useLocalDpi xmlns:a14="http://schemas.microsoft.com/office/drawing/2010/main" val="0"/>
@@ -5002,7 +4970,7 @@
                     </pic:cNvPicPr>
                   </pic:nvPicPr>
                   <pic:blipFill>
-                    <a:blip r:embed="rId24" r:link="rId25">
+                    <a:blip r:embed="rId24" r:link="rId25" cstate="print">
                       <a:extLst>
                         <a:ext uri="{28A0092B-C50C-407E-A947-70E740481C1C}">
                           <a14:useLocalDpi xmlns:a14="http://schemas.microsoft.com/office/drawing/2010/main" val="0"/>
@@ -5041,16 +5009,16 @@
           <w:rFonts w:eastAsia="Times New Roman"/>
         </w:rPr>
       </w:pPr>
-      <w:bookmarkStart w:id="28" w:name="_Toc451870290"/>
-      <w:bookmarkStart w:id="29" w:name="_Toc452062041"/>
+      <w:bookmarkStart w:id="27" w:name="_Toc451870290"/>
+      <w:bookmarkStart w:id="28" w:name="_Toc452062041"/>
       <w:r>
         <w:rPr>
           <w:rFonts w:eastAsia="Times New Roman"/>
         </w:rPr>
         <w:t>Notes about Monetary Credit</w:t>
       </w:r>
+      <w:bookmarkEnd w:id="27"/>
       <w:bookmarkEnd w:id="28"/>
-      <w:bookmarkEnd w:id="29"/>
     </w:p>
     <w:p>
       <w:pPr>
@@ -5217,8 +5185,8 @@
       <w:pPr>
         <w:pStyle w:val="Heading1"/>
       </w:pPr>
-      <w:bookmarkStart w:id="30" w:name="_Toc451870291"/>
-      <w:bookmarkStart w:id="31" w:name="_Toc452062042"/>
+      <w:bookmarkStart w:id="29" w:name="_Toc451870291"/>
+      <w:bookmarkStart w:id="30" w:name="_Toc452062042"/>
       <w:r>
         <w:lastRenderedPageBreak/>
         <w:t xml:space="preserve">Install and get to know the Cross </w:t>
@@ -5226,18 +5194,18 @@
       <w:r>
         <w:t>Platform Command-Line Interface</w:t>
       </w:r>
+      <w:bookmarkEnd w:id="29"/>
       <w:bookmarkEnd w:id="30"/>
+    </w:p>
+    <w:p/>
+    <w:p>
+      <w:pPr>
+        <w:rPr>
+          <w:rFonts w:eastAsia="Times New Roman"/>
+        </w:rPr>
+      </w:pPr>
+      <w:bookmarkStart w:id="31" w:name="user-content-connect-to-your-azure-subsc"/>
       <w:bookmarkEnd w:id="31"/>
-    </w:p>
-    <w:p/>
-    <w:p>
-      <w:pPr>
-        <w:rPr>
-          <w:rFonts w:eastAsia="Times New Roman"/>
-        </w:rPr>
-      </w:pPr>
-      <w:bookmarkStart w:id="32" w:name="user-content-connect-to-your-azure-subsc"/>
-      <w:bookmarkEnd w:id="32"/>
       <w:r>
         <w:rPr>
           <w:rFonts w:eastAsia="Times New Roman"/>
@@ -5385,24 +5353,24 @@
           <w:lang w:val="en"/>
         </w:rPr>
       </w:pPr>
-      <w:bookmarkStart w:id="33" w:name="use-an-installer"/>
-      <w:bookmarkStart w:id="34" w:name="_Toc451870292"/>
-      <w:bookmarkStart w:id="35" w:name="_Toc452062043"/>
+      <w:bookmarkStart w:id="32" w:name="use-an-installer"/>
+      <w:bookmarkStart w:id="33" w:name="_Toc451870292"/>
+      <w:bookmarkStart w:id="34" w:name="_Toc452062043"/>
+      <w:bookmarkEnd w:id="32"/>
+      <w:r>
+        <w:rPr>
+          <w:lang w:val="en"/>
+        </w:rPr>
+        <w:t>Use an installer</w:t>
+      </w:r>
+      <w:r>
+        <w:rPr>
+          <w:lang w:val="en"/>
+        </w:rPr>
+        <w:t xml:space="preserve"> for the Cross Platform CLI</w:t>
+      </w:r>
       <w:bookmarkEnd w:id="33"/>
-      <w:r>
-        <w:rPr>
-          <w:lang w:val="en"/>
-        </w:rPr>
-        <w:t>Use an installer</w:t>
-      </w:r>
-      <w:r>
-        <w:rPr>
-          <w:lang w:val="en"/>
-        </w:rPr>
-        <w:t xml:space="preserve"> for the Cross Platform CLI</w:t>
-      </w:r>
       <w:bookmarkEnd w:id="34"/>
-      <w:bookmarkEnd w:id="35"/>
     </w:p>
     <w:p>
       <w:pPr>
@@ -5591,16 +5559,16 @@
           <w:lang w:val="en"/>
         </w:rPr>
       </w:pPr>
-      <w:bookmarkStart w:id="36" w:name="_Toc451870293"/>
-      <w:bookmarkStart w:id="37" w:name="_Toc452062044"/>
+      <w:bookmarkStart w:id="35" w:name="_Toc451870293"/>
+      <w:bookmarkStart w:id="36" w:name="_Toc452062044"/>
       <w:r>
         <w:rPr>
           <w:lang w:val="en"/>
         </w:rPr>
         <w:t>Connect to an Azure subscription from the Azure Command-Line Interface (Azure CLI)</w:t>
       </w:r>
+      <w:bookmarkEnd w:id="35"/>
       <w:bookmarkEnd w:id="36"/>
-      <w:bookmarkEnd w:id="37"/>
     </w:p>
     <w:p>
       <w:pPr>
@@ -5725,8 +5693,8 @@
         <w:lastRenderedPageBreak/>
         <w:t>command to authenticate a service principal for an Azure Active Directory application, which is useful for running automated services. After logging in with a supported account identity, you can use either Azure Resource Manager mode or Azure Service Management mode commands.</w:t>
       </w:r>
-      <w:bookmarkStart w:id="38" w:name="strongnotestrong"/>
-      <w:bookmarkEnd w:id="38"/>
+      <w:bookmarkStart w:id="37" w:name="strongnotestrong"/>
+      <w:bookmarkEnd w:id="37"/>
     </w:p>
     <w:p>
       <w:pPr>
@@ -5859,10 +5827,10 @@
           <w:lang w:val="en"/>
         </w:rPr>
       </w:pPr>
-      <w:bookmarkStart w:id="39" w:name="use-azure-login-to-authenticate-interact"/>
-      <w:bookmarkStart w:id="40" w:name="_Toc451870294"/>
-      <w:bookmarkStart w:id="41" w:name="_Toc452062045"/>
-      <w:bookmarkEnd w:id="39"/>
+      <w:bookmarkStart w:id="38" w:name="use-azure-login-to-authenticate-interact"/>
+      <w:bookmarkStart w:id="39" w:name="_Toc451870294"/>
+      <w:bookmarkStart w:id="40" w:name="_Toc452062045"/>
+      <w:bookmarkEnd w:id="38"/>
       <w:r>
         <w:rPr>
           <w:color w:val="505050"/>
@@ -5870,8 +5838,8 @@
         </w:rPr>
         <w:t>Use azure login to authenticate interactively</w:t>
       </w:r>
+      <w:bookmarkEnd w:id="39"/>
       <w:bookmarkEnd w:id="40"/>
-      <w:bookmarkEnd w:id="41"/>
     </w:p>
     <w:p>
       <w:pPr>
@@ -5946,8 +5914,8 @@
         </w:rPr>
         <w:t>a Microsoft account identity when you want to access Resource Manager mode commands</w:t>
       </w:r>
-      <w:bookmarkStart w:id="42" w:name="strongnotestrong-1"/>
-      <w:bookmarkEnd w:id="42"/>
+      <w:bookmarkStart w:id="41" w:name="strongnotestrong-1"/>
+      <w:bookmarkEnd w:id="41"/>
     </w:p>
     <w:p>
       <w:pPr>
@@ -6490,10 +6458,10 @@
           <w:lang w:val="en"/>
         </w:rPr>
       </w:pPr>
-      <w:bookmarkStart w:id="43" w:name="use-azure-login-with-a-username-and-pass"/>
-      <w:bookmarkStart w:id="44" w:name="_Toc451870295"/>
-      <w:bookmarkStart w:id="45" w:name="_Toc452062046"/>
-      <w:bookmarkEnd w:id="43"/>
+      <w:bookmarkStart w:id="42" w:name="use-azure-login-with-a-username-and-pass"/>
+      <w:bookmarkStart w:id="43" w:name="_Toc451870295"/>
+      <w:bookmarkStart w:id="44" w:name="_Toc452062046"/>
+      <w:bookmarkEnd w:id="42"/>
       <w:r>
         <w:rPr>
           <w:color w:val="505050"/>
@@ -6501,8 +6469,8 @@
         </w:rPr>
         <w:t>Use azure login with a username and password</w:t>
       </w:r>
+      <w:bookmarkEnd w:id="43"/>
       <w:bookmarkEnd w:id="44"/>
-      <w:bookmarkEnd w:id="45"/>
     </w:p>
     <w:p>
       <w:pPr>
@@ -6737,11 +6705,11 @@
           <w:lang w:val="en"/>
         </w:rPr>
       </w:pPr>
-      <w:bookmarkStart w:id="46" w:name="use-azure-login-with-a-service-principal"/>
-      <w:bookmarkStart w:id="47" w:name="multiple-subscriptions"/>
-      <w:bookmarkStart w:id="48" w:name="_Toc451870296"/>
+      <w:bookmarkStart w:id="45" w:name="use-azure-login-with-a-service-principal"/>
+      <w:bookmarkStart w:id="46" w:name="multiple-subscriptions"/>
+      <w:bookmarkStart w:id="47" w:name="_Toc451870296"/>
+      <w:bookmarkEnd w:id="45"/>
       <w:bookmarkEnd w:id="46"/>
-      <w:bookmarkEnd w:id="47"/>
       <w:r>
         <w:rPr>
           <w:lang w:val="en"/>
@@ -6758,7 +6726,7 @@
           <w:lang w:val="en"/>
         </w:rPr>
       </w:pPr>
-      <w:bookmarkStart w:id="49" w:name="_Toc452062047"/>
+      <w:bookmarkStart w:id="48" w:name="_Toc452062047"/>
       <w:r>
         <w:rPr>
           <w:color w:val="505050"/>
@@ -6767,8 +6735,8 @@
         <w:lastRenderedPageBreak/>
         <w:t>Multiple subscriptions</w:t>
       </w:r>
+      <w:bookmarkEnd w:id="47"/>
       <w:bookmarkEnd w:id="48"/>
-      <w:bookmarkEnd w:id="49"/>
     </w:p>
     <w:p>
       <w:pPr>
@@ -6810,7 +6778,6 @@
           <w:rFonts w:ascii="Segoe UI" w:hAnsi="Segoe UI" w:cs="Segoe UI"/>
           <w:vanish w:val="0"/>
           <w:lang w:val="en"/>
-          <w:specVanish w:val="0"/>
         </w:rPr>
       </w:pPr>
     </w:p>
@@ -7226,8 +7193,8 @@
           <w:lang w:val="en"/>
         </w:rPr>
       </w:pPr>
-      <w:bookmarkStart w:id="50" w:name="strongnotestrong-3"/>
-      <w:bookmarkEnd w:id="50"/>
+      <w:bookmarkStart w:id="49" w:name="strongnotestrong-3"/>
+      <w:bookmarkEnd w:id="49"/>
       <w:r>
         <w:rPr>
           <w:lang w:val="en"/>
@@ -7294,18 +7261,18 @@
           <w:lang w:val="en"/>
         </w:rPr>
       </w:pPr>
-      <w:bookmarkStart w:id="51" w:name="cli-command-modes"/>
-      <w:bookmarkStart w:id="52" w:name="_Toc451870297"/>
-      <w:bookmarkStart w:id="53" w:name="_Toc452062048"/>
+      <w:bookmarkStart w:id="50" w:name="cli-command-modes"/>
+      <w:bookmarkStart w:id="51" w:name="_Toc451870297"/>
+      <w:bookmarkStart w:id="52" w:name="_Toc452062048"/>
+      <w:bookmarkEnd w:id="50"/>
+      <w:r>
+        <w:rPr>
+          <w:lang w:val="en"/>
+        </w:rPr>
+        <w:t>CLI command modes</w:t>
+      </w:r>
       <w:bookmarkEnd w:id="51"/>
-      <w:r>
-        <w:rPr>
-          <w:lang w:val="en"/>
-        </w:rPr>
-        <w:t>CLI command modes</w:t>
-      </w:r>
       <w:bookmarkEnd w:id="52"/>
-      <w:bookmarkEnd w:id="53"/>
     </w:p>
     <w:p>
       <w:pPr>
@@ -7433,36 +7400,36 @@
         </w:rPr>
         <w:t>When first installed, the CLI is in Service Management mode.</w:t>
       </w:r>
-      <w:bookmarkStart w:id="54" w:name="strongnotestrong-4"/>
+      <w:bookmarkStart w:id="53" w:name="strongnotestrong-4"/>
+      <w:bookmarkEnd w:id="53"/>
+    </w:p>
+    <w:p>
+      <w:pPr>
+        <w:pStyle w:val="Caution"/>
+        <w:rPr>
+          <w:lang w:val="en"/>
+        </w:rPr>
+      </w:pPr>
+      <w:r>
+        <w:rPr>
+          <w:lang w:val="en"/>
+        </w:rPr>
+        <w:t>The Resource Manager mode and Service Management mode are mutually exclusive. That is, resources created in one mode cannot be managed from the other mode.</w:t>
+      </w:r>
+    </w:p>
+    <w:p>
+      <w:pPr>
+        <w:pStyle w:val="Heading2"/>
+      </w:pPr>
+      <w:bookmarkStart w:id="54" w:name="storage-of-cli-settings"/>
+      <w:bookmarkStart w:id="55" w:name="_Toc451870298"/>
+      <w:bookmarkStart w:id="56" w:name="_Toc452062049"/>
       <w:bookmarkEnd w:id="54"/>
-    </w:p>
-    <w:p>
-      <w:pPr>
-        <w:pStyle w:val="Caution"/>
-        <w:rPr>
-          <w:lang w:val="en"/>
-        </w:rPr>
-      </w:pPr>
-      <w:r>
-        <w:rPr>
-          <w:lang w:val="en"/>
-        </w:rPr>
-        <w:t>The Resource Manager mode and Service Management mode are mutually exclusive. That is, resources created in one mode cannot be managed from the other mode.</w:t>
-      </w:r>
-    </w:p>
-    <w:p>
-      <w:pPr>
-        <w:pStyle w:val="Heading2"/>
-      </w:pPr>
-      <w:bookmarkStart w:id="55" w:name="storage-of-cli-settings"/>
-      <w:bookmarkStart w:id="56" w:name="_Toc451870298"/>
-      <w:bookmarkStart w:id="57" w:name="_Toc452062049"/>
+      <w:r>
+        <w:t>Storage of CLI settings</w:t>
+      </w:r>
       <w:bookmarkEnd w:id="55"/>
-      <w:r>
-        <w:t>Storage of CLI settings</w:t>
-      </w:r>
       <w:bookmarkEnd w:id="56"/>
-      <w:bookmarkEnd w:id="57"/>
     </w:p>
     <w:p>
       <w:pPr>
@@ -7599,15 +7566,15 @@
       <w:pPr>
         <w:pStyle w:val="Heading2"/>
       </w:pPr>
-      <w:bookmarkStart w:id="58" w:name="logging-out"/>
-      <w:bookmarkStart w:id="59" w:name="_Toc451870299"/>
-      <w:bookmarkStart w:id="60" w:name="_Toc452062050"/>
+      <w:bookmarkStart w:id="57" w:name="logging-out"/>
+      <w:bookmarkStart w:id="58" w:name="_Toc451870299"/>
+      <w:bookmarkStart w:id="59" w:name="_Toc452062050"/>
+      <w:bookmarkEnd w:id="57"/>
+      <w:r>
+        <w:t>Logging out</w:t>
+      </w:r>
       <w:bookmarkEnd w:id="58"/>
-      <w:r>
-        <w:t>Logging out</w:t>
-      </w:r>
       <w:bookmarkEnd w:id="59"/>
-      <w:bookmarkEnd w:id="60"/>
     </w:p>
     <w:p>
       <w:pPr>
@@ -7708,8 +7675,8 @@
       <w:pPr>
         <w:pStyle w:val="AdditionalInformation"/>
       </w:pPr>
-      <w:bookmarkStart w:id="61" w:name="user-content-create-vm-xplatcli"/>
-      <w:bookmarkEnd w:id="61"/>
+      <w:bookmarkStart w:id="60" w:name="user-content-create-vm-xplatcli"/>
+      <w:bookmarkEnd w:id="60"/>
       <w:r>
         <w:t xml:space="preserve">Now that you have configured your Azure subscription in the command line you will proceed to </w:t>
       </w:r>
@@ -7728,7 +7695,7 @@
           <w:szCs w:val="32"/>
         </w:rPr>
       </w:pPr>
-      <w:bookmarkStart w:id="62" w:name="_Toc451870300"/>
+      <w:bookmarkStart w:id="61" w:name="_Toc451870300"/>
       <w:r>
         <w:br w:type="page"/>
       </w:r>
@@ -7737,13 +7704,13 @@
       <w:pPr>
         <w:pStyle w:val="Heading1"/>
       </w:pPr>
-      <w:bookmarkStart w:id="63" w:name="_Toc452062051"/>
+      <w:bookmarkStart w:id="62" w:name="_Toc452062051"/>
       <w:r>
         <w:lastRenderedPageBreak/>
         <w:t>Using Azure CLI commands in Resource Manager mode</w:t>
       </w:r>
+      <w:bookmarkEnd w:id="61"/>
       <w:bookmarkEnd w:id="62"/>
-      <w:bookmarkEnd w:id="63"/>
     </w:p>
     <w:p>
       <w:pPr>
@@ -8125,11 +8092,11 @@
       <w:pPr>
         <w:pStyle w:val="Heading3"/>
       </w:pPr>
-      <w:bookmarkStart w:id="64" w:name="_Toc451870301"/>
+      <w:bookmarkStart w:id="63" w:name="_Toc451870301"/>
       <w:r>
         <w:t>Setting the Resource Manager mode</w:t>
       </w:r>
-      <w:bookmarkEnd w:id="64"/>
+      <w:bookmarkEnd w:id="63"/>
     </w:p>
     <w:p>
       <w:pPr>
@@ -8176,11 +8143,11 @@
       <w:pPr>
         <w:pStyle w:val="Heading3"/>
       </w:pPr>
-      <w:bookmarkStart w:id="65" w:name="_Toc451870302"/>
+      <w:bookmarkStart w:id="64" w:name="_Toc451870302"/>
       <w:r>
         <w:t>Imperative and declarative approaches</w:t>
       </w:r>
-      <w:bookmarkEnd w:id="65"/>
+      <w:bookmarkEnd w:id="64"/>
     </w:p>
     <w:p>
       <w:pPr>
@@ -8310,7 +8277,7 @@
       <w:r>
         <w:t>https://github.com/Azure/azure-content/blob/master/articles/resource-group-overview.md</w:t>
       </w:r>
-      <w:bookmarkStart w:id="66" w:name="_Toc451870303"/>
+      <w:bookmarkStart w:id="65" w:name="_Toc451870303"/>
       <w:r>
         <w:br w:type="page"/>
       </w:r>
@@ -8329,7 +8296,7 @@
         <w:lastRenderedPageBreak/>
         <w:t>Manage your account information</w:t>
       </w:r>
-      <w:bookmarkEnd w:id="66"/>
+      <w:bookmarkEnd w:id="65"/>
       <w:r>
         <w:rPr>
           <w:rStyle w:val="Strong"/>
@@ -8507,7 +8474,7 @@
           <w:lang w:val="en" w:eastAsia="en-CA"/>
         </w:rPr>
       </w:pPr>
-      <w:bookmarkStart w:id="67" w:name="_Toc451870304"/>
+      <w:bookmarkStart w:id="66" w:name="_Toc451870304"/>
     </w:p>
     <w:p>
       <w:pPr>
@@ -8542,7 +8509,7 @@
         </w:rPr>
         <w:t>anage your local settings</w:t>
       </w:r>
-      <w:bookmarkEnd w:id="67"/>
+      <w:bookmarkEnd w:id="66"/>
       <w:r>
         <w:rPr>
           <w:rStyle w:val="Strong"/>
@@ -8654,7 +8621,7 @@
           <w:szCs w:val="26"/>
         </w:rPr>
       </w:pPr>
-      <w:bookmarkStart w:id="68" w:name="_Toc451870306"/>
+      <w:bookmarkStart w:id="67" w:name="_Toc451870306"/>
       <w:r>
         <w:br w:type="page"/>
       </w:r>
@@ -8663,13 +8630,13 @@
       <w:pPr>
         <w:pStyle w:val="Heading2"/>
       </w:pPr>
-      <w:bookmarkStart w:id="69" w:name="_Toc452062052"/>
+      <w:bookmarkStart w:id="68" w:name="_Toc452062052"/>
       <w:r>
         <w:lastRenderedPageBreak/>
         <w:t>azure group: Commands to manage your resource groups</w:t>
       </w:r>
+      <w:bookmarkEnd w:id="67"/>
       <w:bookmarkEnd w:id="68"/>
-      <w:bookmarkEnd w:id="69"/>
     </w:p>
     <w:p>
       <w:pPr>
@@ -9017,42 +8984,42 @@
       <w:pPr>
         <w:pStyle w:val="Heading2"/>
       </w:pPr>
-      <w:bookmarkStart w:id="70" w:name="_Toc451870307"/>
-      <w:bookmarkStart w:id="71" w:name="_Toc452062053"/>
+      <w:bookmarkStart w:id="69" w:name="_Toc451870307"/>
+      <w:bookmarkStart w:id="70" w:name="_Toc452062053"/>
       <w:r>
         <w:t>azure location: Commands to get the available locations for all resource types</w:t>
       </w:r>
+      <w:bookmarkEnd w:id="69"/>
       <w:bookmarkEnd w:id="70"/>
+    </w:p>
+    <w:p/>
+    <w:p>
+      <w:pPr>
+        <w:pStyle w:val="CommandHeader"/>
+      </w:pPr>
+      <w:r>
+        <w:t>List the available locations</w:t>
+      </w:r>
+    </w:p>
+    <w:p>
+      <w:pPr>
+        <w:pStyle w:val="Command"/>
+      </w:pPr>
+      <w:r>
+        <w:t>location list [options]</w:t>
+      </w:r>
+    </w:p>
+    <w:p>
+      <w:pPr>
+        <w:pStyle w:val="Heading2"/>
+      </w:pPr>
+      <w:bookmarkStart w:id="71" w:name="_Toc451870308"/>
+      <w:bookmarkStart w:id="72" w:name="_Toc452062054"/>
+      <w:r>
+        <w:t>azure network: Commands to manage network resources</w:t>
+      </w:r>
       <w:bookmarkEnd w:id="71"/>
-    </w:p>
-    <w:p/>
-    <w:p>
-      <w:pPr>
-        <w:pStyle w:val="CommandHeader"/>
-      </w:pPr>
-      <w:r>
-        <w:t>List the available locations</w:t>
-      </w:r>
-    </w:p>
-    <w:p>
-      <w:pPr>
-        <w:pStyle w:val="Command"/>
-      </w:pPr>
-      <w:r>
-        <w:t>location list [options]</w:t>
-      </w:r>
-    </w:p>
-    <w:p>
-      <w:pPr>
-        <w:pStyle w:val="Heading2"/>
-      </w:pPr>
-      <w:bookmarkStart w:id="72" w:name="_Toc451870308"/>
-      <w:bookmarkStart w:id="73" w:name="_Toc452062054"/>
-      <w:r>
-        <w:t>azure network: Commands to manage network resources</w:t>
-      </w:r>
       <w:bookmarkEnd w:id="72"/>
-      <w:bookmarkEnd w:id="73"/>
     </w:p>
     <w:p>
       <w:pPr>
@@ -10303,13 +10270,13 @@
       <w:pPr>
         <w:pStyle w:val="Heading2"/>
       </w:pPr>
-      <w:bookmarkStart w:id="74" w:name="_Toc451870309"/>
-      <w:bookmarkStart w:id="75" w:name="_Toc452062055"/>
+      <w:bookmarkStart w:id="73" w:name="_Toc451870309"/>
+      <w:bookmarkStart w:id="74" w:name="_Toc452062055"/>
       <w:r>
         <w:t>azure provider: Commands to manage resource provider registrations</w:t>
       </w:r>
+      <w:bookmarkEnd w:id="73"/>
       <w:bookmarkEnd w:id="74"/>
-      <w:bookmarkEnd w:id="75"/>
     </w:p>
     <w:p>
       <w:pPr>
@@ -10427,7 +10394,7 @@
           <w:szCs w:val="26"/>
         </w:rPr>
       </w:pPr>
-      <w:bookmarkStart w:id="76" w:name="_Toc451870310"/>
+      <w:bookmarkStart w:id="75" w:name="_Toc451870310"/>
       <w:r>
         <w:br w:type="page"/>
       </w:r>
@@ -10436,13 +10403,13 @@
       <w:pPr>
         <w:pStyle w:val="Heading2"/>
       </w:pPr>
-      <w:bookmarkStart w:id="77" w:name="_Toc452062056"/>
+      <w:bookmarkStart w:id="76" w:name="_Toc452062056"/>
       <w:r>
         <w:lastRenderedPageBreak/>
         <w:t>azure storage: Commands to manage your Storage objects</w:t>
       </w:r>
+      <w:bookmarkEnd w:id="75"/>
       <w:bookmarkEnd w:id="76"/>
-      <w:bookmarkEnd w:id="77"/>
     </w:p>
     <w:p>
       <w:pPr>
@@ -10569,7 +10536,7 @@
           <w:szCs w:val="35"/>
         </w:rPr>
       </w:pPr>
-      <w:bookmarkStart w:id="78" w:name="_Toc451870312"/>
+      <w:bookmarkStart w:id="77" w:name="_Toc451870312"/>
       <w:r>
         <w:rPr>
           <w:rFonts w:ascii="Helvetica" w:hAnsi="Helvetica" w:cs="Helvetica"/>
@@ -10594,7 +10561,7 @@
           <w:szCs w:val="35"/>
         </w:rPr>
       </w:pPr>
-      <w:bookmarkStart w:id="79" w:name="_Toc452062057"/>
+      <w:bookmarkStart w:id="78" w:name="_Toc452062057"/>
       <w:r>
         <w:rPr>
           <w:rFonts w:ascii="Helvetica" w:hAnsi="Helvetica" w:cs="Helvetica"/>
@@ -10605,8 +10572,8 @@
         <w:lastRenderedPageBreak/>
         <w:t>azure vm: Commands to manage your Azure Virtual Machines</w:t>
       </w:r>
+      <w:bookmarkEnd w:id="77"/>
       <w:bookmarkEnd w:id="78"/>
-      <w:bookmarkEnd w:id="79"/>
     </w:p>
     <w:p>
       <w:pPr>
@@ -10921,38 +10888,38 @@
       <w:pPr>
         <w:pStyle w:val="Heading2"/>
       </w:pPr>
-      <w:bookmarkStart w:id="80" w:name="_Toc451870313"/>
-      <w:bookmarkStart w:id="81" w:name="_Toc452062058"/>
+      <w:bookmarkStart w:id="79" w:name="_Toc451870313"/>
+      <w:bookmarkStart w:id="80" w:name="_Toc452062058"/>
       <w:r>
         <w:lastRenderedPageBreak/>
         <w:t>Using Azure CLI Commands to create a Linux VM</w:t>
       </w:r>
+      <w:bookmarkEnd w:id="79"/>
       <w:bookmarkEnd w:id="80"/>
+    </w:p>
+    <w:p>
+      <w:pPr>
+        <w:pStyle w:val="Body"/>
+      </w:pPr>
+      <w:r>
+        <w:t xml:space="preserve">There are multiple ways to create environmens in Microsoft Azure. In this exercise we will look at two different ones; creating a vm using quick-create and after that using the create command for more granularity and control. </w:t>
+      </w:r>
+    </w:p>
+    <w:p>
+      <w:pPr>
+        <w:pStyle w:val="Heading3"/>
+        <w:rPr>
+          <w:rFonts w:eastAsia="Times New Roman"/>
+        </w:rPr>
+      </w:pPr>
+      <w:bookmarkStart w:id="81" w:name="_Toc451870314"/>
+      <w:r>
+        <w:rPr>
+          <w:rFonts w:eastAsia="Times New Roman"/>
+        </w:rPr>
+        <w:t>Method 1: Using the Azure CLI command Azure VM Create:</w:t>
+      </w:r>
       <w:bookmarkEnd w:id="81"/>
-    </w:p>
-    <w:p>
-      <w:pPr>
-        <w:pStyle w:val="Body"/>
-      </w:pPr>
-      <w:r>
-        <w:t xml:space="preserve">There are multiple ways to create environmens in Microsoft Azure. In this exercise we will look at two different ones; creating a vm using quick-create and after that using the create command for more granularity and control. </w:t>
-      </w:r>
-    </w:p>
-    <w:p>
-      <w:pPr>
-        <w:pStyle w:val="Heading3"/>
-        <w:rPr>
-          <w:rFonts w:eastAsia="Times New Roman"/>
-        </w:rPr>
-      </w:pPr>
-      <w:bookmarkStart w:id="82" w:name="_Toc451870314"/>
-      <w:r>
-        <w:rPr>
-          <w:rFonts w:eastAsia="Times New Roman"/>
-        </w:rPr>
-        <w:t>Method 1: Using the Azure CLI command Azure VM Create:</w:t>
-      </w:r>
-      <w:bookmarkEnd w:id="82"/>
     </w:p>
     <w:p>
       <w:pPr>
@@ -16070,7 +16037,7 @@
           <w:color w:val="002060"/>
         </w:rPr>
       </w:pPr>
-      <w:bookmarkStart w:id="83" w:name="_Toc451870315"/>
+      <w:bookmarkStart w:id="82" w:name="_Toc451870315"/>
       <w:r>
         <w:rPr>
           <w:rFonts w:eastAsia="Times New Roman"/>
@@ -16092,7 +16059,7 @@
         <w:lastRenderedPageBreak/>
         <w:t>Method 2: Using the Azure CLI command Azure VM Quick-Create:</w:t>
       </w:r>
-      <w:bookmarkEnd w:id="83"/>
+      <w:bookmarkEnd w:id="82"/>
     </w:p>
     <w:p>
       <w:pPr>
@@ -16638,3018 +16605,17 @@
     </w:p>
     <w:p>
       <w:pPr>
-        <w:pStyle w:val="H3"/>
-      </w:pPr>
-      <w:bookmarkStart w:id="84" w:name="_Toc451870326"/>
-      <w:bookmarkStart w:id="85" w:name="_Toc451870316"/>
-      <w:bookmarkStart w:id="86" w:name="_Toc452062059"/>
-      <w:r>
-        <w:lastRenderedPageBreak/>
-        <w:t>Installing and using GIT as a repository</w:t>
-      </w:r>
+        <w:pStyle w:val="Heading1"/>
+      </w:pPr>
+      <w:bookmarkStart w:id="83" w:name="_Toc452062067"/>
+      <w:bookmarkStart w:id="84" w:name="_GoBack"/>
       <w:bookmarkEnd w:id="84"/>
-      <w:bookmarkEnd w:id="86"/>
-    </w:p>
-    <w:p>
-      <w:pPr>
-        <w:pStyle w:val="Body"/>
-      </w:pPr>
-      <w:r>
-        <w:t xml:space="preserve">In this next Module, we are going to install and configure GIT as a repository for ARM templates. </w:t>
-      </w:r>
-    </w:p>
-    <w:p>
-      <w:pPr>
-        <w:rPr>
-          <w:rFonts w:eastAsia="Times New Roman"/>
-          <w:lang w:val="en"/>
-        </w:rPr>
-      </w:pPr>
-    </w:p>
-    <w:p>
-      <w:pPr>
-        <w:pStyle w:val="Heading3"/>
-        <w:rPr>
-          <w:rStyle w:val="Strong"/>
-        </w:rPr>
-      </w:pPr>
-      <w:bookmarkStart w:id="87" w:name="_Toc451870327"/>
-      <w:r>
-        <w:rPr>
-          <w:rStyle w:val="Strong"/>
-        </w:rPr>
-        <w:t>Install NODE.JS</w:t>
-      </w:r>
-      <w:bookmarkEnd w:id="87"/>
-    </w:p>
-    <w:p>
-      <w:pPr>
-        <w:pStyle w:val="Body"/>
-      </w:pPr>
-      <w:r>
-        <w:t xml:space="preserve">Download install </w:t>
-      </w:r>
-      <w:r>
-        <w:t xml:space="preserve">the node.JS </w:t>
-      </w:r>
-      <w:r>
-        <w:t>package from</w:t>
-      </w:r>
-      <w:r>
-        <w:rPr>
-          <w:rStyle w:val="apple-converted-space"/>
-          <w:rFonts w:ascii="Calibri" w:eastAsiaTheme="majorEastAsia" w:hAnsi="Calibri" w:cs="Calibri"/>
-        </w:rPr>
-        <w:t> </w:t>
-      </w:r>
-      <w:hyperlink r:id="rId41" w:history="1">
-        <w:r>
-          <w:rPr>
-            <w:rStyle w:val="Hyperlink"/>
-            <w:rFonts w:ascii="Calibri" w:hAnsi="Calibri" w:cs="Calibri"/>
-            <w:color w:val="76B9DC"/>
-          </w:rPr>
-          <w:t>https://nodejs.org</w:t>
-        </w:r>
-      </w:hyperlink>
-      <w:r>
-        <w:t xml:space="preserve">. </w:t>
-      </w:r>
-    </w:p>
-    <w:p>
-      <w:pPr>
-        <w:pStyle w:val="Body"/>
-      </w:pPr>
-    </w:p>
-    <w:p>
-      <w:pPr>
-        <w:pStyle w:val="Body"/>
-      </w:pPr>
-      <w:r>
-        <w:t>When you install Node.js, you’ll want to ensure your</w:t>
-      </w:r>
-      <w:r>
-        <w:rPr>
-          <w:rStyle w:val="apple-converted-space"/>
-          <w:rFonts w:ascii="Calibri" w:eastAsiaTheme="majorEastAsia" w:hAnsi="Calibri" w:cs="Calibri"/>
-        </w:rPr>
-        <w:t> </w:t>
-      </w:r>
-      <w:r>
-        <w:rPr>
-          <w:rStyle w:val="HTMLCode"/>
-          <w:rFonts w:eastAsiaTheme="majorEastAsia"/>
-          <w:bdr w:val="single" w:sz="6" w:space="0" w:color="E6E6E6" w:frame="1"/>
-          <w:shd w:val="clear" w:color="auto" w:fill="F2F2F2"/>
-        </w:rPr>
-        <w:t>PATH</w:t>
-      </w:r>
-      <w:r>
-        <w:rPr>
-          <w:rStyle w:val="apple-converted-space"/>
-          <w:rFonts w:ascii="Calibri" w:eastAsiaTheme="majorEastAsia" w:hAnsi="Calibri" w:cs="Calibri"/>
-        </w:rPr>
-        <w:t> </w:t>
-      </w:r>
-      <w:r>
-        <w:t xml:space="preserve">variable includes your install path so you can call Node from anywhere. Node comes with npm installed so you should have a version of npm. </w:t>
-      </w:r>
-    </w:p>
-    <w:p>
-      <w:pPr>
-        <w:pStyle w:val="Heading3"/>
-        <w:rPr>
-          <w:rStyle w:val="Strong"/>
-        </w:rPr>
-      </w:pPr>
-      <w:bookmarkStart w:id="88" w:name="_Toc451870329"/>
-      <w:r>
-        <w:rPr>
-          <w:rStyle w:val="Strong"/>
-        </w:rPr>
-        <w:t>Testing Your Install</w:t>
-      </w:r>
-      <w:bookmarkEnd w:id="88"/>
-    </w:p>
-    <w:p>
-      <w:pPr>
-        <w:pStyle w:val="Body"/>
-      </w:pPr>
-      <w:r>
-        <w:t>Create a new directory named</w:t>
-      </w:r>
-      <w:r>
-        <w:rPr>
-          <w:rStyle w:val="apple-converted-space"/>
-          <w:rFonts w:ascii="Calibri" w:eastAsiaTheme="majorEastAsia" w:hAnsi="Calibri" w:cs="Calibri"/>
-        </w:rPr>
-        <w:t> </w:t>
-      </w:r>
-      <w:r>
-        <w:rPr>
-          <w:rStyle w:val="HTMLCode"/>
-          <w:rFonts w:eastAsiaTheme="majorEastAsia"/>
-          <w:bdr w:val="single" w:sz="6" w:space="0" w:color="E6E6E6" w:frame="1"/>
-          <w:shd w:val="clear" w:color="auto" w:fill="F2F2F2"/>
-        </w:rPr>
-        <w:t>hello-world</w:t>
-      </w:r>
-      <w:r>
-        <w:t>, add a new</w:t>
-      </w:r>
-      <w:r>
-        <w:rPr>
-          <w:rStyle w:val="apple-converted-space"/>
-          <w:rFonts w:ascii="Calibri" w:eastAsiaTheme="majorEastAsia" w:hAnsi="Calibri" w:cs="Calibri"/>
-        </w:rPr>
-        <w:t> </w:t>
-      </w:r>
-      <w:r>
-        <w:rPr>
-          <w:rStyle w:val="HTMLCode"/>
-          <w:rFonts w:eastAsiaTheme="majorEastAsia"/>
-          <w:bdr w:val="single" w:sz="6" w:space="0" w:color="E6E6E6" w:frame="1"/>
-          <w:shd w:val="clear" w:color="auto" w:fill="F2F2F2"/>
-        </w:rPr>
-        <w:t>app.js</w:t>
-      </w:r>
-      <w:r>
-        <w:rPr>
-          <w:rStyle w:val="apple-converted-space"/>
-          <w:rFonts w:ascii="Calibri" w:eastAsiaTheme="majorEastAsia" w:hAnsi="Calibri" w:cs="Calibri"/>
-        </w:rPr>
-        <w:t> </w:t>
-      </w:r>
-      <w:r>
-        <w:t>file with the following content:</w:t>
-      </w:r>
-    </w:p>
-    <w:p>
-      <w:pPr>
-        <w:pStyle w:val="Body"/>
-      </w:pPr>
-    </w:p>
-    <w:p>
-      <w:pPr>
-        <w:pStyle w:val="CodeBlock"/>
-        <w:rPr>
-          <w:rStyle w:val="HTMLCode"/>
-          <w:rFonts w:eastAsiaTheme="majorEastAsia"/>
-        </w:rPr>
-      </w:pPr>
-      <w:r>
-        <w:rPr>
-          <w:rStyle w:val="cm"/>
-          <w:color w:val="75715E"/>
-        </w:rPr>
-        <w:t>/* app.js */</w:t>
-      </w:r>
-    </w:p>
-    <w:p>
-      <w:pPr>
-        <w:pStyle w:val="CodeBlock"/>
-      </w:pPr>
-      <w:r>
-        <w:rPr>
-          <w:rStyle w:val="nx"/>
-        </w:rPr>
-        <w:t>console</w:t>
-      </w:r>
-      <w:r>
-        <w:rPr>
-          <w:rStyle w:val="p"/>
-        </w:rPr>
-        <w:t>.</w:t>
-      </w:r>
-      <w:r>
-        <w:rPr>
-          <w:rStyle w:val="nx"/>
-        </w:rPr>
-        <w:t>log</w:t>
-      </w:r>
-      <w:r>
-        <w:rPr>
-          <w:rStyle w:val="p"/>
-        </w:rPr>
-        <w:t>(</w:t>
-      </w:r>
-      <w:r>
-        <w:rPr>
-          <w:rStyle w:val="s1"/>
-        </w:rPr>
-        <w:t>'Hello World!'</w:t>
-      </w:r>
-      <w:r>
-        <w:rPr>
-          <w:rStyle w:val="p"/>
-        </w:rPr>
-        <w:t>);</w:t>
-      </w:r>
-    </w:p>
-    <w:p>
-      <w:pPr>
-        <w:pStyle w:val="Body"/>
-      </w:pPr>
-    </w:p>
-    <w:p>
-      <w:pPr>
-        <w:pStyle w:val="Body"/>
-      </w:pPr>
-      <w:r>
-        <w:t>In the command prompt (or terminal on Mac) , run</w:t>
-      </w:r>
-    </w:p>
-    <w:p>
-      <w:pPr>
-        <w:pStyle w:val="Command"/>
-      </w:pPr>
-      <w:r>
-        <w:rPr>
-          <w:rStyle w:val="gp"/>
-        </w:rPr>
-        <w:t xml:space="preserve">$ </w:t>
-      </w:r>
-      <w:r>
-        <w:rPr>
-          <w:rStyle w:val="HTMLCode"/>
-          <w:rFonts w:eastAsiaTheme="majorEastAsia"/>
-        </w:rPr>
-        <w:t>node app.js</w:t>
-      </w:r>
-    </w:p>
-    <w:p>
-      <w:pPr>
-        <w:pStyle w:val="Body"/>
-      </w:pPr>
-      <w:r>
-        <w:t>If you get any error regarding Node is not found, open a new command prompt (or terminal) to reflect the new environment variable for Node.</w:t>
-      </w:r>
-    </w:p>
-    <w:p>
-      <w:pPr>
-        <w:pStyle w:val="Heading3"/>
-        <w:rPr>
-          <w:rStyle w:val="Strong"/>
-        </w:rPr>
-      </w:pPr>
-      <w:bookmarkStart w:id="89" w:name="_Toc451870330"/>
-      <w:r>
-        <w:rPr>
-          <w:rStyle w:val="Strong"/>
-        </w:rPr>
-        <w:t>Installing and Setting up Git</w:t>
-      </w:r>
-      <w:bookmarkEnd w:id="89"/>
-    </w:p>
-    <w:p>
-      <w:pPr>
-        <w:pStyle w:val="Body"/>
-      </w:pPr>
-      <w:r>
-        <w:t xml:space="preserve">Chances are, you already have git running on your computer or you at least have heard of Git before. For this </w:t>
-      </w:r>
-      <w:r>
-        <w:t>module</w:t>
-      </w:r>
-      <w:r>
-        <w:t>, you will need to setup git loc</w:t>
-      </w:r>
-      <w:r>
-        <w:t>ally and know few basics about G</w:t>
-      </w:r>
-      <w:r>
-        <w:t>it.</w:t>
-      </w:r>
-    </w:p>
-    <w:p>
-      <w:pPr>
-        <w:pStyle w:val="Body"/>
-      </w:pPr>
-    </w:p>
-    <w:p>
-      <w:pPr>
-        <w:pStyle w:val="Body"/>
-        <w:rPr>
-          <w:rStyle w:val="Strong"/>
-        </w:rPr>
-      </w:pPr>
-      <w:r>
-        <w:rPr>
-          <w:rStyle w:val="Strong"/>
-        </w:rPr>
-        <w:t>Getting Git for Mac</w:t>
-      </w:r>
-    </w:p>
-    <w:p>
-      <w:pPr>
-        <w:pStyle w:val="Body"/>
-      </w:pPr>
-      <w:r>
-        <w:t>There are several ways to install Git on a Mac. You can choose from one of the following ways:</w:t>
-      </w:r>
-    </w:p>
-    <w:p>
-      <w:pPr>
-        <w:pStyle w:val="Body"/>
-      </w:pPr>
-      <w:r>
-        <w:t>1) If you want a more up to date version, you can also install it via a binary installer. An OSX Git installer is maintained and available for download at the Git website, at</w:t>
-      </w:r>
-      <w:r>
-        <w:rPr>
-          <w:rStyle w:val="apple-converted-space"/>
-          <w:rFonts w:ascii="Calibri" w:eastAsiaTheme="majorEastAsia" w:hAnsi="Calibri" w:cs="Calibri"/>
-        </w:rPr>
-        <w:t> </w:t>
-      </w:r>
-      <w:hyperlink r:id="rId42" w:history="1">
-        <w:r>
-          <w:rPr>
-            <w:rStyle w:val="Hyperlink"/>
-            <w:rFonts w:ascii="Calibri" w:hAnsi="Calibri" w:cs="Calibri"/>
-            <w:color w:val="76B9DC"/>
-          </w:rPr>
-          <w:t>http://git-scm.com/download/mac</w:t>
-        </w:r>
-      </w:hyperlink>
-      <w:r>
-        <w:t>.</w:t>
-      </w:r>
-    </w:p>
-    <w:p>
-      <w:pPr>
-        <w:pStyle w:val="Body"/>
-      </w:pPr>
-      <w:r>
-        <w:t>2) If you already have Homebrew, you can install Git by executing:</w:t>
-      </w:r>
-    </w:p>
-    <w:p>
-      <w:pPr>
-        <w:pStyle w:val="Command"/>
-        <w:rPr>
-          <w:rStyle w:val="HTMLCode"/>
-          <w:rFonts w:eastAsiaTheme="majorEastAsia"/>
-        </w:rPr>
-      </w:pPr>
-      <w:r>
-        <w:rPr>
-          <w:rStyle w:val="HTMLCode"/>
-          <w:rFonts w:eastAsiaTheme="majorEastAsia"/>
-        </w:rPr>
-        <w:t xml:space="preserve">  </w:t>
-      </w:r>
-      <w:r>
-        <w:rPr>
-          <w:rStyle w:val="nv"/>
-          <w:color w:val="F8F8F2"/>
-        </w:rPr>
-        <w:t xml:space="preserve">$ </w:t>
-      </w:r>
-      <w:r>
-        <w:rPr>
-          <w:rStyle w:val="HTMLCode"/>
-          <w:rFonts w:eastAsiaTheme="majorEastAsia"/>
-        </w:rPr>
-        <w:t>brew install git</w:t>
-      </w:r>
-    </w:p>
-    <w:p>
-      <w:pPr>
-        <w:pStyle w:val="Body"/>
-      </w:pPr>
-      <w:r>
-        <w:rPr>
-          <w:rStyle w:val="HTMLCode"/>
-          <w:rFonts w:eastAsiaTheme="majorEastAsia"/>
-        </w:rPr>
-        <w:t xml:space="preserve">  </w:t>
-      </w:r>
-    </w:p>
-    <w:p>
-      <w:pPr>
-        <w:pStyle w:val="Body"/>
-      </w:pPr>
-      <w:r>
-        <w:lastRenderedPageBreak/>
-        <w:t>Make sure you update your</w:t>
-      </w:r>
-      <w:r>
-        <w:rPr>
-          <w:rStyle w:val="apple-converted-space"/>
-          <w:rFonts w:ascii="Calibri" w:eastAsiaTheme="majorEastAsia" w:hAnsi="Calibri" w:cs="Calibri"/>
-        </w:rPr>
-        <w:t> </w:t>
-      </w:r>
-      <w:r>
-        <w:rPr>
-          <w:rStyle w:val="HTMLCode"/>
-          <w:rFonts w:eastAsiaTheme="majorEastAsia"/>
-          <w:bdr w:val="single" w:sz="6" w:space="0" w:color="E6E6E6" w:frame="1"/>
-          <w:shd w:val="clear" w:color="auto" w:fill="F2F2F2"/>
-        </w:rPr>
-        <w:t>$PATH</w:t>
-      </w:r>
-      <w:r>
-        <w:rPr>
-          <w:rStyle w:val="apple-converted-space"/>
-          <w:rFonts w:ascii="Calibri" w:eastAsiaTheme="majorEastAsia" w:hAnsi="Calibri" w:cs="Calibri"/>
-        </w:rPr>
-        <w:t> </w:t>
-      </w:r>
-      <w:r>
-        <w:t>environment variable to include the latest install path of Git. For example:</w:t>
-      </w:r>
-    </w:p>
-    <w:p>
-      <w:pPr>
-        <w:pStyle w:val="Command"/>
-        <w:rPr>
-          <w:rStyle w:val="HTMLCode"/>
-          <w:rFonts w:eastAsiaTheme="majorEastAsia"/>
-          <w:b w:val="0"/>
-        </w:rPr>
-      </w:pPr>
-      <w:r>
-        <w:rPr>
-          <w:rStyle w:val="HTMLCode"/>
-          <w:rFonts w:eastAsiaTheme="majorEastAsia"/>
-          <w:b w:val="0"/>
-        </w:rPr>
-        <w:t xml:space="preserve">  </w:t>
-      </w:r>
-      <w:r>
-        <w:rPr>
-          <w:rStyle w:val="nv"/>
-          <w:b w:val="0"/>
-        </w:rPr>
-        <w:t xml:space="preserve">$ </w:t>
-      </w:r>
-      <w:r>
-        <w:rPr>
-          <w:rStyle w:val="nb"/>
-          <w:b w:val="0"/>
-        </w:rPr>
-        <w:t>echo</w:t>
-      </w:r>
-      <w:r>
-        <w:rPr>
-          <w:rStyle w:val="HTMLCode"/>
-          <w:rFonts w:eastAsiaTheme="majorEastAsia"/>
-          <w:b w:val="0"/>
-        </w:rPr>
-        <w:t xml:space="preserve"> </w:t>
-      </w:r>
-      <w:r>
-        <w:rPr>
-          <w:rStyle w:val="s1"/>
-          <w:b w:val="0"/>
-        </w:rPr>
-        <w:t>'export PATH="/usr/local/bin:/usr/local/sbin:~/bin:$PATH"'</w:t>
-      </w:r>
-      <w:r>
-        <w:rPr>
-          <w:rStyle w:val="HTMLCode"/>
-          <w:rFonts w:eastAsiaTheme="majorEastAsia"/>
-          <w:b w:val="0"/>
-        </w:rPr>
-        <w:t xml:space="preserve"> &gt;&gt; ~/.bash_profile</w:t>
-      </w:r>
-    </w:p>
-    <w:p>
-      <w:pPr>
-        <w:pStyle w:val="HTMLPreformatted"/>
-      </w:pPr>
-      <w:r>
-        <w:rPr>
-          <w:rStyle w:val="HTMLCode"/>
-          <w:rFonts w:eastAsiaTheme="majorEastAsia"/>
-        </w:rPr>
-        <w:t xml:space="preserve">  </w:t>
-      </w:r>
-    </w:p>
-    <w:p>
-      <w:pPr>
-        <w:pStyle w:val="Body"/>
-        <w:rPr>
-          <w:rStyle w:val="Strong"/>
-        </w:rPr>
-      </w:pPr>
-      <w:r>
-        <w:rPr>
-          <w:rStyle w:val="Strong"/>
-        </w:rPr>
-        <w:t>Getting Git for Windows</w:t>
-      </w:r>
-    </w:p>
-    <w:p>
-      <w:pPr>
-        <w:pStyle w:val="Body"/>
-      </w:pPr>
-      <w:r>
-        <w:t>If you’re already using Chocolatey or Windows 10’s package manager to install software, you can simply run the following command from an elevated Powershell or Bash console (right click, select ‘Run as Administrator’):</w:t>
-      </w:r>
-    </w:p>
-    <w:p>
-      <w:pPr>
-        <w:pStyle w:val="Body"/>
-      </w:pPr>
-    </w:p>
-    <w:p>
-      <w:pPr>
-        <w:pStyle w:val="CodeBlock"/>
-        <w:rPr>
-          <w:rStyle w:val="HTMLCode"/>
-          <w:rFonts w:eastAsiaTheme="majorEastAsia"/>
-        </w:rPr>
-      </w:pPr>
-      <w:r>
-        <w:rPr>
-          <w:rStyle w:val="gp"/>
-        </w:rPr>
-        <w:t xml:space="preserve">$ </w:t>
-      </w:r>
-      <w:r>
-        <w:rPr>
-          <w:rStyle w:val="HTMLCode"/>
-          <w:rFonts w:eastAsiaTheme="majorEastAsia"/>
-        </w:rPr>
-        <w:t>cinst git.install</w:t>
-      </w:r>
-    </w:p>
-    <w:p>
-      <w:pPr>
-        <w:pStyle w:val="CodeBlock"/>
-        <w:rPr>
-          <w:rStyle w:val="HTMLCode"/>
-          <w:rFonts w:eastAsiaTheme="majorEastAsia"/>
-        </w:rPr>
-      </w:pPr>
-      <w:r>
-        <w:rPr>
-          <w:rStyle w:val="gp"/>
-        </w:rPr>
-        <w:t xml:space="preserve">$ </w:t>
-      </w:r>
-      <w:r>
-        <w:rPr>
-          <w:rStyle w:val="HTMLCode"/>
-          <w:rFonts w:eastAsiaTheme="majorEastAsia"/>
-        </w:rPr>
-        <w:t>cinst poshgit</w:t>
-      </w:r>
-    </w:p>
-    <w:p>
-      <w:pPr>
-        <w:pStyle w:val="CodeBlock"/>
-        <w:rPr>
-          <w:rStyle w:val="HTMLCode"/>
-          <w:rFonts w:eastAsiaTheme="majorEastAsia"/>
-        </w:rPr>
-      </w:pPr>
-    </w:p>
-    <w:p>
-      <w:pPr>
-        <w:pStyle w:val="CodeBlock"/>
-        <w:rPr>
-          <w:rStyle w:val="HTMLCode"/>
-          <w:rFonts w:eastAsiaTheme="majorEastAsia"/>
-        </w:rPr>
-      </w:pPr>
-      <w:r>
-        <w:rPr>
-          <w:rStyle w:val="c"/>
-          <w:color w:val="75715E"/>
-        </w:rPr>
-        <w:t># Restart PowerShell / CMDer before moving on - or run</w:t>
-      </w:r>
-    </w:p>
-    <w:p>
-      <w:pPr>
-        <w:pStyle w:val="CodeBlock"/>
-        <w:rPr>
-          <w:rStyle w:val="HTMLCode"/>
-          <w:rFonts w:eastAsiaTheme="majorEastAsia"/>
-          <w:color w:val="auto"/>
-        </w:rPr>
-      </w:pPr>
-      <w:r>
-        <w:rPr>
-          <w:rStyle w:val="gp"/>
-          <w:color w:val="auto"/>
-        </w:rPr>
-        <w:t xml:space="preserve">$ </w:t>
-      </w:r>
-      <w:r>
-        <w:rPr>
-          <w:rStyle w:val="HTMLCode"/>
-          <w:rFonts w:eastAsiaTheme="majorEastAsia"/>
-          <w:color w:val="auto"/>
-        </w:rPr>
-        <w:t xml:space="preserve">env:Path </w:t>
-      </w:r>
-      <w:r>
-        <w:rPr>
-          <w:rStyle w:val="o"/>
-          <w:color w:val="auto"/>
-        </w:rPr>
-        <w:t>=</w:t>
-      </w:r>
-      <w:r>
-        <w:rPr>
-          <w:rStyle w:val="HTMLCode"/>
-          <w:rFonts w:eastAsiaTheme="majorEastAsia"/>
-          <w:color w:val="auto"/>
-        </w:rPr>
-        <w:t xml:space="preserve"> </w:t>
-      </w:r>
-      <w:r>
-        <w:rPr>
-          <w:rStyle w:val="o"/>
-          <w:color w:val="auto"/>
-        </w:rPr>
-        <w:t>[</w:t>
-      </w:r>
-      <w:r>
-        <w:rPr>
-          <w:rStyle w:val="HTMLCode"/>
-          <w:rFonts w:eastAsiaTheme="majorEastAsia"/>
-          <w:color w:val="auto"/>
-        </w:rPr>
-        <w:t>System.Environment]::GetEnvironmentVariable</w:t>
-      </w:r>
-      <w:r>
-        <w:rPr>
-          <w:rStyle w:val="o"/>
-          <w:color w:val="auto"/>
-        </w:rPr>
-        <w:t>(</w:t>
-      </w:r>
-      <w:r>
-        <w:rPr>
-          <w:rStyle w:val="s2"/>
-          <w:color w:val="auto"/>
-        </w:rPr>
-        <w:t>"Path"</w:t>
-      </w:r>
-      <w:r>
-        <w:rPr>
-          <w:rStyle w:val="HTMLCode"/>
-          <w:rFonts w:eastAsiaTheme="majorEastAsia"/>
-          <w:color w:val="auto"/>
-        </w:rPr>
-        <w:t>,</w:t>
-      </w:r>
-      <w:r>
-        <w:rPr>
-          <w:rStyle w:val="s2"/>
-          <w:color w:val="auto"/>
-        </w:rPr>
-        <w:t>"Machine"</w:t>
-      </w:r>
-      <w:r>
-        <w:rPr>
-          <w:rStyle w:val="o"/>
-          <w:color w:val="auto"/>
-        </w:rPr>
-        <w:t>)</w:t>
-      </w:r>
-      <w:r>
-        <w:rPr>
-          <w:rStyle w:val="HTMLCode"/>
-          <w:rFonts w:eastAsiaTheme="majorEastAsia"/>
-          <w:color w:val="auto"/>
-        </w:rPr>
-        <w:t xml:space="preserve"> + </w:t>
-      </w:r>
-      <w:r>
-        <w:rPr>
-          <w:rStyle w:val="s2"/>
-          <w:color w:val="auto"/>
-        </w:rPr>
-        <w:t>";"</w:t>
-      </w:r>
-      <w:r>
-        <w:rPr>
-          <w:rStyle w:val="HTMLCode"/>
-          <w:rFonts w:eastAsiaTheme="majorEastAsia"/>
-          <w:color w:val="auto"/>
-        </w:rPr>
-        <w:t xml:space="preserve"> + </w:t>
-      </w:r>
-      <w:r>
-        <w:rPr>
-          <w:rStyle w:val="o"/>
-          <w:color w:val="auto"/>
-        </w:rPr>
-        <w:t>[</w:t>
-      </w:r>
-      <w:r>
-        <w:rPr>
-          <w:rStyle w:val="HTMLCode"/>
-          <w:rFonts w:eastAsiaTheme="majorEastAsia"/>
-          <w:color w:val="auto"/>
-        </w:rPr>
-        <w:t>System.Environment]::GetEnvironmentVariable</w:t>
-      </w:r>
-      <w:r>
-        <w:rPr>
-          <w:rStyle w:val="o"/>
-          <w:color w:val="auto"/>
-        </w:rPr>
-        <w:t>(</w:t>
-      </w:r>
-      <w:r>
-        <w:rPr>
-          <w:rStyle w:val="s2"/>
-          <w:color w:val="auto"/>
-        </w:rPr>
-        <w:t>"Path"</w:t>
-      </w:r>
-      <w:r>
-        <w:rPr>
-          <w:rStyle w:val="HTMLCode"/>
-          <w:rFonts w:eastAsiaTheme="majorEastAsia"/>
-          <w:color w:val="auto"/>
-        </w:rPr>
-        <w:t>,</w:t>
-      </w:r>
-      <w:r>
-        <w:rPr>
-          <w:rStyle w:val="s2"/>
-          <w:color w:val="auto"/>
-        </w:rPr>
-        <w:t>"User"</w:t>
-      </w:r>
-      <w:r>
-        <w:rPr>
-          <w:rStyle w:val="o"/>
-          <w:color w:val="auto"/>
-        </w:rPr>
-        <w:t>)</w:t>
-      </w:r>
-    </w:p>
-    <w:p>
-      <w:pPr>
-        <w:pStyle w:val="CodeBlock"/>
-        <w:rPr>
-          <w:rStyle w:val="HTMLCode"/>
-          <w:rFonts w:eastAsiaTheme="majorEastAsia"/>
-        </w:rPr>
-      </w:pPr>
-    </w:p>
-    <w:p>
-      <w:pPr>
-        <w:pStyle w:val="CodeBlock"/>
-        <w:rPr>
-          <w:rStyle w:val="HTMLCode"/>
-          <w:rFonts w:eastAsiaTheme="majorEastAsia"/>
-        </w:rPr>
-      </w:pPr>
-      <w:r>
-        <w:rPr>
-          <w:rStyle w:val="gp"/>
-        </w:rPr>
-        <w:t xml:space="preserve">$ </w:t>
-      </w:r>
-      <w:r>
-        <w:rPr>
-          <w:rStyle w:val="HTMLCode"/>
-          <w:rFonts w:eastAsiaTheme="majorEastAsia"/>
-        </w:rPr>
-        <w:t>cinst git-credential-winstore</w:t>
-      </w:r>
-    </w:p>
-    <w:p>
-      <w:pPr>
-        <w:pStyle w:val="CodeBlock"/>
-      </w:pPr>
-      <w:r>
-        <w:rPr>
-          <w:rStyle w:val="gp"/>
-        </w:rPr>
-        <w:t xml:space="preserve">$ </w:t>
-      </w:r>
-      <w:r>
-        <w:rPr>
-          <w:rStyle w:val="HTMLCode"/>
-          <w:rFonts w:eastAsiaTheme="majorEastAsia"/>
-        </w:rPr>
-        <w:t>cinst github</w:t>
-      </w:r>
-    </w:p>
-    <w:p>
-      <w:pPr>
-        <w:rPr>
-          <w:rStyle w:val="Strong"/>
-        </w:rPr>
-      </w:pPr>
-    </w:p>
-    <w:p>
-      <w:pPr>
-        <w:pStyle w:val="Body"/>
-      </w:pPr>
-      <w:r>
-        <w:t>Verifying Git Installation</w:t>
-      </w:r>
-    </w:p>
-    <w:p>
-      <w:pPr>
-        <w:pStyle w:val="Body"/>
-      </w:pPr>
-      <w:r>
-        <w:t>Now that you have Git installed, open up PowerShell on Windows or terminal on Mac. If everything worked correctly, you should be able to run</w:t>
-      </w:r>
-      <w:r>
-        <w:rPr>
-          <w:rStyle w:val="apple-converted-space"/>
-          <w:rFonts w:ascii="Calibri" w:eastAsiaTheme="majorEastAsia" w:hAnsi="Calibri" w:cs="Calibri"/>
-          <w:b/>
-        </w:rPr>
-        <w:t> </w:t>
-      </w:r>
-      <w:r>
-        <w:rPr>
-          <w:rStyle w:val="CommandChar"/>
-        </w:rPr>
-        <w:t>git --version</w:t>
-      </w:r>
-      <w:r>
-        <w:t>.</w:t>
-      </w:r>
-    </w:p>
-    <w:p>
-      <w:pPr>
-        <w:pStyle w:val="Body"/>
-      </w:pPr>
-      <w:bookmarkStart w:id="90" w:name="_Toc451870332"/>
-    </w:p>
-    <w:p>
-      <w:pPr>
-        <w:pStyle w:val="Body"/>
-      </w:pPr>
-      <w:r>
-        <w:t>Signing up for a Free GitHub account</w:t>
-      </w:r>
-      <w:bookmarkEnd w:id="90"/>
-    </w:p>
-    <w:p>
-      <w:pPr>
-        <w:pStyle w:val="Body"/>
-      </w:pPr>
-      <w:r>
-        <w:t>Before we can get started, you need to register with GitHub for a free account. Either create or login into your account on</w:t>
-      </w:r>
-      <w:r>
-        <w:rPr>
-          <w:rStyle w:val="apple-converted-space"/>
-          <w:rFonts w:ascii="Calibri" w:eastAsiaTheme="majorEastAsia" w:hAnsi="Calibri" w:cs="Calibri"/>
-        </w:rPr>
-        <w:t> </w:t>
-      </w:r>
-      <w:hyperlink r:id="rId43" w:history="1">
-        <w:r>
-          <w:rPr>
-            <w:rStyle w:val="Hyperlink"/>
-            <w:rFonts w:ascii="Calibri" w:hAnsi="Calibri" w:cs="Calibri"/>
-          </w:rPr>
-          <w:t>www.github.com</w:t>
-        </w:r>
-      </w:hyperlink>
-      <w:r>
-        <w:t>.</w:t>
-      </w:r>
-    </w:p>
-    <w:p>
-      <w:pPr>
-        <w:pStyle w:val="Body"/>
-      </w:pPr>
-      <w:bookmarkStart w:id="91" w:name="_Toc451870333"/>
-    </w:p>
-    <w:p>
-      <w:pPr>
-        <w:pStyle w:val="Body"/>
-      </w:pPr>
-      <w:r>
-        <w:t>Forking a Repository to your Account</w:t>
-      </w:r>
-      <w:bookmarkEnd w:id="91"/>
-    </w:p>
-    <w:p>
-      <w:pPr>
-        <w:pStyle w:val="Body"/>
-      </w:pPr>
-      <w:r>
-        <w:t>Now you are ready to do more with Git. Let’s start with a sample project. Head over to the</w:t>
-      </w:r>
-      <w:hyperlink r:id="rId44" w:history="1"/>
-      <w:r>
-        <w:t xml:space="preserve"> Accelerate Lab</w:t>
-      </w:r>
-      <w:r>
-        <w:rPr>
-          <w:rStyle w:val="apple-converted-space"/>
-          <w:rFonts w:ascii="Calibri" w:eastAsiaTheme="majorEastAsia" w:hAnsi="Calibri" w:cs="Calibri"/>
-        </w:rPr>
-        <w:t> </w:t>
-      </w:r>
-      <w:r>
-        <w:t xml:space="preserve">repository on </w:t>
-      </w:r>
-      <w:hyperlink r:id="rId45" w:history="1">
-        <w:r>
-          <w:rPr>
-            <w:rStyle w:val="Hyperlink"/>
-            <w:rFonts w:ascii="Calibri" w:hAnsi="Calibri" w:cs="Calibri"/>
-          </w:rPr>
-          <w:t>https://github.com/robert-bakker/AccelerateLab</w:t>
-        </w:r>
-      </w:hyperlink>
-      <w:r>
-        <w:t xml:space="preserve">  and click the little ‘fork’ button in the upper right.</w:t>
-      </w:r>
-    </w:p>
-    <w:p>
-      <w:r>
-        <w:rPr>
-          <w:noProof/>
-        </w:rPr>
-        <w:drawing>
-          <wp:inline distT="0" distB="0" distL="0" distR="0" wp14:anchorId="28AC3675" wp14:editId="71B1F0D4">
-            <wp:extent cx="5431544" cy="501295"/>
-            <wp:effectExtent l="0" t="0" r="0" b="0"/>
-            <wp:docPr id="46" name="Picture 46" descr="http://ritazh.github.io/devopsfun/images/fork.gif"/>
-            <wp:cNvGraphicFramePr>
-              <a:graphicFrameLocks xmlns:a="http://schemas.openxmlformats.org/drawingml/2006/main" noChangeAspect="1"/>
-            </wp:cNvGraphicFramePr>
-            <a:graphic xmlns:a="http://schemas.openxmlformats.org/drawingml/2006/main">
-              <a:graphicData uri="http://schemas.openxmlformats.org/drawingml/2006/picture">
-                <pic:pic xmlns:pic="http://schemas.openxmlformats.org/drawingml/2006/picture">
-                  <pic:nvPicPr>
-                    <pic:cNvPr id="0" name="Picture 96" descr="http://ritazh.github.io/devopsfun/images/fork.gif"/>
-                    <pic:cNvPicPr>
-                      <a:picLocks noChangeAspect="1" noChangeArrowheads="1"/>
-                    </pic:cNvPicPr>
-                  </pic:nvPicPr>
-                  <pic:blipFill>
-                    <a:blip r:embed="rId46">
-                      <a:extLst>
-                        <a:ext uri="{28A0092B-C50C-407E-A947-70E740481C1C}">
-                          <a14:useLocalDpi xmlns:a14="http://schemas.microsoft.com/office/drawing/2010/main" val="0"/>
-                        </a:ext>
-                      </a:extLst>
-                    </a:blip>
-                    <a:srcRect/>
-                    <a:stretch>
-                      <a:fillRect/>
-                    </a:stretch>
-                  </pic:blipFill>
-                  <pic:spPr bwMode="auto">
-                    <a:xfrm>
-                      <a:off x="0" y="0"/>
-                      <a:ext cx="5494953" cy="507147"/>
-                    </a:xfrm>
-                    <a:prstGeom prst="rect">
-                      <a:avLst/>
-                    </a:prstGeom>
-                    <a:noFill/>
-                    <a:ln>
-                      <a:noFill/>
-                    </a:ln>
-                  </pic:spPr>
-                </pic:pic>
-              </a:graphicData>
-            </a:graphic>
-          </wp:inline>
-        </w:drawing>
-      </w:r>
-    </w:p>
-    <w:p>
-      <w:pPr>
-        <w:pStyle w:val="NormalWeb"/>
-        <w:spacing w:line="390" w:lineRule="atLeast"/>
-        <w:rPr>
-          <w:rFonts w:ascii="Calibri" w:hAnsi="Calibri" w:cs="Calibri"/>
-        </w:rPr>
-      </w:pPr>
-      <w:r>
-        <w:rPr>
-          <w:rFonts w:ascii="Calibri" w:hAnsi="Calibri" w:cs="Calibri"/>
-        </w:rPr>
-        <w:t>This will create a copy of the repository as it exists in the original account into your own account.</w:t>
-      </w:r>
-    </w:p>
-    <w:p>
-      <w:pPr>
-        <w:spacing w:after="200" w:line="276" w:lineRule="auto"/>
-        <w:rPr>
-          <w:rFonts w:ascii="Segoe UI" w:eastAsia="Times New Roman" w:hAnsi="Segoe UI" w:cs="Segoe UI"/>
-          <w:b/>
-          <w:color w:val="505050"/>
-          <w:sz w:val="24"/>
-          <w:szCs w:val="24"/>
-          <w:lang w:val="en" w:eastAsia="en-CA"/>
-        </w:rPr>
-      </w:pPr>
-      <w:bookmarkStart w:id="92" w:name="_Toc451870334"/>
-      <w:r>
-        <w:rPr>
-          <w:b/>
-        </w:rPr>
-        <w:br w:type="page"/>
-      </w:r>
-    </w:p>
-    <w:p>
-      <w:pPr>
-        <w:pStyle w:val="Body"/>
-      </w:pPr>
-      <w:r>
-        <w:lastRenderedPageBreak/>
-        <w:t>Cloning the Repository to Your Machine</w:t>
-      </w:r>
-      <w:bookmarkEnd w:id="92"/>
-    </w:p>
-    <w:p>
-      <w:pPr>
-        <w:pStyle w:val="Body"/>
-      </w:pPr>
-    </w:p>
-    <w:p>
-      <w:pPr>
-        <w:pStyle w:val="Body"/>
-      </w:pPr>
-      <w:r>
-        <w:t>Visit your fork (</w:t>
-      </w:r>
-      <w:r>
-        <w:rPr>
-          <w:b/>
-        </w:rPr>
-        <w:t xml:space="preserve">which should be at github.com/{your_github_username}/acceleratelab) </w:t>
-      </w:r>
-      <w:r>
-        <w:t>and copy the “HTTPS Clone URL”. Using this URL, you’re able to</w:t>
-      </w:r>
-      <w:r>
-        <w:rPr>
-          <w:rStyle w:val="apple-converted-space"/>
-          <w:rFonts w:ascii="Calibri" w:eastAsiaTheme="majorEastAsia" w:hAnsi="Calibri" w:cs="Calibri"/>
-        </w:rPr>
-        <w:t> </w:t>
-      </w:r>
-      <w:r>
-        <w:rPr>
-          <w:rStyle w:val="HTMLCode"/>
-          <w:rFonts w:eastAsiaTheme="majorEastAsia"/>
-          <w:bdr w:val="single" w:sz="6" w:space="0" w:color="E6E6E6" w:frame="1"/>
-          <w:shd w:val="clear" w:color="auto" w:fill="F2F2F2"/>
-        </w:rPr>
-        <w:t>clone</w:t>
-      </w:r>
-      <w:r>
-        <w:rPr>
-          <w:rStyle w:val="apple-converted-space"/>
-          <w:rFonts w:ascii="Calibri" w:eastAsiaTheme="majorEastAsia" w:hAnsi="Calibri" w:cs="Calibri"/>
-        </w:rPr>
-        <w:t> </w:t>
-      </w:r>
-      <w:r>
-        <w:t>the repository, which downloads the whole repository, including its history and information about its origin locally. From PowerShell on Windows or terminal on Mac, change into the directory where you would like to clone your repo.</w:t>
-      </w:r>
-    </w:p>
-    <w:p>
-      <w:pPr>
-        <w:pStyle w:val="Body"/>
-      </w:pPr>
-    </w:p>
-    <w:p>
-      <w:pPr>
-        <w:pStyle w:val="TaskSetup"/>
-        <w:numPr>
-          <w:ilvl w:val="0"/>
-          <w:numId w:val="0"/>
-        </w:numPr>
-        <w:ind w:left="720"/>
-      </w:pPr>
-      <w:r>
-        <w:rPr>
-          <w:noProof/>
-        </w:rPr>
-        <w:drawing>
-          <wp:inline distT="0" distB="0" distL="0" distR="0" wp14:anchorId="5270FC69" wp14:editId="53902AAD">
-            <wp:extent cx="5970905" cy="1050925"/>
-            <wp:effectExtent l="0" t="0" r="0" b="0"/>
-            <wp:docPr id="45" name="Picture 45" descr="http://ritazh.github.io/devopsfun/images/clone.gif"/>
-            <wp:cNvGraphicFramePr>
-              <a:graphicFrameLocks xmlns:a="http://schemas.openxmlformats.org/drawingml/2006/main" noChangeAspect="1"/>
-            </wp:cNvGraphicFramePr>
-            <a:graphic xmlns:a="http://schemas.openxmlformats.org/drawingml/2006/main">
-              <a:graphicData uri="http://schemas.openxmlformats.org/drawingml/2006/picture">
-                <pic:pic xmlns:pic="http://schemas.openxmlformats.org/drawingml/2006/picture">
-                  <pic:nvPicPr>
-                    <pic:cNvPr id="0" name="Picture 97" descr="http://ritazh.github.io/devopsfun/images/clone.gif"/>
-                    <pic:cNvPicPr>
-                      <a:picLocks noChangeAspect="1" noChangeArrowheads="1"/>
-                    </pic:cNvPicPr>
-                  </pic:nvPicPr>
-                  <pic:blipFill>
-                    <a:blip r:embed="rId47">
-                      <a:extLst>
-                        <a:ext uri="{28A0092B-C50C-407E-A947-70E740481C1C}">
-                          <a14:useLocalDpi xmlns:a14="http://schemas.microsoft.com/office/drawing/2010/main" val="0"/>
-                        </a:ext>
-                      </a:extLst>
-                    </a:blip>
-                    <a:srcRect/>
-                    <a:stretch>
-                      <a:fillRect/>
-                    </a:stretch>
-                  </pic:blipFill>
-                  <pic:spPr bwMode="auto">
-                    <a:xfrm>
-                      <a:off x="0" y="0"/>
-                      <a:ext cx="5970905" cy="1050925"/>
-                    </a:xfrm>
-                    <a:prstGeom prst="rect">
-                      <a:avLst/>
-                    </a:prstGeom>
-                    <a:noFill/>
-                    <a:ln>
-                      <a:noFill/>
-                    </a:ln>
-                  </pic:spPr>
-                </pic:pic>
-              </a:graphicData>
-            </a:graphic>
-          </wp:inline>
-        </w:drawing>
-      </w:r>
-    </w:p>
-    <w:p>
-      <w:pPr>
-        <w:pStyle w:val="TaskSetup"/>
-        <w:numPr>
-          <w:ilvl w:val="0"/>
-          <w:numId w:val="0"/>
-        </w:numPr>
-        <w:ind w:left="720"/>
-      </w:pPr>
-    </w:p>
-    <w:p>
-      <w:pPr>
-        <w:pStyle w:val="TaskSetup"/>
-      </w:pPr>
-      <w:r>
-        <w:t>Copy your repo URL</w:t>
-      </w:r>
-    </w:p>
-    <w:p>
-      <w:pPr>
-        <w:pStyle w:val="Body"/>
-      </w:pPr>
-      <w:r>
-        <w:t>Clone the code to your local machine.</w:t>
-      </w:r>
-    </w:p>
-    <w:p>
-      <w:pPr>
-        <w:pStyle w:val="Command"/>
-      </w:pPr>
-      <w:r>
-        <w:t>$ git clone https://github.com/{your_github_username}/acceleratelab</w:t>
-      </w:r>
-    </w:p>
-    <w:p>
-      <w:pPr>
-        <w:pStyle w:val="Body"/>
-      </w:pPr>
-      <w:r>
-        <w:t>This should generate output that looks roughly like this:</w:t>
-      </w:r>
-    </w:p>
-    <w:p>
-      <w:pPr>
-        <w:pStyle w:val="Command"/>
-      </w:pPr>
-      <w:r>
-        <w:t>$ git clone https://github.com/{your_github_username}/acceleratelab</w:t>
-      </w:r>
-    </w:p>
-    <w:p>
-      <w:pPr>
-        <w:pStyle w:val="Command"/>
-      </w:pPr>
-      <w:r>
-        <w:t>Cloning into 'acceleratelab'...</w:t>
-      </w:r>
-    </w:p>
-    <w:p>
-      <w:pPr>
-        <w:pStyle w:val="Command"/>
-      </w:pPr>
-      <w:r>
-        <w:t>...</w:t>
-      </w:r>
-    </w:p>
-    <w:p>
-      <w:pPr>
-        <w:pStyle w:val="Command"/>
-      </w:pPr>
-      <w:r>
-        <w:t>...</w:t>
-      </w:r>
-    </w:p>
-    <w:p>
-      <w:pPr>
-        <w:pStyle w:val="Command"/>
-      </w:pPr>
-      <w:r>
-        <w:t>Checking connectivity... done.</w:t>
-      </w:r>
-    </w:p>
-    <w:p>
-      <w:pPr>
-        <w:pStyle w:val="Body"/>
-      </w:pPr>
-      <w:r>
-        <w:t>You can run</w:t>
-      </w:r>
-      <w:r>
-        <w:rPr>
-          <w:rFonts w:eastAsiaTheme="majorEastAsia"/>
-        </w:rPr>
-        <w:t> explorer . </w:t>
-      </w:r>
-      <w:r>
-        <w:t>from PowerShell on Windows or</w:t>
-      </w:r>
-      <w:r>
-        <w:rPr>
-          <w:rFonts w:eastAsiaTheme="majorEastAsia"/>
-        </w:rPr>
-        <w:t> open . </w:t>
-      </w:r>
-      <w:r>
-        <w:t>from Terminal on Mac to open up the folder in Explorer or Finder respectively. All the files are there - including the history of the whole repository. The connection to your fork ({your_github_username}/acceleratelab) is still there.</w:t>
-      </w:r>
-    </w:p>
-    <w:p>
-      <w:pPr>
-        <w:pStyle w:val="Body"/>
-      </w:pPr>
-    </w:p>
-    <w:p>
-      <w:pPr>
-        <w:pStyle w:val="Body"/>
-      </w:pPr>
-      <w:bookmarkStart w:id="93" w:name="_Toc451870335"/>
-      <w:r>
-        <w:t>Creating a new Branch for your repo</w:t>
-      </w:r>
-      <w:bookmarkEnd w:id="93"/>
-    </w:p>
-    <w:p>
-      <w:pPr>
-        <w:pStyle w:val="Body"/>
-      </w:pPr>
-      <w:r>
-        <w:t>In modern Git development, every single change that you want to make to the code base will be made in a “branch”. Like a tree branch, the branch is “based” on a different branch, and unlike other SCM systems, Git branches are very lightweight</w:t>
-      </w:r>
-      <w:r>
-        <w:t>.</w:t>
-      </w:r>
-      <w:r>
-        <w:t xml:space="preserve"> </w:t>
-      </w:r>
-      <w:r>
-        <w:lastRenderedPageBreak/>
-        <w:t>The default branch name for GitHub repositories is</w:t>
-      </w:r>
-      <w:r>
-        <w:rPr>
-          <w:rFonts w:eastAsiaTheme="majorEastAsia"/>
-        </w:rPr>
-        <w:t> master</w:t>
-      </w:r>
-      <w:r>
-        <w:t>. In order to create a new branch, you can always run:</w:t>
-      </w:r>
-    </w:p>
-    <w:p>
-      <w:pPr>
-        <w:pStyle w:val="Command"/>
-      </w:pPr>
-      <w:r>
-        <w:t># This makes sure that your new branch is based on master</w:t>
-      </w:r>
-    </w:p>
-    <w:p>
-      <w:pPr>
-        <w:pStyle w:val="Command"/>
-      </w:pPr>
-      <w:r>
-        <w:t># When the default branch of a repo is "master", you should "git chec</w:t>
-      </w:r>
-      <w:r>
-        <w:t>k</w:t>
-      </w:r>
-      <w:r>
-        <w:t xml:space="preserve">out master" </w:t>
-      </w:r>
-    </w:p>
-    <w:p>
-      <w:pPr>
-        <w:pStyle w:val="Body"/>
-        <w:rPr>
-          <w:rFonts w:eastAsiaTheme="majorEastAsia"/>
-        </w:rPr>
-      </w:pPr>
-      <w:r>
-        <w:t># The below command creates a new branch</w:t>
-      </w:r>
-    </w:p>
-    <w:p>
-      <w:pPr>
-        <w:pStyle w:val="Command"/>
-      </w:pPr>
-      <w:r>
-        <w:t>$ git checkout -b my-new-branch</w:t>
-      </w:r>
-    </w:p>
-    <w:p>
-      <w:pPr>
-        <w:pStyle w:val="Body"/>
-      </w:pPr>
-      <w:r>
-        <w:t>You can now go ahead and make your changes - adding files, writing code, fixing bugs. Keep in mind that a branch should host isolated changes. For example, you should create one branch that fixes a bug, then another branch for to develop a new feature you want to implement.</w:t>
-      </w:r>
-    </w:p>
-    <w:p>
-      <w:pPr>
-        <w:pStyle w:val="Body"/>
-      </w:pPr>
-      <w:bookmarkStart w:id="94" w:name="_Toc451870336"/>
-    </w:p>
-    <w:p>
-      <w:pPr>
-        <w:pStyle w:val="Body"/>
-      </w:pPr>
-      <w:r>
-        <w:t>Staging your Changes for a Commit</w:t>
-      </w:r>
-      <w:bookmarkEnd w:id="94"/>
-    </w:p>
-    <w:p>
-      <w:pPr>
-        <w:pStyle w:val="Body"/>
-      </w:pPr>
-      <w:r>
-        <w:t>Now that you made your changes, you can “stage” them for a commit. Whenever you stage a file for a commit, you make a snapshot of the file at the time you’re staging it for a commit. If you change a file after you staged it, you will have to stage it again. To stage a file, simply run:</w:t>
-      </w:r>
-    </w:p>
-    <w:p>
-      <w:pPr>
-        <w:pStyle w:val="Command"/>
-      </w:pPr>
-      <w:r>
-        <w:t>$ git add ./path-to/my-file.md</w:t>
-      </w:r>
-    </w:p>
-    <w:p>
-      <w:pPr>
-        <w:pStyle w:val="Body"/>
-      </w:pPr>
-      <w:r>
-        <w:t>If you just want to stage all files in your current repository (including deletions), run:</w:t>
-      </w:r>
-    </w:p>
-    <w:p>
-      <w:pPr>
-        <w:pStyle w:val="Command"/>
-      </w:pPr>
-      <w:r>
-        <w:t xml:space="preserve">$ </w:t>
-      </w:r>
-      <w:r>
-        <w:t xml:space="preserve">git add --all </w:t>
-      </w:r>
-    </w:p>
-    <w:p>
-      <w:pPr>
-        <w:pStyle w:val="Body"/>
-      </w:pPr>
-      <w:bookmarkStart w:id="95" w:name="_Toc451870337"/>
-      <w:r>
-        <w:t>Committing your Changes</w:t>
-      </w:r>
-      <w:bookmarkEnd w:id="95"/>
-    </w:p>
-    <w:p>
-      <w:pPr>
-        <w:pStyle w:val="Body"/>
-      </w:pPr>
-      <w:r>
-        <w:t>Now that your changes have been staged, we’re ready to commit them. You can either pass the commit command a title for your commit - or omit the parameter, in which case Git will open up the default text editor for you to create a commit message.</w:t>
-      </w:r>
-    </w:p>
-    <w:p>
-      <w:pPr>
-        <w:pStyle w:val="Body"/>
-      </w:pPr>
-      <w:r>
-        <w:t>To commit the quick way:</w:t>
-      </w:r>
-    </w:p>
-    <w:p>
-      <w:pPr>
-        <w:pStyle w:val="Command"/>
-      </w:pPr>
-      <w:r>
-        <w:t>$ git commit -m "Add new feature: Git is Awesome"</w:t>
-      </w:r>
-    </w:p>
-    <w:p>
-      <w:pPr>
-        <w:pStyle w:val="Body"/>
-      </w:pPr>
-      <w:r>
-        <w:t>To commit the long way, allowing you to define both title and message of your commit:</w:t>
-      </w:r>
-    </w:p>
-    <w:p>
-      <w:pPr>
-        <w:pStyle w:val="Command"/>
-      </w:pPr>
-      <w:r>
-        <w:t>$ git commit</w:t>
-      </w:r>
-    </w:p>
-    <w:p>
-      <w:pPr>
-        <w:pStyle w:val="Body"/>
-      </w:pPr>
-      <w:bookmarkStart w:id="96" w:name="_Toc451870338"/>
-      <w:r>
-        <w:t>Pushing your new Branch to Your Fork on GitHub</w:t>
-      </w:r>
-      <w:bookmarkEnd w:id="96"/>
-    </w:p>
-    <w:p>
-      <w:pPr>
-        <w:pStyle w:val="Body"/>
-      </w:pPr>
-      <w:r>
-        <w:t xml:space="preserve">Let’s say you have implemented a new feature, made some changes, committed the changes - now we have to make sure that your changes also end up on GitHub. To </w:t>
-      </w:r>
-      <w:r>
-        <w:lastRenderedPageBreak/>
-        <w:t>do so, we have to push your local branch to your fork on GitHub. Run the command below, using the name of the branch you want to push to</w:t>
-      </w:r>
-    </w:p>
-    <w:p>
-      <w:pPr>
-        <w:pStyle w:val="Command"/>
-      </w:pPr>
-      <w:r>
-        <w:t>$ git checkout NAME_OF_YOUR_NEW_BRANCH</w:t>
-      </w:r>
-    </w:p>
-    <w:p>
-      <w:pPr>
-        <w:pStyle w:val="Command"/>
-      </w:pPr>
-      <w:r>
-        <w:t>$ git push -u origin NAME_OF_YOUR_NEW_BRANCH</w:t>
-      </w:r>
-    </w:p>
-    <w:p>
-      <w:pPr>
-        <w:pStyle w:val="NormalWeb"/>
-        <w:spacing w:before="0" w:after="0" w:line="390" w:lineRule="atLeast"/>
-        <w:rPr>
-          <w:rFonts w:ascii="Calibri" w:hAnsi="Calibri" w:cs="Calibri"/>
-        </w:rPr>
-      </w:pPr>
-    </w:p>
-    <w:p/>
-    <w:p>
-      <w:pPr>
-        <w:pStyle w:val="Heading1"/>
-      </w:pPr>
-      <w:bookmarkStart w:id="97" w:name="_Toc452062060"/>
-      <w:r>
-        <w:t>Using ARM templates to further automate VM Deployments</w:t>
-      </w:r>
-      <w:bookmarkEnd w:id="85"/>
-      <w:bookmarkEnd w:id="97"/>
-    </w:p>
-    <w:p>
-      <w:pPr>
-        <w:pStyle w:val="Heading2"/>
-      </w:pPr>
-      <w:bookmarkStart w:id="98" w:name="_Toc451870317"/>
-      <w:bookmarkStart w:id="99" w:name="_Toc452062061"/>
-      <w:r>
-        <w:t>Use the Azure CLI for Mac, Linux, and Windows with Azure Resource Manager</w:t>
-      </w:r>
-      <w:bookmarkEnd w:id="98"/>
-      <w:bookmarkEnd w:id="99"/>
-    </w:p>
-    <w:p>
-      <w:pPr>
-        <w:pStyle w:val="Heading3"/>
-      </w:pPr>
-      <w:bookmarkStart w:id="100" w:name="_Toc451870318"/>
-      <w:r>
-        <w:t>Azure resources</w:t>
-      </w:r>
-      <w:bookmarkEnd w:id="100"/>
-    </w:p>
-    <w:p>
-      <w:pPr>
-        <w:pStyle w:val="Body"/>
-      </w:pPr>
-      <w:r>
-        <w:t>Use the Azure Resource Manager to create and manage a group of</w:t>
-      </w:r>
-      <w:r>
-        <w:rPr>
-          <w:rFonts w:eastAsiaTheme="majorEastAsia"/>
-        </w:rPr>
-        <w:t> </w:t>
-      </w:r>
-      <w:r>
-        <w:t>resources</w:t>
-      </w:r>
-      <w:r>
-        <w:rPr>
-          <w:rFonts w:eastAsiaTheme="majorEastAsia"/>
-        </w:rPr>
-        <w:t> </w:t>
-      </w:r>
-      <w:r>
-        <w:t>(user-managed entities such as a virtual machine, database server, database, or website) as a single logical unit, or</w:t>
-      </w:r>
-      <w:r>
-        <w:rPr>
-          <w:rFonts w:eastAsiaTheme="majorEastAsia"/>
-        </w:rPr>
-        <w:t> </w:t>
-      </w:r>
-      <w:r>
-        <w:t>resource group.</w:t>
-      </w:r>
-    </w:p>
-    <w:p>
-      <w:pPr>
-        <w:pStyle w:val="Body"/>
-      </w:pPr>
-    </w:p>
-    <w:p>
-      <w:pPr>
-        <w:pStyle w:val="Body"/>
-      </w:pPr>
-      <w:r>
-        <w:t>One advantage of the Azure Resource Manager is that you can create your Azure resources in a</w:t>
-      </w:r>
-      <w:r>
-        <w:rPr>
-          <w:rFonts w:eastAsiaTheme="majorEastAsia"/>
-        </w:rPr>
-        <w:t> </w:t>
-      </w:r>
-      <w:r>
-        <w:t>declarative</w:t>
-      </w:r>
-      <w:r>
-        <w:rPr>
-          <w:rFonts w:eastAsiaTheme="majorEastAsia"/>
-        </w:rPr>
-        <w:t> </w:t>
-      </w:r>
-      <w:r>
-        <w:t>way: you describe the structure and relationships of a deployable group of resources in JSON</w:t>
-      </w:r>
-      <w:r>
-        <w:rPr>
-          <w:rFonts w:eastAsiaTheme="majorEastAsia"/>
-        </w:rPr>
-        <w:t> </w:t>
-      </w:r>
-      <w:r>
-        <w:t>templates. The template identifies parameters that can be filled in either inline when running a command or stored in a separate JavaScript Object Notation (JSON) parameters file.</w:t>
-      </w:r>
-    </w:p>
-    <w:p>
-      <w:pPr>
-        <w:pStyle w:val="Body"/>
-      </w:pPr>
-    </w:p>
-    <w:p>
-      <w:pPr>
-        <w:pStyle w:val="Body"/>
-      </w:pPr>
-      <w:r>
-        <w:t>This allows you to easily create new resources using the same template by simply providing different parameters. For example, a template that creates a website will have parameters for the site name, the region the website will be located in, and other common settings.</w:t>
-      </w:r>
-    </w:p>
-    <w:p>
-      <w:pPr>
-        <w:pStyle w:val="Body"/>
-      </w:pPr>
-    </w:p>
-    <w:p>
-      <w:pPr>
-        <w:pStyle w:val="Body"/>
-      </w:pPr>
-      <w:r>
-        <w:t>When a template is used to modify or create a group, a</w:t>
-      </w:r>
-      <w:r>
-        <w:rPr>
-          <w:rFonts w:eastAsiaTheme="majorEastAsia"/>
-        </w:rPr>
-        <w:t> </w:t>
-      </w:r>
-      <w:r>
-        <w:t>deployment</w:t>
-      </w:r>
-      <w:r>
-        <w:rPr>
-          <w:rFonts w:eastAsiaTheme="majorEastAsia"/>
-        </w:rPr>
-        <w:t> </w:t>
-      </w:r>
-      <w:r>
-        <w:t xml:space="preserve">is created, which is then applied to the group. </w:t>
-      </w:r>
-    </w:p>
-    <w:p>
-      <w:pPr>
-        <w:pStyle w:val="Body"/>
-      </w:pPr>
-      <w:r>
-        <w:t xml:space="preserve">After you create a deployment, you can manage the individual resources imperatively on the command line, just like you do in the classic deployment model. </w:t>
-      </w:r>
-    </w:p>
-    <w:p>
-      <w:pPr>
-        <w:pStyle w:val="Body"/>
-      </w:pPr>
-    </w:p>
-    <w:p>
-      <w:pPr>
-        <w:pStyle w:val="Body"/>
-      </w:pPr>
-      <w:r>
-        <w:t>For example, use CLI commands in Resource Manager mode to start, stop, or delete resources such as</w:t>
-      </w:r>
-      <w:r>
-        <w:rPr>
-          <w:rFonts w:eastAsiaTheme="majorEastAsia"/>
-        </w:rPr>
-        <w:t> </w:t>
-      </w:r>
-      <w:hyperlink r:id="rId48" w:history="1">
-        <w:r>
-          <w:rPr>
-            <w:rStyle w:val="Hyperlink"/>
-          </w:rPr>
-          <w:t>Azure Resource Manager virtual machines</w:t>
-        </w:r>
-      </w:hyperlink>
-      <w:r>
-        <w:t xml:space="preserve">. </w:t>
-      </w:r>
-      <w:r>
-        <w:lastRenderedPageBreak/>
-        <w:t>https://github.com/Azure/azure-content/blob/master/articles/virtual-machines/virtual-machines-linux-cli-deploy-templates.md</w:t>
-      </w:r>
-    </w:p>
-    <w:p>
-      <w:pPr>
-        <w:pStyle w:val="Heading2"/>
-      </w:pPr>
-      <w:bookmarkStart w:id="101" w:name="_Toc451870319"/>
-      <w:bookmarkStart w:id="102" w:name="_Toc452062062"/>
-      <w:r>
-        <w:t>Authentication</w:t>
-      </w:r>
-      <w:bookmarkEnd w:id="101"/>
-      <w:bookmarkEnd w:id="102"/>
-    </w:p>
-    <w:p>
-      <w:pPr>
-        <w:pStyle w:val="Body"/>
-      </w:pPr>
-      <w:r>
-        <w:t xml:space="preserve">Working with the Azure Resource Manager through the Azure CLI currently requires you to authenticate to </w:t>
-      </w:r>
-      <w:r>
-        <w:t>Microsoft Azure</w:t>
-      </w:r>
-      <w:r>
-        <w:t xml:space="preserve"> by using the</w:t>
-      </w:r>
-      <w:r>
-        <w:rPr>
-          <w:rStyle w:val="apple-converted-space"/>
-          <w:rFonts w:eastAsiaTheme="majorEastAsia"/>
-        </w:rPr>
-        <w:t> </w:t>
-      </w:r>
-      <w:r>
-        <w:rPr>
-          <w:rStyle w:val="CommandChar"/>
-        </w:rPr>
-        <w:t>azure login</w:t>
-      </w:r>
-      <w:r>
-        <w:rPr>
-          <w:rStyle w:val="apple-converted-space"/>
-          <w:rFonts w:eastAsiaTheme="majorEastAsia"/>
-        </w:rPr>
-        <w:t> </w:t>
-      </w:r>
-      <w:r>
-        <w:t xml:space="preserve">command and then specifying an account managed by Azure Active Directory - either a work or school account (an organizational account) or a Microsoft account. </w:t>
-      </w:r>
-    </w:p>
-    <w:p>
-      <w:pPr>
-        <w:pStyle w:val="Heading2"/>
-      </w:pPr>
-      <w:bookmarkStart w:id="103" w:name="_Toc451870320"/>
-      <w:bookmarkStart w:id="104" w:name="_Toc452062063"/>
-      <w:r>
-        <w:t>Set the Resource Manager mode</w:t>
-      </w:r>
-      <w:bookmarkEnd w:id="103"/>
-      <w:bookmarkEnd w:id="104"/>
-    </w:p>
-    <w:p>
-      <w:pPr>
-        <w:pStyle w:val="NormalWeb"/>
-        <w:spacing w:before="0" w:beforeAutospacing="0" w:after="240" w:afterAutospacing="0" w:line="384" w:lineRule="atLeast"/>
-        <w:rPr>
-          <w:rFonts w:ascii="Helvetica" w:hAnsi="Helvetica" w:cs="Helvetica"/>
-          <w:color w:val="333333"/>
-        </w:rPr>
-      </w:pPr>
-      <w:r>
-        <w:rPr>
-          <w:rFonts w:ascii="Helvetica" w:hAnsi="Helvetica" w:cs="Helvetica"/>
-          <w:color w:val="333333"/>
-        </w:rPr>
-        <w:t>Because the CLI is not in Resource Manager mode by default, use the following command to enable Azure CLI Resource Manager commands.</w:t>
-      </w:r>
-    </w:p>
-    <w:p>
-      <w:pPr>
-        <w:pStyle w:val="Command"/>
-        <w:rPr>
-          <w:rStyle w:val="HTMLCode"/>
-          <w:rFonts w:ascii="Consolas" w:eastAsiaTheme="majorEastAsia" w:hAnsi="Consolas" w:cstheme="majorBidi"/>
-          <w:sz w:val="21"/>
-          <w:szCs w:val="21"/>
-        </w:rPr>
-      </w:pPr>
-      <w:r>
-        <w:rPr>
-          <w:rStyle w:val="HTMLCode"/>
-          <w:rFonts w:ascii="Consolas" w:eastAsiaTheme="majorEastAsia" w:hAnsi="Consolas" w:cstheme="majorBidi"/>
-          <w:sz w:val="21"/>
-          <w:szCs w:val="21"/>
-        </w:rPr>
-        <w:t>azure config mode arm</w:t>
-      </w:r>
-    </w:p>
-    <w:p>
-      <w:pPr>
-        <w:pStyle w:val="Heading2"/>
-      </w:pPr>
-      <w:bookmarkStart w:id="105" w:name="_Toc451870321"/>
-      <w:bookmarkStart w:id="106" w:name="_Toc452062064"/>
-      <w:r>
-        <w:t>Create a resource group</w:t>
-      </w:r>
-      <w:bookmarkEnd w:id="105"/>
-      <w:bookmarkEnd w:id="106"/>
-    </w:p>
-    <w:p>
-      <w:pPr>
-        <w:pStyle w:val="Body"/>
-      </w:pPr>
-      <w:r>
-        <w:t xml:space="preserve">A resource group is a logical grouping of resources such as network, storage, and compute resources. Almost all commands in the Resource Manager mode need a resource group. </w:t>
-      </w:r>
-    </w:p>
-    <w:p>
-      <w:pPr>
-        <w:pStyle w:val="Body"/>
-      </w:pPr>
-    </w:p>
-    <w:p>
-      <w:pPr>
-        <w:pStyle w:val="Body"/>
-      </w:pPr>
-      <w:r>
-        <w:t xml:space="preserve">First delete the resource group created in the previous exercises. </w:t>
-      </w:r>
-    </w:p>
-    <w:p>
-      <w:pPr>
-        <w:pStyle w:val="Caution"/>
-      </w:pPr>
-      <w:r>
-        <w:t xml:space="preserve">Important: all resources you previously created will be lost. </w:t>
-      </w:r>
-    </w:p>
-    <w:p>
-      <w:pPr>
-        <w:pStyle w:val="Body"/>
-      </w:pPr>
-    </w:p>
-    <w:p>
-      <w:pPr>
-        <w:pStyle w:val="Body"/>
-      </w:pPr>
-      <w:r>
-        <w:t>View all resource groups in your subscription</w:t>
-      </w:r>
-    </w:p>
-    <w:p>
-      <w:pPr>
-        <w:pStyle w:val="Command"/>
-      </w:pPr>
-      <w:r>
-        <w:t>azure group list</w:t>
-      </w:r>
-    </w:p>
-    <w:p>
-      <w:pPr>
-        <w:pStyle w:val="Body"/>
-      </w:pPr>
-      <w:r>
-        <w:t xml:space="preserve">Then delete the specific resource group:  </w:t>
-      </w:r>
-    </w:p>
-    <w:p>
-      <w:pPr>
-        <w:pStyle w:val="Command"/>
-      </w:pPr>
-      <w:r>
-        <w:t>azure group delete [resource group name]</w:t>
-      </w:r>
-    </w:p>
-    <w:p>
-      <w:pPr>
-        <w:pStyle w:val="Body"/>
-      </w:pPr>
-      <w:r>
-        <w:t xml:space="preserve">Create a new </w:t>
-      </w:r>
-      <w:r>
-        <w:t>resource</w:t>
-      </w:r>
-      <w:r>
-        <w:t xml:space="preserve"> group using the last 4 digits of your mobile phone number as a unique identifier </w:t>
-      </w:r>
-    </w:p>
-    <w:p>
-      <w:pPr>
-        <w:pStyle w:val="Command"/>
-      </w:pPr>
-      <w:r>
-        <w:t xml:space="preserve">azure group create </w:t>
-      </w:r>
-      <w:r>
-        <w:t xml:space="preserve">-n </w:t>
-      </w:r>
-      <w:r>
-        <w:t>accelerate</w:t>
-      </w:r>
-      <w:r>
-        <w:t>[uniqueid]</w:t>
-      </w:r>
-      <w:r>
-        <w:t xml:space="preserve"> </w:t>
-      </w:r>
-      <w:r>
-        <w:t xml:space="preserve">-l </w:t>
-      </w:r>
-      <w:r>
-        <w:t>westeurope</w:t>
-      </w:r>
-      <w:r>
-        <w:t xml:space="preserve"> </w:t>
-      </w:r>
-    </w:p>
-    <w:p>
-      <w:pPr>
-        <w:pStyle w:val="AdditionalInformation"/>
-      </w:pPr>
-      <w:r>
-        <w:t>You will deploy to this</w:t>
-      </w:r>
-      <w:r>
-        <w:rPr>
-          <w:rStyle w:val="apple-converted-space"/>
-          <w:rFonts w:ascii="Helvetica" w:hAnsi="Helvetica" w:cs="Helvetica"/>
-          <w:color w:val="333333"/>
-        </w:rPr>
-        <w:t> </w:t>
-      </w:r>
-      <w:r>
-        <w:rPr>
-          <w:rStyle w:val="Emphasis"/>
-          <w:rFonts w:ascii="Helvetica" w:hAnsi="Helvetica" w:cs="Helvetica"/>
-          <w:color w:val="333333"/>
-        </w:rPr>
-        <w:t>accelerate[ID]</w:t>
-      </w:r>
-      <w:r>
-        <w:rPr>
-          <w:rStyle w:val="apple-converted-space"/>
-          <w:rFonts w:ascii="Helvetica" w:hAnsi="Helvetica" w:cs="Helvetica"/>
-          <w:color w:val="333333"/>
-        </w:rPr>
-        <w:t> </w:t>
-      </w:r>
-      <w:r>
-        <w:t>resource group later when you use a template to launch a Linux VM. Once you have created a resource group, you can add resources like virtual machines and networks or storage.</w:t>
-      </w:r>
-    </w:p>
-    <w:p>
-      <w:pPr>
-        <w:pStyle w:val="Heading2"/>
-      </w:pPr>
-      <w:bookmarkStart w:id="107" w:name="_Toc451870322"/>
-      <w:bookmarkStart w:id="108" w:name="_Toc452062065"/>
-      <w:r>
-        <w:lastRenderedPageBreak/>
-        <w:t>Use resource group templates</w:t>
-      </w:r>
-      <w:bookmarkEnd w:id="107"/>
-      <w:bookmarkEnd w:id="108"/>
-    </w:p>
-    <w:p>
-      <w:pPr>
-        <w:pStyle w:val="NormalWeb"/>
-        <w:spacing w:before="0" w:beforeAutospacing="0" w:after="240" w:afterAutospacing="0" w:line="384" w:lineRule="atLeast"/>
-        <w:rPr>
-          <w:rFonts w:ascii="Helvetica" w:hAnsi="Helvetica" w:cs="Helvetica"/>
-          <w:color w:val="333333"/>
-        </w:rPr>
-      </w:pPr>
-      <w:r>
-        <w:rPr>
-          <w:rFonts w:ascii="Helvetica" w:hAnsi="Helvetica" w:cs="Helvetica"/>
-          <w:color w:val="333333"/>
-        </w:rPr>
-        <w:t>When working with templates, you can either</w:t>
-      </w:r>
-      <w:r>
-        <w:rPr>
-          <w:rStyle w:val="apple-converted-space"/>
-          <w:rFonts w:ascii="Helvetica" w:eastAsiaTheme="majorEastAsia" w:hAnsi="Helvetica" w:cs="Helvetica"/>
-          <w:color w:val="333333"/>
-        </w:rPr>
-        <w:t> </w:t>
-      </w:r>
-      <w:hyperlink r:id="rId49" w:history="1">
-        <w:r>
-          <w:rPr>
-            <w:rStyle w:val="Hyperlink"/>
-            <w:rFonts w:ascii="Helvetica" w:hAnsi="Helvetica" w:cs="Helvetica"/>
-            <w:color w:val="4078C0"/>
-          </w:rPr>
-          <w:t>create your own</w:t>
-        </w:r>
-      </w:hyperlink>
-      <w:r>
-        <w:rPr>
-          <w:rFonts w:ascii="Helvetica" w:hAnsi="Helvetica" w:cs="Helvetica"/>
-          <w:color w:val="333333"/>
-        </w:rPr>
-        <w:t xml:space="preserve"> (</w:t>
-      </w:r>
-      <w:r>
-        <w:rPr>
-          <w:rFonts w:ascii="Helvetica" w:hAnsi="Helvetica" w:cs="Helvetica"/>
-          <w:color w:val="333333"/>
-        </w:rPr>
-        <w:t>https://github.com/Azure/azure-content/blob/master/articles/resource-group-authoring-templates.md</w:t>
-      </w:r>
-      <w:r>
-        <w:rPr>
-          <w:rFonts w:ascii="Helvetica" w:hAnsi="Helvetica" w:cs="Helvetica"/>
-          <w:color w:val="333333"/>
-        </w:rPr>
-        <w:t>), or use one of the community-contributed</w:t>
-      </w:r>
-      <w:r>
-        <w:rPr>
-          <w:rStyle w:val="apple-converted-space"/>
-          <w:rFonts w:ascii="Helvetica" w:eastAsiaTheme="majorEastAsia" w:hAnsi="Helvetica" w:cs="Helvetica"/>
-          <w:color w:val="333333"/>
-        </w:rPr>
-        <w:t> </w:t>
-      </w:r>
-      <w:hyperlink r:id="rId50" w:history="1">
-        <w:r>
-          <w:rPr>
-            <w:rStyle w:val="Hyperlink"/>
-            <w:rFonts w:ascii="Helvetica" w:hAnsi="Helvetica" w:cs="Helvetica"/>
-            <w:color w:val="4078C0"/>
-          </w:rPr>
-          <w:t>Quick Start templates</w:t>
-        </w:r>
-      </w:hyperlink>
-      <w:r>
-        <w:rPr>
-          <w:rFonts w:ascii="Helvetica" w:hAnsi="Helvetica" w:cs="Helvetica"/>
-          <w:color w:val="333333"/>
-        </w:rPr>
-        <w:t>,(</w:t>
-      </w:r>
-      <w:r>
-        <w:t xml:space="preserve"> </w:t>
-      </w:r>
-      <w:r>
-        <w:rPr>
-          <w:rFonts w:ascii="Helvetica" w:hAnsi="Helvetica" w:cs="Helvetica"/>
-          <w:color w:val="333333"/>
-        </w:rPr>
-        <w:t>https://azure.microsoft.com/documentation/templates/</w:t>
-      </w:r>
-      <w:r>
-        <w:rPr>
-          <w:rFonts w:ascii="Helvetica" w:hAnsi="Helvetica" w:cs="Helvetica"/>
-          <w:color w:val="333333"/>
-        </w:rPr>
-        <w:t>) which are also available on</w:t>
-      </w:r>
-      <w:r>
-        <w:rPr>
-          <w:rStyle w:val="apple-converted-space"/>
-          <w:rFonts w:ascii="Helvetica" w:eastAsiaTheme="majorEastAsia" w:hAnsi="Helvetica" w:cs="Helvetica"/>
-          <w:color w:val="333333"/>
-        </w:rPr>
-        <w:t> </w:t>
-      </w:r>
-      <w:hyperlink r:id="rId51" w:history="1">
-        <w:r>
-          <w:rPr>
-            <w:rStyle w:val="Hyperlink"/>
-            <w:rFonts w:ascii="Helvetica" w:hAnsi="Helvetica" w:cs="Helvetica"/>
-            <w:color w:val="4078C0"/>
-          </w:rPr>
-          <w:t>GitHub</w:t>
-        </w:r>
-      </w:hyperlink>
-      <w:r>
-        <w:rPr>
-          <w:rFonts w:ascii="Helvetica" w:hAnsi="Helvetica" w:cs="Helvetica"/>
-          <w:color w:val="333333"/>
-        </w:rPr>
-        <w:t xml:space="preserve"> (</w:t>
-      </w:r>
-      <w:r>
-        <w:rPr>
-          <w:rFonts w:ascii="Helvetica" w:hAnsi="Helvetica" w:cs="Helvetica"/>
-          <w:color w:val="333333"/>
-        </w:rPr>
-        <w:t>https://github.com/Azure/azure-quickstart-templates</w:t>
-      </w:r>
-      <w:r>
-        <w:rPr>
-          <w:rFonts w:ascii="Helvetica" w:hAnsi="Helvetica" w:cs="Helvetica"/>
-          <w:color w:val="333333"/>
-        </w:rPr>
-        <w:t>).</w:t>
-      </w:r>
-    </w:p>
-    <w:p>
-      <w:pPr>
-        <w:pStyle w:val="Heading3"/>
-      </w:pPr>
-      <w:bookmarkStart w:id="109" w:name="_Toc451870323"/>
-      <w:r>
-        <w:t>Creating a multi</w:t>
-      </w:r>
-      <w:r>
-        <w:t xml:space="preserve"> node VMM scale set running an Apache/PHP website.</w:t>
-      </w:r>
-      <w:bookmarkEnd w:id="109"/>
-    </w:p>
-    <w:p>
-      <w:pPr>
-        <w:pStyle w:val="NormalWeb"/>
-        <w:spacing w:before="0" w:beforeAutospacing="0" w:after="240" w:afterAutospacing="0" w:line="384" w:lineRule="atLeast"/>
-        <w:rPr>
-          <w:rFonts w:ascii="Helvetica" w:hAnsi="Helvetica" w:cs="Helvetica"/>
-          <w:color w:val="333333"/>
-        </w:rPr>
-      </w:pPr>
-      <w:r>
-        <w:rPr>
-          <w:rFonts w:ascii="Helvetica" w:hAnsi="Helvetica" w:cs="Helvetica"/>
-          <w:color w:val="333333"/>
-        </w:rPr>
-        <w:t xml:space="preserve">To create this more advanced scenario (VM Scale Set, loadbalancer, Apache &amp; PHP), using an azure resource template from </w:t>
-      </w:r>
-      <w:r>
-        <w:rPr>
-          <w:rFonts w:ascii="Helvetica" w:hAnsi="Helvetica" w:cs="Helvetica"/>
-          <w:color w:val="333333"/>
-        </w:rPr>
-        <w:t>GitHub</w:t>
-      </w:r>
-      <w:r>
-        <w:rPr>
-          <w:rFonts w:ascii="Helvetica" w:hAnsi="Helvetica" w:cs="Helvetica"/>
-          <w:color w:val="333333"/>
-        </w:rPr>
-        <w:t xml:space="preserve"> we will use the</w:t>
-      </w:r>
-      <w:r>
-        <w:rPr>
-          <w:rStyle w:val="apple-converted-space"/>
-          <w:rFonts w:ascii="Helvetica" w:eastAsiaTheme="majorEastAsia" w:hAnsi="Helvetica" w:cs="Helvetica"/>
-          <w:color w:val="333333"/>
-        </w:rPr>
-        <w:t> </w:t>
-      </w:r>
-      <w:hyperlink r:id="rId52" w:history="1">
-        <w:r>
-          <w:rPr>
-            <w:rStyle w:val="Hyperlink"/>
-            <w:rFonts w:ascii="Helvetica" w:hAnsi="Helvetica" w:cs="Helvetica"/>
-            <w:color w:val="4078C0"/>
-            <w:sz w:val="27"/>
-            <w:szCs w:val="27"/>
-            <w:shd w:val="clear" w:color="auto" w:fill="FFFFFF"/>
-          </w:rPr>
-          <w:t>201-vmss-lapstack-autoscale</w:t>
-        </w:r>
-      </w:hyperlink>
-      <w:r>
-        <w:t xml:space="preserve"> </w:t>
-      </w:r>
-      <w:r>
-        <w:rPr>
-          <w:rFonts w:ascii="Helvetica" w:hAnsi="Helvetica" w:cs="Helvetica"/>
-          <w:color w:val="333333"/>
-        </w:rPr>
-        <w:t xml:space="preserve">template created by Madhan Arumugam Ramakrishnan, available on the Azure QuickStart templates repository on GitHub. </w:t>
-      </w:r>
-    </w:p>
-    <w:p>
-      <w:pPr>
-        <w:pStyle w:val="NormalWeb"/>
-        <w:spacing w:before="0" w:beforeAutospacing="0" w:after="240" w:afterAutospacing="0" w:line="384" w:lineRule="atLeast"/>
-        <w:rPr>
-          <w:rFonts w:ascii="Helvetica" w:hAnsi="Helvetica" w:cs="Helvetica"/>
-          <w:color w:val="333333"/>
-        </w:rPr>
-      </w:pPr>
-      <w:hyperlink r:id="rId53" w:history="1">
-        <w:r>
-          <w:rPr>
-            <w:rStyle w:val="Hyperlink"/>
-            <w:rFonts w:ascii="Helvetica" w:hAnsi="Helvetica" w:cs="Helvetica"/>
-          </w:rPr>
-          <w:t>https://github.com/Azure/azure-quickstart-templates/blob/master/201-vmss-lapstack-autoscale/</w:t>
-        </w:r>
-      </w:hyperlink>
-      <w:r>
-        <w:rPr>
-          <w:rFonts w:ascii="Helvetica" w:hAnsi="Helvetica" w:cs="Helvetica"/>
-          <w:color w:val="333333"/>
-        </w:rPr>
-        <w:t xml:space="preserve">  </w:t>
-      </w:r>
-    </w:p>
-    <w:p>
-      <w:pPr>
-        <w:pStyle w:val="Body"/>
-      </w:pPr>
-      <w:r>
-        <w:t xml:space="preserve">This template creates a </w:t>
-      </w:r>
-      <w:r>
-        <w:rPr>
-          <w:shd w:val="clear" w:color="auto" w:fill="FFFFFF"/>
-        </w:rPr>
-        <w:t xml:space="preserve">Simple self-contained Ubuntu/Apache/PHP (LAP stack) with auto scaling &amp; load balancing. The VM Scale Set scales up when avg CPU across all VMs is larger than 60%, and it automatically scales down again when the average CPU is less than 50%. </w:t>
-      </w:r>
-      <w:r>
-        <w:t xml:space="preserve">This template will deploy the following: </w:t>
-      </w:r>
-    </w:p>
-    <w:p>
-      <w:pPr>
-        <w:pStyle w:val="Body"/>
-        <w:numPr>
-          <w:ilvl w:val="0"/>
-          <w:numId w:val="30"/>
-        </w:numPr>
-      </w:pPr>
-      <w:r>
-        <w:t>Deploy the VM Scale Set with an instance count of 1</w:t>
-      </w:r>
-    </w:p>
-    <w:p>
-      <w:pPr>
-        <w:pStyle w:val="Body"/>
-        <w:numPr>
-          <w:ilvl w:val="0"/>
-          <w:numId w:val="30"/>
-        </w:numPr>
-      </w:pPr>
-      <w:r>
-        <w:t>After it is deployed look at the resource group public IP address resource (in portal or resources explorer). Get the IP or domain name.</w:t>
-      </w:r>
-    </w:p>
-    <w:p>
-      <w:pPr>
-        <w:pStyle w:val="Body"/>
-        <w:numPr>
-          <w:ilvl w:val="0"/>
-          <w:numId w:val="30"/>
-        </w:numPr>
-      </w:pPr>
-      <w:r>
-        <w:t>Browse to the website (port 80), which shows the current backend VM name.</w:t>
-      </w:r>
-    </w:p>
-    <w:p>
-      <w:pPr>
-        <w:pStyle w:val="Body"/>
-        <w:numPr>
-          <w:ilvl w:val="0"/>
-          <w:numId w:val="30"/>
-        </w:numPr>
-      </w:pPr>
-      <w:r>
-        <w:t>Hit the "Do work" button with an iteration count of say 300 (represents seconds of max CPU).</w:t>
-      </w:r>
-    </w:p>
-    <w:p>
-      <w:pPr>
-        <w:pStyle w:val="Body"/>
-        <w:numPr>
-          <w:ilvl w:val="0"/>
-          <w:numId w:val="30"/>
-        </w:numPr>
-      </w:pPr>
-      <w:r>
-        <w:t>After a few minutes the VM Scale Set capacity will increase, and refreshing the browser and going to the home page a few times will show additional backend VM name(s).</w:t>
-      </w:r>
-    </w:p>
-    <w:p>
-      <w:pPr>
-        <w:pStyle w:val="Body"/>
-      </w:pPr>
-      <w:r>
-        <w:t>You can increase the work by connecting to more backend websites, or decrease by letting the iterations time-out, in which case the VM Scale Set will scale down - hence after about 10 minutes the capacity should be back down to 1.</w:t>
-      </w:r>
-    </w:p>
-    <w:p>
-      <w:pPr>
-        <w:pStyle w:val="Heading3"/>
-      </w:pPr>
-      <w:bookmarkStart w:id="110" w:name="_Toc451870324"/>
-      <w:r>
-        <w:t>Deploy this template to your Azure resource group</w:t>
-      </w:r>
-      <w:bookmarkEnd w:id="110"/>
-    </w:p>
-    <w:p>
-      <w:pPr>
-        <w:pStyle w:val="Body"/>
-      </w:pPr>
-      <w:r>
-        <w:t>You can use this template directly from </w:t>
-      </w:r>
-      <w:hyperlink r:id="rId54" w:history="1">
-        <w:r>
-          <w:t>GitHub</w:t>
-        </w:r>
-      </w:hyperlink>
-      <w:r>
-        <w:t>, instead of downloading one to your computer. To do this, pass the URL to the azuredeploy.json file for the template in your command by using the </w:t>
-      </w:r>
-      <w:r>
-        <w:rPr>
-          <w:b/>
-          <w:bCs/>
-        </w:rPr>
-        <w:t>--</w:t>
-      </w:r>
-      <w:r>
-        <w:t>template</w:t>
-      </w:r>
-      <w:r>
-        <w:rPr>
-          <w:b/>
-          <w:bCs/>
-        </w:rPr>
-        <w:t>-uri</w:t>
-      </w:r>
-      <w:r>
-        <w:t> option. To get the URL, open azuredeploy.json on GitHub in </w:t>
-      </w:r>
-      <w:r>
-        <w:rPr>
-          <w:caps/>
-        </w:rPr>
-        <w:t>raw</w:t>
-      </w:r>
-      <w:r>
-        <w:t xml:space="preserve"> mode, and copy the URL that appears in the </w:t>
-      </w:r>
-      <w:r>
-        <w:lastRenderedPageBreak/>
-        <w:t xml:space="preserve">browser's address bar. You can then use this URL directly to create a deployment by using a command similar to the following. </w:t>
-      </w:r>
-    </w:p>
-    <w:p>
-      <w:pPr>
-        <w:pStyle w:val="Caution"/>
-      </w:pPr>
-      <w:r>
-        <w:t>(the new resource group needs to be created first using:</w:t>
-      </w:r>
-      <w:r>
-        <w:t xml:space="preserve"> </w:t>
-      </w:r>
-      <w:r>
-        <w:rPr>
-          <w:rStyle w:val="CommandChar"/>
-        </w:rPr>
-        <w:t>azure group create -n accelerate[uniqueid] -l westeurope)</w:t>
-      </w:r>
-    </w:p>
-    <w:p>
-      <w:pPr>
-        <w:pStyle w:val="Command"/>
-        <w:rPr>
-          <w:rStyle w:val="HTMLCode"/>
-          <w:rFonts w:ascii="Consolas" w:eastAsiaTheme="majorEastAsia" w:hAnsi="Consolas"/>
-          <w:sz w:val="21"/>
-          <w:szCs w:val="21"/>
-        </w:rPr>
-      </w:pPr>
-      <w:r>
-        <w:rPr>
-          <w:rStyle w:val="HTMLCode"/>
-          <w:rFonts w:ascii="Consolas" w:eastAsiaTheme="majorEastAsia" w:hAnsi="Consolas"/>
-          <w:sz w:val="21"/>
-          <w:szCs w:val="21"/>
-        </w:rPr>
-        <w:t xml:space="preserve">azure group deployment create [Resource Group Name] [Resource Group Deployment Name] --template-uri [RAW Github link to azuredeploy.json] </w:t>
-      </w:r>
-    </w:p>
-    <w:p>
-      <w:pPr>
-        <w:pStyle w:val="Command"/>
-        <w:rPr>
-          <w:rStyle w:val="HTMLCode"/>
-          <w:rFonts w:ascii="Consolas" w:eastAsiaTheme="majorEastAsia" w:hAnsi="Consolas"/>
-          <w:sz w:val="21"/>
-          <w:szCs w:val="21"/>
-        </w:rPr>
-      </w:pPr>
-      <w:r>
-        <w:rPr>
-          <w:rStyle w:val="HTMLCode"/>
-          <w:rFonts w:ascii="Consolas" w:eastAsiaTheme="majorEastAsia" w:hAnsi="Consolas"/>
-          <w:sz w:val="21"/>
-          <w:szCs w:val="21"/>
-        </w:rPr>
-        <w:t xml:space="preserve">azure group deployment create accelerateLAP accelerateLAPdeployment </w:t>
-      </w:r>
-      <w:r>
-        <w:rPr>
-          <w:rStyle w:val="HTMLCode"/>
-          <w:rFonts w:ascii="Consolas" w:eastAsiaTheme="majorEastAsia" w:hAnsi="Consolas"/>
-          <w:sz w:val="21"/>
-          <w:szCs w:val="21"/>
-        </w:rPr>
-        <w:t>https://raw.githubusercontent.com/robert-bakker/AccelerateLab/master/LabFiles/201-vmss-lapstack-autoscale/azuredeploy.json</w:t>
-      </w:r>
-    </w:p>
-    <w:p>
-      <w:pPr>
-        <w:pStyle w:val="Body"/>
-      </w:pPr>
-      <w:r>
-        <w:t>You are then prompted to enter the necessary template parameters.</w:t>
-      </w:r>
-    </w:p>
-    <w:p>
-      <w:pPr>
-        <w:pStyle w:val="Body"/>
-        <w:numPr>
-          <w:ilvl w:val="0"/>
-          <w:numId w:val="31"/>
-        </w:numPr>
-      </w:pPr>
-      <w:r>
-        <w:t>vmssName : the name of the VM Scale Set</w:t>
-      </w:r>
-    </w:p>
-    <w:p>
-      <w:pPr>
-        <w:pStyle w:val="Body"/>
-        <w:numPr>
-          <w:ilvl w:val="0"/>
-          <w:numId w:val="31"/>
-        </w:numPr>
-      </w:pPr>
-      <w:r>
-        <w:t>instancecount : how many VMs need to be in the scale set</w:t>
-      </w:r>
-    </w:p>
-    <w:p>
-      <w:pPr>
-        <w:pStyle w:val="Body"/>
-        <w:numPr>
-          <w:ilvl w:val="0"/>
-          <w:numId w:val="31"/>
-        </w:numPr>
-      </w:pPr>
-      <w:r>
-        <w:t>adminusername : user name for the administrator</w:t>
-      </w:r>
-    </w:p>
-    <w:p>
-      <w:pPr>
-        <w:pStyle w:val="Body"/>
-        <w:numPr>
-          <w:ilvl w:val="0"/>
-          <w:numId w:val="31"/>
-        </w:numPr>
-      </w:pPr>
-      <w:r>
-        <w:t>Password: the admin password</w:t>
-      </w:r>
-    </w:p>
-    <w:p>
-      <w:pPr>
-        <w:pStyle w:val="Body"/>
-      </w:pPr>
-    </w:p>
-    <w:p>
-      <w:pPr>
-        <w:pStyle w:val="Body"/>
-      </w:pPr>
-      <w:r>
-        <w:t>This</w:t>
-      </w:r>
-      <w:r>
-        <w:t xml:space="preserve"> deployment</w:t>
-      </w:r>
-      <w:r>
-        <w:t xml:space="preserve"> will take approximately 5 minutes. You can watch the progress of the deployment on portal.azure.com in the resource group specified: </w:t>
-      </w:r>
-    </w:p>
-    <w:p>
-      <w:pPr>
-        <w:pStyle w:val="Body"/>
-      </w:pPr>
-      <w:r>
-        <w:t xml:space="preserve">Now you should be able to use a web browser to connect to </w:t>
-      </w:r>
-      <w:r>
-        <w:rPr>
-          <w:rStyle w:val="CommandChar"/>
-        </w:rPr>
-        <w:t>[scalesetname].westeurope.cloudapp.azure.com</w:t>
-      </w:r>
-      <w:r>
-        <w:t xml:space="preserve"> and enter a number of seconds to </w:t>
-      </w:r>
-    </w:p>
-    <w:p>
-      <w:pPr>
-        <w:pStyle w:val="NormalWeb"/>
-        <w:spacing w:before="0" w:beforeAutospacing="0" w:after="240" w:afterAutospacing="0" w:line="384" w:lineRule="atLeast"/>
-        <w:rPr>
-          <w:rFonts w:ascii="Helvetica" w:hAnsi="Helvetica" w:cs="Helvetica"/>
-          <w:color w:val="333333"/>
-        </w:rPr>
-      </w:pPr>
-      <w:r>
-        <w:rPr>
-          <w:noProof/>
-        </w:rPr>
-        <w:lastRenderedPageBreak/>
-        <w:drawing>
-          <wp:inline distT="0" distB="0" distL="0" distR="0" wp14:anchorId="5CC20337" wp14:editId="1A02430E">
-            <wp:extent cx="3506916" cy="4252510"/>
-            <wp:effectExtent l="0" t="0" r="0" b="0"/>
-            <wp:docPr id="20" name="Picture 20"/>
-            <wp:cNvGraphicFramePr>
-              <a:graphicFrameLocks xmlns:a="http://schemas.openxmlformats.org/drawingml/2006/main" noChangeAspect="1"/>
-            </wp:cNvGraphicFramePr>
-            <a:graphic xmlns:a="http://schemas.openxmlformats.org/drawingml/2006/main">
-              <a:graphicData uri="http://schemas.openxmlformats.org/drawingml/2006/picture">
-                <pic:pic xmlns:pic="http://schemas.openxmlformats.org/drawingml/2006/picture">
-                  <pic:nvPicPr>
-                    <pic:cNvPr id="1" name=""/>
-                    <pic:cNvPicPr/>
-                  </pic:nvPicPr>
-                  <pic:blipFill>
-                    <a:blip r:embed="rId55"/>
-                    <a:stretch>
-                      <a:fillRect/>
-                    </a:stretch>
-                  </pic:blipFill>
-                  <pic:spPr>
-                    <a:xfrm>
-                      <a:off x="0" y="0"/>
-                      <a:ext cx="3509530" cy="4255679"/>
-                    </a:xfrm>
-                    <a:prstGeom prst="rect">
-                      <a:avLst/>
-                    </a:prstGeom>
-                  </pic:spPr>
-                </pic:pic>
-              </a:graphicData>
-            </a:graphic>
-          </wp:inline>
-        </w:drawing>
-      </w:r>
-    </w:p>
-    <w:p>
-      <w:pPr>
-        <w:pStyle w:val="NormalWeb"/>
-        <w:spacing w:before="0" w:beforeAutospacing="0" w:after="240" w:afterAutospacing="0" w:line="384" w:lineRule="atLeast"/>
-        <w:rPr>
-          <w:rFonts w:ascii="Helvetica" w:hAnsi="Helvetica" w:cs="Helvetica"/>
-          <w:color w:val="333333"/>
-        </w:rPr>
-      </w:pPr>
-    </w:p>
-    <w:p>
-      <w:pPr>
-        <w:pStyle w:val="Heading2"/>
-      </w:pPr>
-      <w:bookmarkStart w:id="111" w:name="_Toc451870325"/>
-      <w:bookmarkStart w:id="112" w:name="_Toc452062066"/>
-      <w:r>
-        <w:t>Export a resource template</w:t>
-      </w:r>
-      <w:bookmarkEnd w:id="111"/>
-      <w:bookmarkEnd w:id="112"/>
-    </w:p>
-    <w:p>
-      <w:pPr>
-        <w:pStyle w:val="NormalWeb"/>
-        <w:spacing w:before="0" w:beforeAutospacing="0" w:after="240" w:afterAutospacing="0" w:line="384" w:lineRule="atLeast"/>
-        <w:rPr>
-          <w:rFonts w:ascii="Helvetica" w:hAnsi="Helvetica" w:cs="Helvetica"/>
-          <w:color w:val="333333"/>
-        </w:rPr>
-      </w:pPr>
-      <w:r>
-        <w:rPr>
-          <w:rFonts w:ascii="Helvetica" w:hAnsi="Helvetica" w:cs="Helvetica"/>
-          <w:color w:val="333333"/>
-        </w:rPr>
-        <w:t>For an existing resource group, you can view the Resource Manager template for the resource group. Exporting the template offers two benefits:</w:t>
-      </w:r>
-    </w:p>
-    <w:p>
-      <w:pPr>
-        <w:pStyle w:val="NormalWeb"/>
-        <w:numPr>
-          <w:ilvl w:val="0"/>
-          <w:numId w:val="18"/>
-        </w:numPr>
-        <w:spacing w:before="240" w:beforeAutospacing="0" w:after="240" w:afterAutospacing="0" w:line="384" w:lineRule="atLeast"/>
-        <w:rPr>
-          <w:rFonts w:ascii="Helvetica" w:hAnsi="Helvetica" w:cs="Helvetica"/>
-          <w:color w:val="333333"/>
-        </w:rPr>
-      </w:pPr>
-      <w:r>
-        <w:rPr>
-          <w:rFonts w:ascii="Helvetica" w:hAnsi="Helvetica" w:cs="Helvetica"/>
-          <w:color w:val="333333"/>
-        </w:rPr>
-        <w:t>You can easily automate future deployments of the solution because all of the infrastructure is defined in the template.</w:t>
-      </w:r>
-    </w:p>
-    <w:p>
-      <w:pPr>
-        <w:pStyle w:val="NormalWeb"/>
-        <w:numPr>
-          <w:ilvl w:val="0"/>
-          <w:numId w:val="18"/>
-        </w:numPr>
-        <w:spacing w:before="240" w:beforeAutospacing="0" w:after="240" w:afterAutospacing="0" w:line="384" w:lineRule="atLeast"/>
-        <w:rPr>
-          <w:rFonts w:ascii="Helvetica" w:hAnsi="Helvetica" w:cs="Helvetica"/>
-          <w:color w:val="333333"/>
-        </w:rPr>
-      </w:pPr>
-      <w:r>
-        <w:rPr>
-          <w:rFonts w:ascii="Helvetica" w:hAnsi="Helvetica" w:cs="Helvetica"/>
-          <w:color w:val="333333"/>
-        </w:rPr>
-        <w:t>You can become familiar with template syntax by looking at the JSON that represents your solution.</w:t>
-      </w:r>
-    </w:p>
-    <w:p>
-      <w:pPr>
-        <w:pStyle w:val="NormalWeb"/>
-        <w:spacing w:before="0" w:beforeAutospacing="0" w:after="240" w:afterAutospacing="0" w:line="384" w:lineRule="atLeast"/>
-        <w:rPr>
-          <w:rFonts w:ascii="Helvetica" w:hAnsi="Helvetica" w:cs="Helvetica"/>
-          <w:color w:val="333333"/>
-        </w:rPr>
-      </w:pPr>
-      <w:r>
-        <w:rPr>
-          <w:rFonts w:ascii="Helvetica" w:hAnsi="Helvetica" w:cs="Helvetica"/>
-          <w:color w:val="333333"/>
-        </w:rPr>
-        <w:t>Using the Azure CLI, you can either export a template that represents the current state of your resource group, or download the template that was used for a particular deployment.</w:t>
-      </w:r>
-    </w:p>
-    <w:p>
-      <w:pPr>
-        <w:pStyle w:val="NormalWeb"/>
-        <w:numPr>
-          <w:ilvl w:val="0"/>
-          <w:numId w:val="19"/>
-        </w:numPr>
-        <w:spacing w:before="240" w:beforeAutospacing="0" w:after="240" w:afterAutospacing="0" w:line="384" w:lineRule="atLeast"/>
-        <w:rPr>
-          <w:rFonts w:ascii="Helvetica" w:hAnsi="Helvetica" w:cs="Helvetica"/>
-          <w:color w:val="333333"/>
-        </w:rPr>
-      </w:pPr>
-      <w:r>
-        <w:rPr>
-          <w:rStyle w:val="Strong"/>
-          <w:rFonts w:ascii="Helvetica" w:hAnsi="Helvetica" w:cs="Helvetica"/>
-          <w:color w:val="333333"/>
-        </w:rPr>
-        <w:t>Export the template for a resource group</w:t>
-      </w:r>
-      <w:r>
-        <w:rPr>
-          <w:rStyle w:val="apple-converted-space"/>
-          <w:rFonts w:ascii="Helvetica" w:eastAsiaTheme="majorEastAsia" w:hAnsi="Helvetica" w:cs="Helvetica"/>
-          <w:color w:val="333333"/>
-        </w:rPr>
-        <w:t> </w:t>
-      </w:r>
-      <w:r>
-        <w:rPr>
-          <w:rFonts w:ascii="Helvetica" w:hAnsi="Helvetica" w:cs="Helvetica"/>
-          <w:color w:val="333333"/>
-        </w:rPr>
-        <w:t xml:space="preserve">- This is helpful when you have made changes to a resource group, and need to retrieve the JSON representation of its current state. However, the generated template contains </w:t>
-      </w:r>
-      <w:r>
-        <w:rPr>
-          <w:rFonts w:ascii="Helvetica" w:hAnsi="Helvetica" w:cs="Helvetica"/>
-          <w:color w:val="333333"/>
-        </w:rPr>
-        <w:lastRenderedPageBreak/>
-        <w:t>only a minimal number of parameters and no variables. Most of the values in the template are hard-coded. Before deploying the generated template, you may wish to convert more of the values into parameters so you can customize the deployment for different environments.</w:t>
-      </w:r>
-    </w:p>
-    <w:p>
-      <w:pPr>
-        <w:pStyle w:val="NormalWeb"/>
-        <w:spacing w:before="0" w:beforeAutospacing="0" w:after="0" w:afterAutospacing="0" w:line="384" w:lineRule="atLeast"/>
-        <w:ind w:left="720"/>
-        <w:rPr>
-          <w:rFonts w:ascii="Helvetica" w:hAnsi="Helvetica" w:cs="Helvetica"/>
-          <w:color w:val="333333"/>
-        </w:rPr>
-      </w:pPr>
-      <w:r>
-        <w:rPr>
-          <w:rFonts w:ascii="Helvetica" w:hAnsi="Helvetica" w:cs="Helvetica"/>
-          <w:color w:val="333333"/>
-        </w:rPr>
-        <w:t>To export the template for a resource group to a local directory, run the</w:t>
-      </w:r>
-      <w:r>
-        <w:rPr>
-          <w:rStyle w:val="apple-converted-space"/>
-          <w:rFonts w:ascii="Helvetica" w:eastAsiaTheme="majorEastAsia" w:hAnsi="Helvetica" w:cs="Helvetica"/>
-          <w:color w:val="333333"/>
-        </w:rPr>
-        <w:t> </w:t>
-      </w:r>
-      <w:r>
-        <w:rPr>
-          <w:rStyle w:val="HTMLCode"/>
-          <w:rFonts w:ascii="Consolas" w:eastAsiaTheme="majorEastAsia" w:hAnsi="Consolas"/>
-          <w:color w:val="333333"/>
-        </w:rPr>
-        <w:t>azure group export</w:t>
-      </w:r>
-      <w:r>
-        <w:rPr>
-          <w:rStyle w:val="apple-converted-space"/>
-          <w:rFonts w:ascii="Helvetica" w:eastAsiaTheme="majorEastAsia" w:hAnsi="Helvetica" w:cs="Helvetica"/>
-          <w:color w:val="333333"/>
-        </w:rPr>
-        <w:t> </w:t>
-      </w:r>
-      <w:r>
-        <w:rPr>
-          <w:rFonts w:ascii="Helvetica" w:hAnsi="Helvetica" w:cs="Helvetica"/>
-          <w:color w:val="333333"/>
-        </w:rPr>
-        <w:t>command as shown in the following example. (Substitute a local directory appropriate for your operating system environment.)</w:t>
-      </w:r>
-    </w:p>
-    <w:p>
-      <w:pPr>
-        <w:pStyle w:val="Command"/>
-        <w:rPr>
-          <w:rStyle w:val="HTMLCode"/>
-          <w:rFonts w:ascii="Consolas" w:eastAsiaTheme="majorEastAsia" w:hAnsi="Consolas" w:cstheme="majorBidi"/>
-          <w:sz w:val="21"/>
-          <w:szCs w:val="21"/>
-        </w:rPr>
-      </w:pPr>
-      <w:r>
-        <w:rPr>
-          <w:rStyle w:val="HTMLCode"/>
-          <w:rFonts w:ascii="Consolas" w:eastAsiaTheme="majorEastAsia" w:hAnsi="Consolas" w:cstheme="majorBidi"/>
-          <w:sz w:val="21"/>
-          <w:szCs w:val="21"/>
-        </w:rPr>
-        <w:t>azure group export accelerate[uniqueid] ~/azure/templates/</w:t>
-      </w:r>
-    </w:p>
-    <w:p>
-      <w:pPr>
-        <w:pStyle w:val="NormalWeb"/>
-        <w:numPr>
-          <w:ilvl w:val="0"/>
-          <w:numId w:val="19"/>
-        </w:numPr>
-        <w:spacing w:before="240" w:beforeAutospacing="0" w:after="240" w:afterAutospacing="0" w:line="384" w:lineRule="atLeast"/>
-        <w:rPr>
-          <w:rFonts w:ascii="Helvetica" w:hAnsi="Helvetica" w:cs="Helvetica"/>
-          <w:color w:val="333333"/>
-        </w:rPr>
-      </w:pPr>
-      <w:r>
-        <w:rPr>
-          <w:rStyle w:val="Strong"/>
-          <w:rFonts w:ascii="Helvetica" w:hAnsi="Helvetica" w:cs="Helvetica"/>
-          <w:color w:val="333333"/>
-        </w:rPr>
-        <w:t>Download the template for a particular deployment</w:t>
-      </w:r>
-      <w:r>
-        <w:rPr>
-          <w:rStyle w:val="apple-converted-space"/>
-          <w:rFonts w:ascii="Helvetica" w:eastAsiaTheme="majorEastAsia" w:hAnsi="Helvetica" w:cs="Helvetica"/>
-          <w:color w:val="333333"/>
-        </w:rPr>
-        <w:t> </w:t>
-      </w:r>
-      <w:r>
-        <w:rPr>
-          <w:rFonts w:ascii="Helvetica" w:hAnsi="Helvetica" w:cs="Helvetica"/>
-          <w:color w:val="333333"/>
-        </w:rPr>
-        <w:t>-- This is helpful when you need to view the actual template that was used to deploy resources. The template will include all of the parameters and variables defined for the original deployment. However, if someone in your organization has made changes to the resource group outside of what is defined in the template, this template will not represent the current state of the resource group.</w:t>
-      </w:r>
-    </w:p>
-    <w:p>
-      <w:pPr>
-        <w:pStyle w:val="NormalWeb"/>
-        <w:spacing w:before="0" w:beforeAutospacing="0" w:after="0" w:afterAutospacing="0" w:line="384" w:lineRule="atLeast"/>
-        <w:ind w:left="720"/>
-        <w:rPr>
-          <w:rFonts w:ascii="Helvetica" w:hAnsi="Helvetica" w:cs="Helvetica"/>
-          <w:color w:val="333333"/>
-        </w:rPr>
-      </w:pPr>
-      <w:r>
-        <w:rPr>
-          <w:rFonts w:ascii="Helvetica" w:hAnsi="Helvetica" w:cs="Helvetica"/>
-          <w:color w:val="333333"/>
-        </w:rPr>
-        <w:t>To download the template used for a particular deployment to a local directory, run the</w:t>
-      </w:r>
-      <w:r>
-        <w:rPr>
-          <w:rStyle w:val="apple-converted-space"/>
-          <w:rFonts w:ascii="Helvetica" w:eastAsiaTheme="majorEastAsia" w:hAnsi="Helvetica" w:cs="Helvetica"/>
-          <w:color w:val="333333"/>
-        </w:rPr>
-        <w:t> </w:t>
-      </w:r>
-      <w:r>
-        <w:rPr>
-          <w:rStyle w:val="HTMLCode"/>
-          <w:rFonts w:ascii="Consolas" w:eastAsiaTheme="majorEastAsia" w:hAnsi="Consolas"/>
-          <w:color w:val="333333"/>
-        </w:rPr>
-        <w:t>azure group deployment template download</w:t>
-      </w:r>
-      <w:r>
-        <w:rPr>
-          <w:rStyle w:val="apple-converted-space"/>
-          <w:rFonts w:ascii="Helvetica" w:eastAsiaTheme="majorEastAsia" w:hAnsi="Helvetica" w:cs="Helvetica"/>
-          <w:color w:val="333333"/>
-        </w:rPr>
-        <w:t> </w:t>
-      </w:r>
-      <w:r>
-        <w:rPr>
-          <w:rFonts w:ascii="Helvetica" w:hAnsi="Helvetica" w:cs="Helvetica"/>
-          <w:color w:val="333333"/>
-        </w:rPr>
-        <w:t>command.</w:t>
-      </w:r>
-    </w:p>
-    <w:p>
-      <w:pPr>
-        <w:pStyle w:val="HTMLPreformatted"/>
-        <w:shd w:val="clear" w:color="auto" w:fill="F7F7F7"/>
-        <w:ind w:left="720"/>
-        <w:rPr>
-          <w:rStyle w:val="HTMLCode"/>
-          <w:rFonts w:ascii="Consolas" w:eastAsiaTheme="majorEastAsia" w:hAnsi="Consolas"/>
-          <w:color w:val="333333"/>
-          <w:bdr w:val="none" w:sz="0" w:space="0" w:color="auto" w:frame="1"/>
-        </w:rPr>
-      </w:pPr>
-      <w:r>
-        <w:rPr>
-          <w:rStyle w:val="HTMLCode"/>
-          <w:rFonts w:ascii="Consolas" w:eastAsiaTheme="majorEastAsia" w:hAnsi="Consolas"/>
-          <w:color w:val="333333"/>
-          <w:bdr w:val="none" w:sz="0" w:space="0" w:color="auto" w:frame="1"/>
-        </w:rPr>
-        <w:t>azure group deployment template download TestRG testRGDeploy ~/azure/templates/downloads/</w:t>
-      </w:r>
-    </w:p>
-    <w:p>
-      <w:pPr>
-        <w:pStyle w:val="NormalWeb"/>
-        <w:spacing w:before="0" w:beforeAutospacing="0" w:after="0" w:afterAutospacing="0" w:line="384" w:lineRule="atLeast"/>
-        <w:rPr>
-          <w:rFonts w:ascii="Helvetica" w:hAnsi="Helvetica" w:cs="Helvetica"/>
-          <w:color w:val="777777"/>
-        </w:rPr>
-      </w:pPr>
-      <w:r>
-        <w:rPr>
-          <w:rFonts w:ascii="Helvetica" w:hAnsi="Helvetica" w:cs="Helvetica"/>
-          <w:color w:val="777777"/>
-        </w:rPr>
-        <w:t>Template export is in preview, and not all resource types currently support exporting a template. When attempting to export a template, you may see an error that states some resources were not exported. If needed, you can manually define these resources in your template after downloading it.</w:t>
-      </w:r>
-    </w:p>
-    <w:p>
-      <w:pPr>
-        <w:pStyle w:val="NormalWeb"/>
-        <w:spacing w:before="0" w:beforeAutospacing="0" w:after="0" w:afterAutospacing="0" w:line="384" w:lineRule="atLeast"/>
-        <w:rPr>
-          <w:rFonts w:ascii="Helvetica" w:hAnsi="Helvetica" w:cs="Helvetica"/>
-          <w:color w:val="777777"/>
-        </w:rPr>
-      </w:pPr>
-    </w:p>
-    <w:p>
-      <w:pPr>
-        <w:pStyle w:val="NoSpacing"/>
-        <w:rPr>
-          <w:rFonts w:ascii="Helvetica" w:eastAsia="Times New Roman" w:hAnsi="Helvetica" w:cs="Helvetica"/>
-          <w:color w:val="333333"/>
-          <w:sz w:val="24"/>
-          <w:szCs w:val="24"/>
-        </w:rPr>
-      </w:pPr>
-      <w:r>
-        <w:rPr>
-          <w:rFonts w:ascii="Helvetica" w:eastAsia="Times New Roman" w:hAnsi="Helvetica" w:cs="Helvetica"/>
-          <w:color w:val="333333"/>
-          <w:sz w:val="24"/>
-          <w:szCs w:val="24"/>
-        </w:rPr>
-        <w:t xml:space="preserve">To view and edit these JSON templates, Visual Studio Code or Visual Studio are recommended. Install visual studio code for Windows, OSX or Linux from here : </w:t>
-      </w:r>
-      <w:hyperlink r:id="rId56" w:history="1">
-        <w:r>
-          <w:rPr>
-            <w:rStyle w:val="Hyperlink"/>
-            <w:rFonts w:ascii="Helvetica" w:eastAsia="Times New Roman" w:hAnsi="Helvetica" w:cs="Helvetica"/>
-            <w:sz w:val="24"/>
-            <w:szCs w:val="24"/>
-          </w:rPr>
-          <w:t>https://code.visualstudio.com/</w:t>
-        </w:r>
-      </w:hyperlink>
-      <w:r>
-        <w:rPr>
-          <w:rFonts w:ascii="Helvetica" w:eastAsia="Times New Roman" w:hAnsi="Helvetica" w:cs="Helvetica"/>
-          <w:color w:val="333333"/>
-          <w:sz w:val="24"/>
-          <w:szCs w:val="24"/>
-        </w:rPr>
-        <w:t xml:space="preserve"> </w:t>
-      </w:r>
-    </w:p>
-    <w:p>
-      <w:pPr>
-        <w:pStyle w:val="NormalWeb"/>
-        <w:spacing w:before="0" w:beforeAutospacing="0" w:after="0" w:afterAutospacing="0" w:line="384" w:lineRule="atLeast"/>
-        <w:rPr>
-          <w:rFonts w:ascii="Helvetica" w:hAnsi="Helvetica" w:cs="Helvetica"/>
-          <w:color w:val="777777"/>
-        </w:rPr>
-      </w:pPr>
-    </w:p>
-    <w:p>
-      <w:pPr>
-        <w:rPr>
-          <w:rFonts w:eastAsia="Times New Roman"/>
-          <w:sz w:val="24"/>
-          <w:szCs w:val="24"/>
-        </w:rPr>
-      </w:pPr>
-      <w:r>
-        <w:br w:type="page"/>
-      </w:r>
-    </w:p>
-    <w:p>
-      <w:r>
-        <w:lastRenderedPageBreak/>
-        <w:br w:type="page"/>
-      </w:r>
-    </w:p>
-    <w:p>
-      <w:pPr>
-        <w:pStyle w:val="Heading1"/>
-      </w:pPr>
-      <w:bookmarkStart w:id="113" w:name="_Toc452062067"/>
       <w:r>
         <w:lastRenderedPageBreak/>
         <w:t>At home: Resources to continue learning</w:t>
       </w:r>
-      <w:bookmarkEnd w:id="19"/>
-      <w:bookmarkEnd w:id="113"/>
+      <w:bookmarkEnd w:id="18"/>
+      <w:bookmarkEnd w:id="83"/>
     </w:p>
     <w:p>
       <w:r>
@@ -19658,7 +16624,7 @@
       <w:r>
         <w:t xml:space="preserve"> download the presentation, step-by-step setup guidance, and latest online training and demos at </w:t>
       </w:r>
-      <w:hyperlink r:id="rId57" w:history="1">
+      <w:hyperlink r:id="rId41" w:history="1">
         <w:r>
           <w:rPr>
             <w:rStyle w:val="Hyperlink"/>
@@ -20009,9 +16975,9 @@
     </w:p>
     <w:p/>
     <w:sectPr>
-      <w:headerReference w:type="default" r:id="rId58"/>
-      <w:footerReference w:type="default" r:id="rId59"/>
-      <w:headerReference w:type="first" r:id="rId60"/>
+      <w:headerReference w:type="default" r:id="rId42"/>
+      <w:footerReference w:type="default" r:id="rId43"/>
+      <w:headerReference w:type="first" r:id="rId44"/>
       <w:pgSz w:w="11906" w:h="16838" w:code="9"/>
       <w:pgMar w:top="1440" w:right="1440" w:bottom="1440" w:left="1440" w:header="720" w:footer="720" w:gutter="0"/>
       <w:pgNumType w:start="0"/>
@@ -20141,7 +17107,7 @@
           <w:rPr>
             <w:noProof/>
           </w:rPr>
-          <w:t>2</w:t>
+          <w:t>28</w:t>
         </w:r>
         <w:r>
           <w:rPr>
@@ -20380,21 +17346,21 @@
         <v:path o:extrusionok="f" gradientshapeok="t" o:connecttype="rect"/>
         <o:lock v:ext="edit" aspectratio="t"/>
       </v:shapetype>
-      <v:shape id="_x0000_i4035" type="#_x0000_t75" style="width:42pt;height:42pt" o:bullet="t">
+      <v:shape id="_x0000_i1026" type="#_x0000_t75" style="width:42pt;height:42pt" o:bullet="t">
         <v:imagedata r:id="rId1" o:title="MetroCautionSymbolRed"/>
       </v:shape>
     </w:pict>
   </w:numPicBullet>
   <w:numPicBullet w:numPicBulletId="1">
     <w:pict>
-      <v:shape id="_x0000_i4036" type="#_x0000_t75" style="width:21.75pt;height:21.75pt" o:bullet="t">
+      <v:shape id="_x0000_i1027" type="#_x0000_t75" style="width:21.5pt;height:22pt" o:bullet="t">
         <v:imagedata r:id="rId2" o:title="Pin-BlueGrey"/>
       </v:shape>
     </w:pict>
   </w:numPicBullet>
   <w:numPicBullet w:numPicBulletId="2">
     <w:pict>
-      <v:shape id="_x0000_i4037" type="#_x0000_t75" style="width:19.5pt;height:19.5pt" o:bullet="t">
+      <v:shape w14:anchorId="048CF067" id="_x0000_i1028" type="#_x0000_t75" style="width:19.5pt;height:19.5pt" o:bullet="t">
         <v:imagedata r:id="rId3" o:title="Pencil-Grey"/>
       </v:shape>
     </w:pict>
@@ -23840,6 +20806,7 @@
     <w:lsdException w:name="HTML Sample" w:semiHidden="1" w:unhideWhenUsed="1"/>
     <w:lsdException w:name="HTML Typewriter" w:semiHidden="1" w:unhideWhenUsed="1"/>
     <w:lsdException w:name="HTML Variable" w:semiHidden="1" w:unhideWhenUsed="1"/>
+    <w:lsdException w:name="Normal Table" w:semiHidden="1" w:unhideWhenUsed="1"/>
     <w:lsdException w:name="annotation subject" w:semiHidden="1" w:unhideWhenUsed="1"/>
     <w:lsdException w:name="No List" w:semiHidden="1" w:unhideWhenUsed="1"/>
     <w:lsdException w:name="Outline List 1" w:semiHidden="1" w:unhideWhenUsed="1"/>
@@ -23886,8 +20853,10 @@
     <w:lsdException w:name="Table Subtle 2" w:semiHidden="1" w:unhideWhenUsed="1"/>
     <w:lsdException w:name="Table Web 1" w:semiHidden="1" w:unhideWhenUsed="1"/>
     <w:lsdException w:name="Table Web 2" w:semiHidden="1" w:unhideWhenUsed="1"/>
+    <w:lsdException w:name="Table Web 3" w:semiHidden="1" w:unhideWhenUsed="1"/>
     <w:lsdException w:name="Balloon Text" w:semiHidden="1" w:unhideWhenUsed="1"/>
     <w:lsdException w:name="Table Grid" w:uiPriority="39"/>
+    <w:lsdException w:name="Table Theme" w:semiHidden="1" w:unhideWhenUsed="1"/>
     <w:lsdException w:name="Placeholder Text" w:semiHidden="1"/>
     <w:lsdException w:name="No Spacing" w:uiPriority="1" w:qFormat="1"/>
     <w:lsdException w:name="Light Shading" w:uiPriority="60"/>
@@ -24323,6 +21292,7 @@
   <w:style w:type="character" w:default="1" w:styleId="DefaultParagraphFont">
     <w:name w:val="Default Paragraph Font"/>
     <w:uiPriority w:val="1"/>
+    <w:semiHidden/>
     <w:unhideWhenUsed/>
   </w:style>
   <w:style w:type="table" w:default="1" w:styleId="TableNormal">
@@ -27255,15 +24225,6 @@
 </file>
 
 <file path=customXml/item2.xml><?xml version="1.0" encoding="utf-8"?>
-<?mso-contentType ?>
-<FormTemplates xmlns="http://schemas.microsoft.com/sharepoint/v3/contenttype/forms">
-  <Display>DocumentLibraryForm</Display>
-  <Edit>DocumentLibraryForm</Edit>
-  <New>DocumentLibraryForm</New>
-</FormTemplates>
-</file>
-
-<file path=customXml/item3.xml><?xml version="1.0" encoding="utf-8"?>
 <ct:contentTypeSchema xmlns:ct="http://schemas.microsoft.com/office/2006/metadata/contentType" xmlns:ma="http://schemas.microsoft.com/office/2006/metadata/properties/metaAttributes" ct:_="" ma:_="" ma:contentTypeName="Document" ma:contentTypeID="0x01010021B1368C6C304D47B66BF6D9BA795683" ma:contentTypeVersion="4" ma:contentTypeDescription="Create a new document." ma:contentTypeScope="" ma:versionID="6982bca733cd9c51d8ab679cfe0261a4">
   <xsd:schema xmlns:xsd="http://www.w3.org/2001/XMLSchema" xmlns:xs="http://www.w3.org/2001/XMLSchema" xmlns:p="http://schemas.microsoft.com/office/2006/metadata/properties" xmlns:ns2="c7d759ad-c71d-4e7a-8896-957c2805ad24" xmlns:ns3="http://schemas.microsoft.com/sharepoint/v4" targetNamespace="http://schemas.microsoft.com/office/2006/metadata/properties" ma:root="true" ma:fieldsID="8000c01892cb43e5f87dfd80f3c169bc" ns2:_="" ns3:_="">
     <xsd:import namespace="c7d759ad-c71d-4e7a-8896-957c2805ad24"/>
@@ -27428,12 +24389,21 @@
 </ct:contentTypeSchema>
 </file>
 
-<file path=customXml/item4.xml><?xml version="1.0" encoding="utf-8"?>
+<file path=customXml/item3.xml><?xml version="1.0" encoding="utf-8"?>
 <p:properties xmlns:p="http://schemas.microsoft.com/office/2006/metadata/properties" xmlns:xsi="http://www.w3.org/2001/XMLSchema-instance" xmlns:pc="http://schemas.microsoft.com/office/infopath/2007/PartnerControls">
   <documentManagement>
     <IconOverlay xmlns="http://schemas.microsoft.com/sharepoint/v4" xsi:nil="true"/>
   </documentManagement>
 </p:properties>
+</file>
+
+<file path=customXml/item4.xml><?xml version="1.0" encoding="utf-8"?>
+<?mso-contentType ?>
+<FormTemplates xmlns="http://schemas.microsoft.com/sharepoint/v3/contenttype/forms">
+  <Display>DocumentLibraryForm</Display>
+  <Edit>DocumentLibraryForm</Edit>
+  <New>DocumentLibraryForm</New>
+</FormTemplates>
 </file>
 
 <file path=customXml/item5.xml><?xml version="1.0" encoding="utf-8"?>
@@ -27449,14 +24419,6 @@
 </file>
 
 <file path=customXml/itemProps2.xml><?xml version="1.0" encoding="utf-8"?>
-<ds:datastoreItem xmlns:ds="http://schemas.openxmlformats.org/officeDocument/2006/customXml" ds:itemID="{34F131A8-62CA-46A4-BA03-40F660EEDE63}">
-  <ds:schemaRefs>
-    <ds:schemaRef ds:uri="http://schemas.microsoft.com/sharepoint/v3/contenttype/forms"/>
-  </ds:schemaRefs>
-</ds:datastoreItem>
-</file>
-
-<file path=customXml/itemProps3.xml><?xml version="1.0" encoding="utf-8"?>
 <ds:datastoreItem xmlns:ds="http://schemas.openxmlformats.org/officeDocument/2006/customXml" ds:itemID="{A4D27166-84BC-42A7-880C-B2299B25064B}">
   <ds:schemaRefs>
     <ds:schemaRef ds:uri="http://schemas.microsoft.com/office/2006/metadata/contentType"/>
@@ -27475,7 +24437,7 @@
 </ds:datastoreItem>
 </file>
 
-<file path=customXml/itemProps4.xml><?xml version="1.0" encoding="utf-8"?>
+<file path=customXml/itemProps3.xml><?xml version="1.0" encoding="utf-8"?>
 <ds:datastoreItem xmlns:ds="http://schemas.openxmlformats.org/officeDocument/2006/customXml" ds:itemID="{5B45F8A6-1E7A-4E1D-B42A-9E1C448E4347}">
   <ds:schemaRefs>
     <ds:schemaRef ds:uri="http://schemas.microsoft.com/sharepoint/v4"/>
@@ -27492,8 +24454,16 @@
 </ds:datastoreItem>
 </file>
 
+<file path=customXml/itemProps4.xml><?xml version="1.0" encoding="utf-8"?>
+<ds:datastoreItem xmlns:ds="http://schemas.openxmlformats.org/officeDocument/2006/customXml" ds:itemID="{34F131A8-62CA-46A4-BA03-40F660EEDE63}">
+  <ds:schemaRefs>
+    <ds:schemaRef ds:uri="http://schemas.microsoft.com/sharepoint/v3/contenttype/forms"/>
+  </ds:schemaRefs>
+</ds:datastoreItem>
+</file>
+
 <file path=customXml/itemProps5.xml><?xml version="1.0" encoding="utf-8"?>
-<ds:datastoreItem xmlns:ds="http://schemas.openxmlformats.org/officeDocument/2006/customXml" ds:itemID="{062FBEAF-B31D-4258-9DD2-ED6419866B91}">
+<ds:datastoreItem xmlns:ds="http://schemas.openxmlformats.org/officeDocument/2006/customXml" ds:itemID="{6ECF6108-40D2-480D-B6A9-1F85FB30698D}">
   <ds:schemaRefs>
     <ds:schemaRef ds:uri="http://schemas.openxmlformats.org/officeDocument/2006/bibliography"/>
   </ds:schemaRefs>

--- a/LabManuals/Lab 1 - Get to know the Azure CLI.docx
+++ b/LabManuals/Lab 1 - Get to know the Azure CLI.docx
@@ -22,16 +22,16 @@
             <mc:AlternateContent>
               <mc:Choice Requires="wps">
                 <w:drawing>
-                  <wp:anchor distT="0" distB="0" distL="114300" distR="114300" simplePos="0" relativeHeight="251658240" behindDoc="0" locked="0" layoutInCell="1" allowOverlap="1" wp14:anchorId="048CF067" wp14:editId="2DEF403D">
+                  <wp:anchor distT="0" distB="0" distL="114300" distR="114300" simplePos="0" relativeHeight="251658240" behindDoc="0" locked="0" layoutInCell="1" allowOverlap="1" wp14:anchorId="048CF067" wp14:editId="6E2104E3">
                     <wp:simplePos x="0" y="0"/>
                     <wp:positionH relativeFrom="page">
-                      <wp:posOffset>173620</wp:posOffset>
+                      <wp:posOffset>171450</wp:posOffset>
                     </wp:positionH>
                     <wp:positionV relativeFrom="page">
-                      <wp:posOffset>5087073</wp:posOffset>
+                      <wp:posOffset>5086350</wp:posOffset>
                     </wp:positionV>
-                    <wp:extent cx="7315200" cy="2013995"/>
-                    <wp:effectExtent l="0" t="0" r="0" b="5715"/>
+                    <wp:extent cx="7315200" cy="2781300"/>
+                    <wp:effectExtent l="0" t="0" r="0" b="0"/>
                     <wp:wrapSquare wrapText="bothSides"/>
                     <wp:docPr id="154" name="Text Box 154"/>
                     <wp:cNvGraphicFramePr/>
@@ -42,7 +42,7 @@
                           <wps:spPr>
                             <a:xfrm>
                               <a:off x="0" y="0"/>
-                              <a:ext cx="7315200" cy="2013995"/>
+                              <a:ext cx="7315200" cy="2781300"/>
                             </a:xfrm>
                             <a:prstGeom prst="rect">
                               <a:avLst/>
@@ -196,7 +196,7 @@
                     <v:stroke joinstyle="miter"/>
                     <v:path gradientshapeok="t" o:connecttype="rect"/>
                   </v:shapetype>
-                  <v:shape id="Text Box 154" o:spid="_x0000_s1026" type="#_x0000_t202" style="position:absolute;margin-left:13.65pt;margin-top:400.55pt;width:8in;height:158.6pt;z-index:251658240;visibility:visible;mso-wrap-style:square;mso-width-percent:941;mso-height-percent:0;mso-wrap-distance-left:9pt;mso-wrap-distance-top:0;mso-wrap-distance-right:9pt;mso-wrap-distance-bottom:0;mso-position-horizontal:absolute;mso-position-horizontal-relative:page;mso-position-vertical:absolute;mso-position-vertical-relative:page;mso-width-percent:941;mso-height-percent:0;mso-width-relative:page;mso-height-relative:page;v-text-anchor:bottom" o:gfxdata="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" filled="f" stroked="f" strokeweight=".5pt">
+                  <v:shape id="Text Box 154" o:spid="_x0000_s1026" type="#_x0000_t202" style="position:absolute;margin-left:13.5pt;margin-top:400.5pt;width:8in;height:219pt;z-index:251658240;visibility:visible;mso-wrap-style:square;mso-width-percent:941;mso-height-percent:0;mso-wrap-distance-left:9pt;mso-wrap-distance-top:0;mso-wrap-distance-right:9pt;mso-wrap-distance-bottom:0;mso-position-horizontal:absolute;mso-position-horizontal-relative:page;mso-position-vertical:absolute;mso-position-vertical-relative:page;mso-width-percent:941;mso-height-percent:0;mso-width-relative:page;mso-height-relative:page;v-text-anchor:bottom" o:gfxdata="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" filled="f" stroked="f" strokeweight=".5pt">
                     <v:textbox inset="126pt,0,54pt,0">
                       <w:txbxContent>
                         <w:p>
@@ -276,6 +276,7 @@
                             <w:dataBinding w:prefixMappings="xmlns:ns0='http://purl.org/dc/elements/1.1/' xmlns:ns1='http://schemas.openxmlformats.org/package/2006/metadata/core-properties' " w:xpath="/ns1:coreProperties[1]/ns0:subject[1]" w:storeItemID="{6C3C8BC8-F283-45AE-878A-BAB7291924A1}"/>
                             <w:text/>
                           </w:sdtPr>
+                          <w:sdtEndPr/>
                           <w:sdtContent>
                             <w:p>
                               <w:pPr>
@@ -313,8 +314,8 @@
         </w:p>
       </w:sdtContent>
     </w:sdt>
-    <w:bookmarkStart w:id="0" w:name="_Toc433211070" w:displacedByCustomXml="next"/>
-    <w:bookmarkStart w:id="1" w:name="_Toc452062032" w:displacedByCustomXml="next"/>
+    <w:bookmarkStart w:id="0" w:name="_Toc452122889" w:displacedByCustomXml="next"/>
+    <w:bookmarkStart w:id="1" w:name="_Toc433211070" w:displacedByCustomXml="next"/>
     <w:sdt>
       <w:sdtPr>
         <w:rPr>
@@ -380,6 +381,8 @@
             <w:fldChar w:fldCharType="separate"/>
           </w:r>
         </w:p>
+        <w:bookmarkStart w:id="2" w:name="_GoBack"/>
+        <w:bookmarkEnd w:id="2"/>
         <w:p>
           <w:pPr>
             <w:pStyle w:val="TOC2"/>
@@ -390,13 +393,126 @@
               <w:noProof/>
             </w:rPr>
           </w:pPr>
-          <w:hyperlink w:anchor="_Toc452062032" w:history="1">
+          <w:r>
+            <w:rPr>
+              <w:rStyle w:val="Hyperlink"/>
+              <w:noProof/>
+            </w:rPr>
+            <w:fldChar w:fldCharType="begin"/>
+          </w:r>
+          <w:r>
+            <w:rPr>
+              <w:rStyle w:val="Hyperlink"/>
+              <w:noProof/>
+            </w:rPr>
+            <w:instrText xml:space="preserve"> </w:instrText>
+          </w:r>
+          <w:r>
+            <w:rPr>
+              <w:noProof/>
+            </w:rPr>
+            <w:instrText>HYPERLINK \l "_Toc452122889"</w:instrText>
+          </w:r>
+          <w:r>
+            <w:rPr>
+              <w:rStyle w:val="Hyperlink"/>
+              <w:noProof/>
+            </w:rPr>
+            <w:instrText xml:space="preserve"> </w:instrText>
+          </w:r>
+          <w:r>
+            <w:rPr>
+              <w:rStyle w:val="Hyperlink"/>
+              <w:noProof/>
+            </w:rPr>
+          </w:r>
+          <w:r>
+            <w:rPr>
+              <w:rStyle w:val="Hyperlink"/>
+              <w:noProof/>
+            </w:rPr>
+            <w:fldChar w:fldCharType="separate"/>
+          </w:r>
+          <w:r>
+            <w:rPr>
+              <w:rStyle w:val="Hyperlink"/>
+              <w:noProof/>
+            </w:rPr>
+            <w:t>Table of Contents</w:t>
+          </w:r>
+          <w:r>
+            <w:rPr>
+              <w:noProof/>
+              <w:webHidden/>
+            </w:rPr>
+            <w:tab/>
+          </w:r>
+          <w:r>
+            <w:rPr>
+              <w:noProof/>
+              <w:webHidden/>
+            </w:rPr>
+            <w:fldChar w:fldCharType="begin"/>
+          </w:r>
+          <w:r>
+            <w:rPr>
+              <w:noProof/>
+              <w:webHidden/>
+            </w:rPr>
+            <w:instrText xml:space="preserve"> PAGEREF _Toc452122889 \h </w:instrText>
+          </w:r>
+          <w:r>
+            <w:rPr>
+              <w:noProof/>
+              <w:webHidden/>
+            </w:rPr>
+          </w:r>
+          <w:r>
+            <w:rPr>
+              <w:noProof/>
+              <w:webHidden/>
+            </w:rPr>
+            <w:fldChar w:fldCharType="separate"/>
+          </w:r>
+          <w:r>
+            <w:rPr>
+              <w:noProof/>
+              <w:webHidden/>
+            </w:rPr>
+            <w:t>1</w:t>
+          </w:r>
+          <w:r>
+            <w:rPr>
+              <w:noProof/>
+              <w:webHidden/>
+            </w:rPr>
+            <w:fldChar w:fldCharType="end"/>
+          </w:r>
+          <w:r>
+            <w:rPr>
+              <w:rStyle w:val="Hyperlink"/>
+              <w:noProof/>
+            </w:rPr>
+            <w:fldChar w:fldCharType="end"/>
+          </w:r>
+        </w:p>
+        <w:p>
+          <w:pPr>
+            <w:pStyle w:val="TOC1"/>
+            <w:tabs>
+              <w:tab w:val="right" w:leader="dot" w:pos="9016"/>
+            </w:tabs>
+            <w:rPr>
+              <w:noProof/>
+            </w:rPr>
+          </w:pPr>
+          <w:hyperlink w:anchor="_Toc452122890" w:history="1">
             <w:r>
               <w:rPr>
                 <w:rStyle w:val="Hyperlink"/>
                 <w:noProof/>
               </w:rPr>
-              <w:t>Table of Contents</w:t>
+              <w:t>Attendee guide</w:t>
             </w:r>
             <w:r>
               <w:rPr>
@@ -417,7 +533,7 @@
                 <w:noProof/>
                 <w:webHidden/>
               </w:rPr>
-              <w:instrText xml:space="preserve"> PAGEREF _Toc452062032 \h </w:instrText>
+              <w:instrText xml:space="preserve"> PAGEREF _Toc452122890 \h </w:instrText>
             </w:r>
             <w:r>
               <w:rPr>
@@ -437,7 +553,279 @@
                 <w:noProof/>
                 <w:webHidden/>
               </w:rPr>
-              <w:t>1</w:t>
+              <w:t>2</w:t>
+            </w:r>
+            <w:r>
+              <w:rPr>
+                <w:noProof/>
+                <w:webHidden/>
+              </w:rPr>
+              <w:fldChar w:fldCharType="end"/>
+            </w:r>
+          </w:hyperlink>
+        </w:p>
+        <w:p>
+          <w:pPr>
+            <w:pStyle w:val="TOC2"/>
+            <w:tabs>
+              <w:tab w:val="right" w:leader="dot" w:pos="9016"/>
+            </w:tabs>
+            <w:rPr>
+              <w:noProof/>
+            </w:rPr>
+          </w:pPr>
+          <w:hyperlink w:anchor="_Toc452122891" w:history="1">
+            <w:r>
+              <w:rPr>
+                <w:rStyle w:val="Hyperlink"/>
+                <w:noProof/>
+              </w:rPr>
+              <w:t>What this guide is for</w:t>
+            </w:r>
+            <w:r>
+              <w:rPr>
+                <w:noProof/>
+                <w:webHidden/>
+              </w:rPr>
+              <w:tab/>
+            </w:r>
+            <w:r>
+              <w:rPr>
+                <w:noProof/>
+                <w:webHidden/>
+              </w:rPr>
+              <w:fldChar w:fldCharType="begin"/>
+            </w:r>
+            <w:r>
+              <w:rPr>
+                <w:noProof/>
+                <w:webHidden/>
+              </w:rPr>
+              <w:instrText xml:space="preserve"> PAGEREF _Toc452122891 \h </w:instrText>
+            </w:r>
+            <w:r>
+              <w:rPr>
+                <w:noProof/>
+                <w:webHidden/>
+              </w:rPr>
+            </w:r>
+            <w:r>
+              <w:rPr>
+                <w:noProof/>
+                <w:webHidden/>
+              </w:rPr>
+              <w:fldChar w:fldCharType="separate"/>
+            </w:r>
+            <w:r>
+              <w:rPr>
+                <w:noProof/>
+                <w:webHidden/>
+              </w:rPr>
+              <w:t>2</w:t>
+            </w:r>
+            <w:r>
+              <w:rPr>
+                <w:noProof/>
+                <w:webHidden/>
+              </w:rPr>
+              <w:fldChar w:fldCharType="end"/>
+            </w:r>
+          </w:hyperlink>
+        </w:p>
+        <w:p>
+          <w:pPr>
+            <w:pStyle w:val="TOC2"/>
+            <w:tabs>
+              <w:tab w:val="right" w:leader="dot" w:pos="9016"/>
+            </w:tabs>
+            <w:rPr>
+              <w:noProof/>
+            </w:rPr>
+          </w:pPr>
+          <w:hyperlink w:anchor="_Toc452122892" w:history="1">
+            <w:r>
+              <w:rPr>
+                <w:rStyle w:val="Hyperlink"/>
+                <w:noProof/>
+              </w:rPr>
+              <w:t>Today’s goals</w:t>
+            </w:r>
+            <w:r>
+              <w:rPr>
+                <w:noProof/>
+                <w:webHidden/>
+              </w:rPr>
+              <w:tab/>
+            </w:r>
+            <w:r>
+              <w:rPr>
+                <w:noProof/>
+                <w:webHidden/>
+              </w:rPr>
+              <w:fldChar w:fldCharType="begin"/>
+            </w:r>
+            <w:r>
+              <w:rPr>
+                <w:noProof/>
+                <w:webHidden/>
+              </w:rPr>
+              <w:instrText xml:space="preserve"> PAGEREF _Toc452122892 \h </w:instrText>
+            </w:r>
+            <w:r>
+              <w:rPr>
+                <w:noProof/>
+                <w:webHidden/>
+              </w:rPr>
+            </w:r>
+            <w:r>
+              <w:rPr>
+                <w:noProof/>
+                <w:webHidden/>
+              </w:rPr>
+              <w:fldChar w:fldCharType="separate"/>
+            </w:r>
+            <w:r>
+              <w:rPr>
+                <w:noProof/>
+                <w:webHidden/>
+              </w:rPr>
+              <w:t>2</w:t>
+            </w:r>
+            <w:r>
+              <w:rPr>
+                <w:noProof/>
+                <w:webHidden/>
+              </w:rPr>
+              <w:fldChar w:fldCharType="end"/>
+            </w:r>
+          </w:hyperlink>
+        </w:p>
+        <w:p>
+          <w:pPr>
+            <w:pStyle w:val="TOC2"/>
+            <w:tabs>
+              <w:tab w:val="right" w:leader="dot" w:pos="9016"/>
+            </w:tabs>
+            <w:rPr>
+              <w:noProof/>
+            </w:rPr>
+          </w:pPr>
+          <w:hyperlink w:anchor="_Toc452122893" w:history="1">
+            <w:r>
+              <w:rPr>
+                <w:rStyle w:val="Hyperlink"/>
+                <w:noProof/>
+              </w:rPr>
+              <w:t>Event format</w:t>
+            </w:r>
+            <w:r>
+              <w:rPr>
+                <w:noProof/>
+                <w:webHidden/>
+              </w:rPr>
+              <w:tab/>
+            </w:r>
+            <w:r>
+              <w:rPr>
+                <w:noProof/>
+                <w:webHidden/>
+              </w:rPr>
+              <w:fldChar w:fldCharType="begin"/>
+            </w:r>
+            <w:r>
+              <w:rPr>
+                <w:noProof/>
+                <w:webHidden/>
+              </w:rPr>
+              <w:instrText xml:space="preserve"> PAGEREF _Toc452122893 \h </w:instrText>
+            </w:r>
+            <w:r>
+              <w:rPr>
+                <w:noProof/>
+                <w:webHidden/>
+              </w:rPr>
+            </w:r>
+            <w:r>
+              <w:rPr>
+                <w:noProof/>
+                <w:webHidden/>
+              </w:rPr>
+              <w:fldChar w:fldCharType="separate"/>
+            </w:r>
+            <w:r>
+              <w:rPr>
+                <w:noProof/>
+                <w:webHidden/>
+              </w:rPr>
+              <w:t>2</w:t>
+            </w:r>
+            <w:r>
+              <w:rPr>
+                <w:noProof/>
+                <w:webHidden/>
+              </w:rPr>
+              <w:fldChar w:fldCharType="end"/>
+            </w:r>
+          </w:hyperlink>
+        </w:p>
+        <w:p>
+          <w:pPr>
+            <w:pStyle w:val="TOC2"/>
+            <w:tabs>
+              <w:tab w:val="right" w:leader="dot" w:pos="9016"/>
+            </w:tabs>
+            <w:rPr>
+              <w:noProof/>
+            </w:rPr>
+          </w:pPr>
+          <w:hyperlink w:anchor="_Toc452122894" w:history="1">
+            <w:r>
+              <w:rPr>
+                <w:rStyle w:val="Hyperlink"/>
+                <w:noProof/>
+              </w:rPr>
+              <w:t>Agenda</w:t>
+            </w:r>
+            <w:r>
+              <w:rPr>
+                <w:noProof/>
+                <w:webHidden/>
+              </w:rPr>
+              <w:tab/>
+            </w:r>
+            <w:r>
+              <w:rPr>
+                <w:noProof/>
+                <w:webHidden/>
+              </w:rPr>
+              <w:fldChar w:fldCharType="begin"/>
+            </w:r>
+            <w:r>
+              <w:rPr>
+                <w:noProof/>
+                <w:webHidden/>
+              </w:rPr>
+              <w:instrText xml:space="preserve"> PAGEREF _Toc452122894 \h </w:instrText>
+            </w:r>
+            <w:r>
+              <w:rPr>
+                <w:noProof/>
+                <w:webHidden/>
+              </w:rPr>
+            </w:r>
+            <w:r>
+              <w:rPr>
+                <w:noProof/>
+                <w:webHidden/>
+              </w:rPr>
+              <w:fldChar w:fldCharType="separate"/>
+            </w:r>
+            <w:r>
+              <w:rPr>
+                <w:noProof/>
+                <w:webHidden/>
+              </w:rPr>
+              <w:t>2</w:t>
             </w:r>
             <w:r>
               <w:rPr>
@@ -458,13 +846,13 @@
               <w:noProof/>
             </w:rPr>
           </w:pPr>
-          <w:hyperlink w:anchor="_Toc452062033" w:history="1">
+          <w:hyperlink w:anchor="_Toc452122895" w:history="1">
             <w:r>
               <w:rPr>
                 <w:rStyle w:val="Hyperlink"/>
                 <w:noProof/>
               </w:rPr>
-              <w:t>Attendee guide</w:t>
+              <w:t>Setting up an Azure subscription for this lab</w:t>
             </w:r>
             <w:r>
               <w:rPr>
@@ -485,7 +873,7 @@
                 <w:noProof/>
                 <w:webHidden/>
               </w:rPr>
-              <w:instrText xml:space="preserve"> PAGEREF _Toc452062033 \h </w:instrText>
+              <w:instrText xml:space="preserve"> PAGEREF _Toc452122895 \h </w:instrText>
             </w:r>
             <w:r>
               <w:rPr>
@@ -505,7 +893,7 @@
                 <w:noProof/>
                 <w:webHidden/>
               </w:rPr>
-              <w:t>3</w:t>
+              <w:t>4</w:t>
             </w:r>
             <w:r>
               <w:rPr>
@@ -526,13 +914,14 @@
               <w:noProof/>
             </w:rPr>
           </w:pPr>
-          <w:hyperlink w:anchor="_Toc452062034" w:history="1">
+          <w:hyperlink w:anchor="_Toc452122896" w:history="1">
             <w:r>
               <w:rPr>
                 <w:rStyle w:val="Hyperlink"/>
+                <w:rFonts w:eastAsia="Calibri"/>
                 <w:noProof/>
               </w:rPr>
-              <w:t>What this guide is for</w:t>
+              <w:t>Create a new Azure Trial Account</w:t>
             </w:r>
             <w:r>
               <w:rPr>
@@ -553,7 +942,7 @@
                 <w:noProof/>
                 <w:webHidden/>
               </w:rPr>
-              <w:instrText xml:space="preserve"> PAGEREF _Toc452062034 \h </w:instrText>
+              <w:instrText xml:space="preserve"> PAGEREF _Toc452122896 \h </w:instrText>
             </w:r>
             <w:r>
               <w:rPr>
@@ -573,7 +962,7 @@
                 <w:noProof/>
                 <w:webHidden/>
               </w:rPr>
-              <w:t>3</w:t>
+              <w:t>4</w:t>
             </w:r>
             <w:r>
               <w:rPr>
@@ -594,13 +983,13 @@
               <w:noProof/>
             </w:rPr>
           </w:pPr>
-          <w:hyperlink w:anchor="_Toc452062035" w:history="1">
+          <w:hyperlink w:anchor="_Toc452122897" w:history="1">
             <w:r>
               <w:rPr>
                 <w:rStyle w:val="Hyperlink"/>
                 <w:noProof/>
               </w:rPr>
-              <w:t>Today’s goals</w:t>
+              <w:t>Activating a Microsoft Azure Pass (no Creditcard required)</w:t>
             </w:r>
             <w:r>
               <w:rPr>
@@ -621,7 +1010,7 @@
                 <w:noProof/>
                 <w:webHidden/>
               </w:rPr>
-              <w:instrText xml:space="preserve"> PAGEREF _Toc452062035 \h </w:instrText>
+              <w:instrText xml:space="preserve"> PAGEREF _Toc452122897 \h </w:instrText>
             </w:r>
             <w:r>
               <w:rPr>
@@ -641,7 +1030,7 @@
                 <w:noProof/>
                 <w:webHidden/>
               </w:rPr>
-              <w:t>3</w:t>
+              <w:t>4</w:t>
             </w:r>
             <w:r>
               <w:rPr>
@@ -662,13 +1051,82 @@
               <w:noProof/>
             </w:rPr>
           </w:pPr>
-          <w:hyperlink w:anchor="_Toc452062036" w:history="1">
+          <w:hyperlink w:anchor="_Toc452122898" w:history="1">
+            <w:r>
+              <w:rPr>
+                <w:rStyle w:val="Hyperlink"/>
+                <w:rFonts w:eastAsia="Times New Roman"/>
+                <w:noProof/>
+              </w:rPr>
+              <w:t>Notes about Monetary Credit</w:t>
+            </w:r>
+            <w:r>
+              <w:rPr>
+                <w:noProof/>
+                <w:webHidden/>
+              </w:rPr>
+              <w:tab/>
+            </w:r>
+            <w:r>
+              <w:rPr>
+                <w:noProof/>
+                <w:webHidden/>
+              </w:rPr>
+              <w:fldChar w:fldCharType="begin"/>
+            </w:r>
+            <w:r>
+              <w:rPr>
+                <w:noProof/>
+                <w:webHidden/>
+              </w:rPr>
+              <w:instrText xml:space="preserve"> PAGEREF _Toc452122898 \h </w:instrText>
+            </w:r>
+            <w:r>
+              <w:rPr>
+                <w:noProof/>
+                <w:webHidden/>
+              </w:rPr>
+            </w:r>
+            <w:r>
+              <w:rPr>
+                <w:noProof/>
+                <w:webHidden/>
+              </w:rPr>
+              <w:fldChar w:fldCharType="separate"/>
+            </w:r>
+            <w:r>
+              <w:rPr>
+                <w:noProof/>
+                <w:webHidden/>
+              </w:rPr>
+              <w:t>5</w:t>
+            </w:r>
+            <w:r>
+              <w:rPr>
+                <w:noProof/>
+                <w:webHidden/>
+              </w:rPr>
+              <w:fldChar w:fldCharType="end"/>
+            </w:r>
+          </w:hyperlink>
+        </w:p>
+        <w:p>
+          <w:pPr>
+            <w:pStyle w:val="TOC1"/>
+            <w:tabs>
+              <w:tab w:val="right" w:leader="dot" w:pos="9016"/>
+            </w:tabs>
+            <w:rPr>
+              <w:noProof/>
+            </w:rPr>
+          </w:pPr>
+          <w:hyperlink w:anchor="_Toc452122899" w:history="1">
             <w:r>
               <w:rPr>
                 <w:rStyle w:val="Hyperlink"/>
                 <w:noProof/>
               </w:rPr>
-              <w:t>Event format</w:t>
+              <w:t>Install and get to know the Cross Platform Command-Line Interface</w:t>
             </w:r>
             <w:r>
               <w:rPr>
@@ -689,7 +1147,7 @@
                 <w:noProof/>
                 <w:webHidden/>
               </w:rPr>
-              <w:instrText xml:space="preserve"> PAGEREF _Toc452062036 \h </w:instrText>
+              <w:instrText xml:space="preserve"> PAGEREF _Toc452122899 \h </w:instrText>
             </w:r>
             <w:r>
               <w:rPr>
@@ -709,7 +1167,7 @@
                 <w:noProof/>
                 <w:webHidden/>
               </w:rPr>
-              <w:t>3</w:t>
+              <w:t>6</w:t>
             </w:r>
             <w:r>
               <w:rPr>
@@ -730,13 +1188,14 @@
               <w:noProof/>
             </w:rPr>
           </w:pPr>
-          <w:hyperlink w:anchor="_Toc452062037" w:history="1">
+          <w:hyperlink w:anchor="_Toc452122900" w:history="1">
             <w:r>
               <w:rPr>
                 <w:rStyle w:val="Hyperlink"/>
                 <w:noProof/>
-              </w:rPr>
-              <w:t>Agenda</w:t>
+                <w:lang w:val="en"/>
+              </w:rPr>
+              <w:t>Use an installer for the Cross Platform CLI</w:t>
             </w:r>
             <w:r>
               <w:rPr>
@@ -757,7 +1216,7 @@
                 <w:noProof/>
                 <w:webHidden/>
               </w:rPr>
-              <w:instrText xml:space="preserve"> PAGEREF _Toc452062037 \h </w:instrText>
+              <w:instrText xml:space="preserve"> PAGEREF _Toc452122900 \h </w:instrText>
             </w:r>
             <w:r>
               <w:rPr>
@@ -777,7 +1236,488 @@
                 <w:noProof/>
                 <w:webHidden/>
               </w:rPr>
-              <w:t>3</w:t>
+              <w:t>6</w:t>
+            </w:r>
+            <w:r>
+              <w:rPr>
+                <w:noProof/>
+                <w:webHidden/>
+              </w:rPr>
+              <w:fldChar w:fldCharType="end"/>
+            </w:r>
+          </w:hyperlink>
+        </w:p>
+        <w:p>
+          <w:pPr>
+            <w:pStyle w:val="TOC2"/>
+            <w:tabs>
+              <w:tab w:val="right" w:leader="dot" w:pos="9016"/>
+            </w:tabs>
+            <w:rPr>
+              <w:noProof/>
+            </w:rPr>
+          </w:pPr>
+          <w:hyperlink w:anchor="_Toc452122901" w:history="1">
+            <w:r>
+              <w:rPr>
+                <w:rStyle w:val="Hyperlink"/>
+                <w:noProof/>
+                <w:lang w:val="en"/>
+              </w:rPr>
+              <w:t>Connect to an Azure subscription from the Azure Command-Line Interface (Azure CLI)</w:t>
+            </w:r>
+            <w:r>
+              <w:rPr>
+                <w:noProof/>
+                <w:webHidden/>
+              </w:rPr>
+              <w:tab/>
+            </w:r>
+            <w:r>
+              <w:rPr>
+                <w:noProof/>
+                <w:webHidden/>
+              </w:rPr>
+              <w:fldChar w:fldCharType="begin"/>
+            </w:r>
+            <w:r>
+              <w:rPr>
+                <w:noProof/>
+                <w:webHidden/>
+              </w:rPr>
+              <w:instrText xml:space="preserve"> PAGEREF _Toc452122901 \h </w:instrText>
+            </w:r>
+            <w:r>
+              <w:rPr>
+                <w:noProof/>
+                <w:webHidden/>
+              </w:rPr>
+            </w:r>
+            <w:r>
+              <w:rPr>
+                <w:noProof/>
+                <w:webHidden/>
+              </w:rPr>
+              <w:fldChar w:fldCharType="separate"/>
+            </w:r>
+            <w:r>
+              <w:rPr>
+                <w:noProof/>
+                <w:webHidden/>
+              </w:rPr>
+              <w:t>6</w:t>
+            </w:r>
+            <w:r>
+              <w:rPr>
+                <w:noProof/>
+                <w:webHidden/>
+              </w:rPr>
+              <w:fldChar w:fldCharType="end"/>
+            </w:r>
+          </w:hyperlink>
+        </w:p>
+        <w:p>
+          <w:pPr>
+            <w:pStyle w:val="TOC2"/>
+            <w:tabs>
+              <w:tab w:val="right" w:leader="dot" w:pos="9016"/>
+            </w:tabs>
+            <w:rPr>
+              <w:noProof/>
+            </w:rPr>
+          </w:pPr>
+          <w:hyperlink w:anchor="_Toc452122902" w:history="1">
+            <w:r>
+              <w:rPr>
+                <w:rStyle w:val="Hyperlink"/>
+                <w:noProof/>
+                <w:lang w:val="en"/>
+              </w:rPr>
+              <w:t>Use azure login to authenticate interactively</w:t>
+            </w:r>
+            <w:r>
+              <w:rPr>
+                <w:noProof/>
+                <w:webHidden/>
+              </w:rPr>
+              <w:tab/>
+            </w:r>
+            <w:r>
+              <w:rPr>
+                <w:noProof/>
+                <w:webHidden/>
+              </w:rPr>
+              <w:fldChar w:fldCharType="begin"/>
+            </w:r>
+            <w:r>
+              <w:rPr>
+                <w:noProof/>
+                <w:webHidden/>
+              </w:rPr>
+              <w:instrText xml:space="preserve"> PAGEREF _Toc452122902 \h </w:instrText>
+            </w:r>
+            <w:r>
+              <w:rPr>
+                <w:noProof/>
+                <w:webHidden/>
+              </w:rPr>
+            </w:r>
+            <w:r>
+              <w:rPr>
+                <w:noProof/>
+                <w:webHidden/>
+              </w:rPr>
+              <w:fldChar w:fldCharType="separate"/>
+            </w:r>
+            <w:r>
+              <w:rPr>
+                <w:noProof/>
+                <w:webHidden/>
+              </w:rPr>
+              <w:t>7</w:t>
+            </w:r>
+            <w:r>
+              <w:rPr>
+                <w:noProof/>
+                <w:webHidden/>
+              </w:rPr>
+              <w:fldChar w:fldCharType="end"/>
+            </w:r>
+          </w:hyperlink>
+        </w:p>
+        <w:p>
+          <w:pPr>
+            <w:pStyle w:val="TOC2"/>
+            <w:tabs>
+              <w:tab w:val="right" w:leader="dot" w:pos="9016"/>
+            </w:tabs>
+            <w:rPr>
+              <w:noProof/>
+            </w:rPr>
+          </w:pPr>
+          <w:hyperlink w:anchor="_Toc452122903" w:history="1">
+            <w:r>
+              <w:rPr>
+                <w:rStyle w:val="Hyperlink"/>
+                <w:noProof/>
+                <w:lang w:val="en"/>
+              </w:rPr>
+              <w:t>Use azure login with a username and password</w:t>
+            </w:r>
+            <w:r>
+              <w:rPr>
+                <w:noProof/>
+                <w:webHidden/>
+              </w:rPr>
+              <w:tab/>
+            </w:r>
+            <w:r>
+              <w:rPr>
+                <w:noProof/>
+                <w:webHidden/>
+              </w:rPr>
+              <w:fldChar w:fldCharType="begin"/>
+            </w:r>
+            <w:r>
+              <w:rPr>
+                <w:noProof/>
+                <w:webHidden/>
+              </w:rPr>
+              <w:instrText xml:space="preserve"> PAGEREF _Toc452122903 \h </w:instrText>
+            </w:r>
+            <w:r>
+              <w:rPr>
+                <w:noProof/>
+                <w:webHidden/>
+              </w:rPr>
+            </w:r>
+            <w:r>
+              <w:rPr>
+                <w:noProof/>
+                <w:webHidden/>
+              </w:rPr>
+              <w:fldChar w:fldCharType="separate"/>
+            </w:r>
+            <w:r>
+              <w:rPr>
+                <w:noProof/>
+                <w:webHidden/>
+              </w:rPr>
+              <w:t>8</w:t>
+            </w:r>
+            <w:r>
+              <w:rPr>
+                <w:noProof/>
+                <w:webHidden/>
+              </w:rPr>
+              <w:fldChar w:fldCharType="end"/>
+            </w:r>
+          </w:hyperlink>
+        </w:p>
+        <w:p>
+          <w:pPr>
+            <w:pStyle w:val="TOC2"/>
+            <w:tabs>
+              <w:tab w:val="right" w:leader="dot" w:pos="9016"/>
+            </w:tabs>
+            <w:rPr>
+              <w:noProof/>
+            </w:rPr>
+          </w:pPr>
+          <w:hyperlink w:anchor="_Toc452122904" w:history="1">
+            <w:r>
+              <w:rPr>
+                <w:rStyle w:val="Hyperlink"/>
+                <w:noProof/>
+                <w:lang w:val="en"/>
+              </w:rPr>
+              <w:t>Multiple subscriptions</w:t>
+            </w:r>
+            <w:r>
+              <w:rPr>
+                <w:noProof/>
+                <w:webHidden/>
+              </w:rPr>
+              <w:tab/>
+            </w:r>
+            <w:r>
+              <w:rPr>
+                <w:noProof/>
+                <w:webHidden/>
+              </w:rPr>
+              <w:fldChar w:fldCharType="begin"/>
+            </w:r>
+            <w:r>
+              <w:rPr>
+                <w:noProof/>
+                <w:webHidden/>
+              </w:rPr>
+              <w:instrText xml:space="preserve"> PAGEREF _Toc452122904 \h </w:instrText>
+            </w:r>
+            <w:r>
+              <w:rPr>
+                <w:noProof/>
+                <w:webHidden/>
+              </w:rPr>
+            </w:r>
+            <w:r>
+              <w:rPr>
+                <w:noProof/>
+                <w:webHidden/>
+              </w:rPr>
+              <w:fldChar w:fldCharType="separate"/>
+            </w:r>
+            <w:r>
+              <w:rPr>
+                <w:noProof/>
+                <w:webHidden/>
+              </w:rPr>
+              <w:t>9</w:t>
+            </w:r>
+            <w:r>
+              <w:rPr>
+                <w:noProof/>
+                <w:webHidden/>
+              </w:rPr>
+              <w:fldChar w:fldCharType="end"/>
+            </w:r>
+          </w:hyperlink>
+        </w:p>
+        <w:p>
+          <w:pPr>
+            <w:pStyle w:val="TOC2"/>
+            <w:tabs>
+              <w:tab w:val="right" w:leader="dot" w:pos="9016"/>
+            </w:tabs>
+            <w:rPr>
+              <w:noProof/>
+            </w:rPr>
+          </w:pPr>
+          <w:hyperlink w:anchor="_Toc452122905" w:history="1">
+            <w:r>
+              <w:rPr>
+                <w:rStyle w:val="Hyperlink"/>
+                <w:noProof/>
+                <w:lang w:val="en"/>
+              </w:rPr>
+              <w:t>CLI command modes</w:t>
+            </w:r>
+            <w:r>
+              <w:rPr>
+                <w:noProof/>
+                <w:webHidden/>
+              </w:rPr>
+              <w:tab/>
+            </w:r>
+            <w:r>
+              <w:rPr>
+                <w:noProof/>
+                <w:webHidden/>
+              </w:rPr>
+              <w:fldChar w:fldCharType="begin"/>
+            </w:r>
+            <w:r>
+              <w:rPr>
+                <w:noProof/>
+                <w:webHidden/>
+              </w:rPr>
+              <w:instrText xml:space="preserve"> PAGEREF _Toc452122905 \h </w:instrText>
+            </w:r>
+            <w:r>
+              <w:rPr>
+                <w:noProof/>
+                <w:webHidden/>
+              </w:rPr>
+            </w:r>
+            <w:r>
+              <w:rPr>
+                <w:noProof/>
+                <w:webHidden/>
+              </w:rPr>
+              <w:fldChar w:fldCharType="separate"/>
+            </w:r>
+            <w:r>
+              <w:rPr>
+                <w:noProof/>
+                <w:webHidden/>
+              </w:rPr>
+              <w:t>9</w:t>
+            </w:r>
+            <w:r>
+              <w:rPr>
+                <w:noProof/>
+                <w:webHidden/>
+              </w:rPr>
+              <w:fldChar w:fldCharType="end"/>
+            </w:r>
+          </w:hyperlink>
+        </w:p>
+        <w:p>
+          <w:pPr>
+            <w:pStyle w:val="TOC2"/>
+            <w:tabs>
+              <w:tab w:val="right" w:leader="dot" w:pos="9016"/>
+            </w:tabs>
+            <w:rPr>
+              <w:noProof/>
+            </w:rPr>
+          </w:pPr>
+          <w:hyperlink w:anchor="_Toc452122906" w:history="1">
+            <w:r>
+              <w:rPr>
+                <w:rStyle w:val="Hyperlink"/>
+                <w:noProof/>
+              </w:rPr>
+              <w:t>Storage of CLI settings</w:t>
+            </w:r>
+            <w:r>
+              <w:rPr>
+                <w:noProof/>
+                <w:webHidden/>
+              </w:rPr>
+              <w:tab/>
+            </w:r>
+            <w:r>
+              <w:rPr>
+                <w:noProof/>
+                <w:webHidden/>
+              </w:rPr>
+              <w:fldChar w:fldCharType="begin"/>
+            </w:r>
+            <w:r>
+              <w:rPr>
+                <w:noProof/>
+                <w:webHidden/>
+              </w:rPr>
+              <w:instrText xml:space="preserve"> PAGEREF _Toc452122906 \h </w:instrText>
+            </w:r>
+            <w:r>
+              <w:rPr>
+                <w:noProof/>
+                <w:webHidden/>
+              </w:rPr>
+            </w:r>
+            <w:r>
+              <w:rPr>
+                <w:noProof/>
+                <w:webHidden/>
+              </w:rPr>
+              <w:fldChar w:fldCharType="separate"/>
+            </w:r>
+            <w:r>
+              <w:rPr>
+                <w:noProof/>
+                <w:webHidden/>
+              </w:rPr>
+              <w:t>10</w:t>
+            </w:r>
+            <w:r>
+              <w:rPr>
+                <w:noProof/>
+                <w:webHidden/>
+              </w:rPr>
+              <w:fldChar w:fldCharType="end"/>
+            </w:r>
+          </w:hyperlink>
+        </w:p>
+        <w:p>
+          <w:pPr>
+            <w:pStyle w:val="TOC2"/>
+            <w:tabs>
+              <w:tab w:val="right" w:leader="dot" w:pos="9016"/>
+            </w:tabs>
+            <w:rPr>
+              <w:noProof/>
+            </w:rPr>
+          </w:pPr>
+          <w:hyperlink w:anchor="_Toc452122907" w:history="1">
+            <w:r>
+              <w:rPr>
+                <w:rStyle w:val="Hyperlink"/>
+                <w:noProof/>
+              </w:rPr>
+              <w:t>Logging out</w:t>
+            </w:r>
+            <w:r>
+              <w:rPr>
+                <w:noProof/>
+                <w:webHidden/>
+              </w:rPr>
+              <w:tab/>
+            </w:r>
+            <w:r>
+              <w:rPr>
+                <w:noProof/>
+                <w:webHidden/>
+              </w:rPr>
+              <w:fldChar w:fldCharType="begin"/>
+            </w:r>
+            <w:r>
+              <w:rPr>
+                <w:noProof/>
+                <w:webHidden/>
+              </w:rPr>
+              <w:instrText xml:space="preserve"> PAGEREF _Toc452122907 \h </w:instrText>
+            </w:r>
+            <w:r>
+              <w:rPr>
+                <w:noProof/>
+                <w:webHidden/>
+              </w:rPr>
+            </w:r>
+            <w:r>
+              <w:rPr>
+                <w:noProof/>
+                <w:webHidden/>
+              </w:rPr>
+              <w:fldChar w:fldCharType="separate"/>
+            </w:r>
+            <w:r>
+              <w:rPr>
+                <w:noProof/>
+                <w:webHidden/>
+              </w:rPr>
+              <w:t>10</w:t>
             </w:r>
             <w:r>
               <w:rPr>
@@ -798,13 +1738,13 @@
               <w:noProof/>
             </w:rPr>
           </w:pPr>
-          <w:hyperlink w:anchor="_Toc452062038" w:history="1">
+          <w:hyperlink w:anchor="_Toc452122908" w:history="1">
             <w:r>
               <w:rPr>
                 <w:rStyle w:val="Hyperlink"/>
                 <w:noProof/>
               </w:rPr>
-              <w:t>Setting up an Azure subscription for this lab</w:t>
+              <w:t>Using Azure CLI commands in Resource Manager mode</w:t>
             </w:r>
             <w:r>
               <w:rPr>
@@ -825,7 +1765,7 @@
                 <w:noProof/>
                 <w:webHidden/>
               </w:rPr>
-              <w:instrText xml:space="preserve"> PAGEREF _Toc452062038 \h </w:instrText>
+              <w:instrText xml:space="preserve"> PAGEREF _Toc452122908 \h </w:instrText>
             </w:r>
             <w:r>
               <w:rPr>
@@ -845,7 +1785,7 @@
                 <w:noProof/>
                 <w:webHidden/>
               </w:rPr>
-              <w:t>5</w:t>
+              <w:t>11</w:t>
             </w:r>
             <w:r>
               <w:rPr>
@@ -866,14 +1806,13 @@
               <w:noProof/>
             </w:rPr>
           </w:pPr>
-          <w:hyperlink w:anchor="_Toc452062039" w:history="1">
+          <w:hyperlink w:anchor="_Toc452122909" w:history="1">
             <w:r>
               <w:rPr>
                 <w:rStyle w:val="Hyperlink"/>
-                <w:rFonts w:eastAsia="Calibri"/>
                 <w:noProof/>
               </w:rPr>
-              <w:t>Create a new Azure Trial Account</w:t>
+              <w:t>azure group: Commands to manage your resource groups</w:t>
             </w:r>
             <w:r>
               <w:rPr>
@@ -894,7 +1833,7 @@
                 <w:noProof/>
                 <w:webHidden/>
               </w:rPr>
-              <w:instrText xml:space="preserve"> PAGEREF _Toc452062039 \h </w:instrText>
+              <w:instrText xml:space="preserve"> PAGEREF _Toc452122909 \h </w:instrText>
             </w:r>
             <w:r>
               <w:rPr>
@@ -914,7 +1853,7 @@
                 <w:noProof/>
                 <w:webHidden/>
               </w:rPr>
-              <w:t>5</w:t>
+              <w:t>13</w:t>
             </w:r>
             <w:r>
               <w:rPr>
@@ -935,13 +1874,13 @@
               <w:noProof/>
             </w:rPr>
           </w:pPr>
-          <w:hyperlink w:anchor="_Toc452062040" w:history="1">
+          <w:hyperlink w:anchor="_Toc452122910" w:history="1">
             <w:r>
               <w:rPr>
                 <w:rStyle w:val="Hyperlink"/>
                 <w:noProof/>
               </w:rPr>
-              <w:t>Activating a Microsoft Azure Pass (no Creditcard required)</w:t>
+              <w:t>azure location: Commands to get the available locations for all resource types</w:t>
             </w:r>
             <w:r>
               <w:rPr>
@@ -962,7 +1901,7 @@
                 <w:noProof/>
                 <w:webHidden/>
               </w:rPr>
-              <w:instrText xml:space="preserve"> PAGEREF _Toc452062040 \h </w:instrText>
+              <w:instrText xml:space="preserve"> PAGEREF _Toc452122910 \h </w:instrText>
             </w:r>
             <w:r>
               <w:rPr>
@@ -982,7 +1921,7 @@
                 <w:noProof/>
                 <w:webHidden/>
               </w:rPr>
-              <w:t>5</w:t>
+              <w:t>14</w:t>
             </w:r>
             <w:r>
               <w:rPr>
@@ -1003,14 +1942,13 @@
               <w:noProof/>
             </w:rPr>
           </w:pPr>
-          <w:hyperlink w:anchor="_Toc452062041" w:history="1">
+          <w:hyperlink w:anchor="_Toc452122911" w:history="1">
             <w:r>
               <w:rPr>
                 <w:rStyle w:val="Hyperlink"/>
-                <w:rFonts w:eastAsia="Times New Roman"/>
                 <w:noProof/>
               </w:rPr>
-              <w:t>Notes about Monetary Credit</w:t>
+              <w:t>azure network: Commands to manage network resources</w:t>
             </w:r>
             <w:r>
               <w:rPr>
@@ -1031,7 +1969,7 @@
                 <w:noProof/>
                 <w:webHidden/>
               </w:rPr>
-              <w:instrText xml:space="preserve"> PAGEREF _Toc452062041 \h </w:instrText>
+              <w:instrText xml:space="preserve"> PAGEREF _Toc452122911 \h </w:instrText>
             </w:r>
             <w:r>
               <w:rPr>
@@ -1051,7 +1989,280 @@
                 <w:noProof/>
                 <w:webHidden/>
               </w:rPr>
-              <w:t>6</w:t>
+              <w:t>14</w:t>
+            </w:r>
+            <w:r>
+              <w:rPr>
+                <w:noProof/>
+                <w:webHidden/>
+              </w:rPr>
+              <w:fldChar w:fldCharType="end"/>
+            </w:r>
+          </w:hyperlink>
+        </w:p>
+        <w:p>
+          <w:pPr>
+            <w:pStyle w:val="TOC2"/>
+            <w:tabs>
+              <w:tab w:val="right" w:leader="dot" w:pos="9016"/>
+            </w:tabs>
+            <w:rPr>
+              <w:noProof/>
+            </w:rPr>
+          </w:pPr>
+          <w:hyperlink w:anchor="_Toc452122912" w:history="1">
+            <w:r>
+              <w:rPr>
+                <w:rStyle w:val="Hyperlink"/>
+                <w:noProof/>
+              </w:rPr>
+              <w:t>azure provider: Commands to manage resource provider registrations</w:t>
+            </w:r>
+            <w:r>
+              <w:rPr>
+                <w:noProof/>
+                <w:webHidden/>
+              </w:rPr>
+              <w:tab/>
+            </w:r>
+            <w:r>
+              <w:rPr>
+                <w:noProof/>
+                <w:webHidden/>
+              </w:rPr>
+              <w:fldChar w:fldCharType="begin"/>
+            </w:r>
+            <w:r>
+              <w:rPr>
+                <w:noProof/>
+                <w:webHidden/>
+              </w:rPr>
+              <w:instrText xml:space="preserve"> PAGEREF _Toc452122912 \h </w:instrText>
+            </w:r>
+            <w:r>
+              <w:rPr>
+                <w:noProof/>
+                <w:webHidden/>
+              </w:rPr>
+            </w:r>
+            <w:r>
+              <w:rPr>
+                <w:noProof/>
+                <w:webHidden/>
+              </w:rPr>
+              <w:fldChar w:fldCharType="separate"/>
+            </w:r>
+            <w:r>
+              <w:rPr>
+                <w:noProof/>
+                <w:webHidden/>
+              </w:rPr>
+              <w:t>15</w:t>
+            </w:r>
+            <w:r>
+              <w:rPr>
+                <w:noProof/>
+                <w:webHidden/>
+              </w:rPr>
+              <w:fldChar w:fldCharType="end"/>
+            </w:r>
+          </w:hyperlink>
+        </w:p>
+        <w:p>
+          <w:pPr>
+            <w:pStyle w:val="TOC2"/>
+            <w:tabs>
+              <w:tab w:val="right" w:leader="dot" w:pos="9016"/>
+            </w:tabs>
+            <w:rPr>
+              <w:noProof/>
+            </w:rPr>
+          </w:pPr>
+          <w:hyperlink w:anchor="_Toc452122913" w:history="1">
+            <w:r>
+              <w:rPr>
+                <w:rStyle w:val="Hyperlink"/>
+                <w:noProof/>
+              </w:rPr>
+              <w:t>azure storage: Commands to manage your Storage objects</w:t>
+            </w:r>
+            <w:r>
+              <w:rPr>
+                <w:noProof/>
+                <w:webHidden/>
+              </w:rPr>
+              <w:tab/>
+            </w:r>
+            <w:r>
+              <w:rPr>
+                <w:noProof/>
+                <w:webHidden/>
+              </w:rPr>
+              <w:fldChar w:fldCharType="begin"/>
+            </w:r>
+            <w:r>
+              <w:rPr>
+                <w:noProof/>
+                <w:webHidden/>
+              </w:rPr>
+              <w:instrText xml:space="preserve"> PAGEREF _Toc452122913 \h </w:instrText>
+            </w:r>
+            <w:r>
+              <w:rPr>
+                <w:noProof/>
+                <w:webHidden/>
+              </w:rPr>
+            </w:r>
+            <w:r>
+              <w:rPr>
+                <w:noProof/>
+                <w:webHidden/>
+              </w:rPr>
+              <w:fldChar w:fldCharType="separate"/>
+            </w:r>
+            <w:r>
+              <w:rPr>
+                <w:noProof/>
+                <w:webHidden/>
+              </w:rPr>
+              <w:t>17</w:t>
+            </w:r>
+            <w:r>
+              <w:rPr>
+                <w:noProof/>
+                <w:webHidden/>
+              </w:rPr>
+              <w:fldChar w:fldCharType="end"/>
+            </w:r>
+          </w:hyperlink>
+        </w:p>
+        <w:p>
+          <w:pPr>
+            <w:pStyle w:val="TOC2"/>
+            <w:tabs>
+              <w:tab w:val="right" w:leader="dot" w:pos="9016"/>
+            </w:tabs>
+            <w:rPr>
+              <w:noProof/>
+            </w:rPr>
+          </w:pPr>
+          <w:hyperlink w:anchor="_Toc452122914" w:history="1">
+            <w:r>
+              <w:rPr>
+                <w:rStyle w:val="Hyperlink"/>
+                <w:rFonts w:ascii="Helvetica" w:hAnsi="Helvetica" w:cs="Helvetica"/>
+                <w:noProof/>
+              </w:rPr>
+              <w:t>azure vm: Commands to manage your Azure Virtual Machines</w:t>
+            </w:r>
+            <w:r>
+              <w:rPr>
+                <w:noProof/>
+                <w:webHidden/>
+              </w:rPr>
+              <w:tab/>
+            </w:r>
+            <w:r>
+              <w:rPr>
+                <w:noProof/>
+                <w:webHidden/>
+              </w:rPr>
+              <w:fldChar w:fldCharType="begin"/>
+            </w:r>
+            <w:r>
+              <w:rPr>
+                <w:noProof/>
+                <w:webHidden/>
+              </w:rPr>
+              <w:instrText xml:space="preserve"> PAGEREF _Toc452122914 \h </w:instrText>
+            </w:r>
+            <w:r>
+              <w:rPr>
+                <w:noProof/>
+                <w:webHidden/>
+              </w:rPr>
+            </w:r>
+            <w:r>
+              <w:rPr>
+                <w:noProof/>
+                <w:webHidden/>
+              </w:rPr>
+              <w:fldChar w:fldCharType="separate"/>
+            </w:r>
+            <w:r>
+              <w:rPr>
+                <w:noProof/>
+                <w:webHidden/>
+              </w:rPr>
+              <w:t>18</w:t>
+            </w:r>
+            <w:r>
+              <w:rPr>
+                <w:noProof/>
+                <w:webHidden/>
+              </w:rPr>
+              <w:fldChar w:fldCharType="end"/>
+            </w:r>
+          </w:hyperlink>
+        </w:p>
+        <w:p>
+          <w:pPr>
+            <w:pStyle w:val="TOC2"/>
+            <w:tabs>
+              <w:tab w:val="right" w:leader="dot" w:pos="9016"/>
+            </w:tabs>
+            <w:rPr>
+              <w:noProof/>
+            </w:rPr>
+          </w:pPr>
+          <w:hyperlink w:anchor="_Toc452122915" w:history="1">
+            <w:r>
+              <w:rPr>
+                <w:rStyle w:val="Hyperlink"/>
+                <w:noProof/>
+              </w:rPr>
+              <w:t>Using Azure CLI Commands to create a Linux VM</w:t>
+            </w:r>
+            <w:r>
+              <w:rPr>
+                <w:noProof/>
+                <w:webHidden/>
+              </w:rPr>
+              <w:tab/>
+            </w:r>
+            <w:r>
+              <w:rPr>
+                <w:noProof/>
+                <w:webHidden/>
+              </w:rPr>
+              <w:fldChar w:fldCharType="begin"/>
+            </w:r>
+            <w:r>
+              <w:rPr>
+                <w:noProof/>
+                <w:webHidden/>
+              </w:rPr>
+              <w:instrText xml:space="preserve"> PAGEREF _Toc452122915 \h </w:instrText>
+            </w:r>
+            <w:r>
+              <w:rPr>
+                <w:noProof/>
+                <w:webHidden/>
+              </w:rPr>
+            </w:r>
+            <w:r>
+              <w:rPr>
+                <w:noProof/>
+                <w:webHidden/>
+              </w:rPr>
+              <w:fldChar w:fldCharType="separate"/>
+            </w:r>
+            <w:r>
+              <w:rPr>
+                <w:noProof/>
+                <w:webHidden/>
+              </w:rPr>
+              <w:t>20</w:t>
             </w:r>
             <w:r>
               <w:rPr>
@@ -1072,13 +2283,13 @@
               <w:noProof/>
             </w:rPr>
           </w:pPr>
-          <w:hyperlink w:anchor="_Toc452062042" w:history="1">
+          <w:hyperlink w:anchor="_Toc452122916" w:history="1">
             <w:r>
               <w:rPr>
                 <w:rStyle w:val="Hyperlink"/>
                 <w:noProof/>
               </w:rPr>
-              <w:t>Install and get to know the Cross Platform Command-Line Interface</w:t>
+              <w:t>At home: Resources to continue learning</w:t>
             </w:r>
             <w:r>
               <w:rPr>
@@ -1099,7 +2310,7 @@
                 <w:noProof/>
                 <w:webHidden/>
               </w:rPr>
-              <w:instrText xml:space="preserve"> PAGEREF _Toc452062042 \h </w:instrText>
+              <w:instrText xml:space="preserve"> PAGEREF _Toc452122916 \h </w:instrText>
             </w:r>
             <w:r>
               <w:rPr>
@@ -1119,1714 +2330,7 @@
                 <w:noProof/>
                 <w:webHidden/>
               </w:rPr>
-              <w:t>7</w:t>
-            </w:r>
-            <w:r>
-              <w:rPr>
-                <w:noProof/>
-                <w:webHidden/>
-              </w:rPr>
-              <w:fldChar w:fldCharType="end"/>
-            </w:r>
-          </w:hyperlink>
-        </w:p>
-        <w:p>
-          <w:pPr>
-            <w:pStyle w:val="TOC2"/>
-            <w:tabs>
-              <w:tab w:val="right" w:leader="dot" w:pos="9016"/>
-            </w:tabs>
-            <w:rPr>
-              <w:noProof/>
-            </w:rPr>
-          </w:pPr>
-          <w:hyperlink w:anchor="_Toc452062043" w:history="1">
-            <w:r>
-              <w:rPr>
-                <w:rStyle w:val="Hyperlink"/>
-                <w:noProof/>
-                <w:lang w:val="en"/>
-              </w:rPr>
-              <w:t>Use an installer for the Cross Platform CLI</w:t>
-            </w:r>
-            <w:r>
-              <w:rPr>
-                <w:noProof/>
-                <w:webHidden/>
-              </w:rPr>
-              <w:tab/>
-            </w:r>
-            <w:r>
-              <w:rPr>
-                <w:noProof/>
-                <w:webHidden/>
-              </w:rPr>
-              <w:fldChar w:fldCharType="begin"/>
-            </w:r>
-            <w:r>
-              <w:rPr>
-                <w:noProof/>
-                <w:webHidden/>
-              </w:rPr>
-              <w:instrText xml:space="preserve"> PAGEREF _Toc452062043 \h </w:instrText>
-            </w:r>
-            <w:r>
-              <w:rPr>
-                <w:noProof/>
-                <w:webHidden/>
-              </w:rPr>
-            </w:r>
-            <w:r>
-              <w:rPr>
-                <w:noProof/>
-                <w:webHidden/>
-              </w:rPr>
-              <w:fldChar w:fldCharType="separate"/>
-            </w:r>
-            <w:r>
-              <w:rPr>
-                <w:noProof/>
-                <w:webHidden/>
-              </w:rPr>
-              <w:t>7</w:t>
-            </w:r>
-            <w:r>
-              <w:rPr>
-                <w:noProof/>
-                <w:webHidden/>
-              </w:rPr>
-              <w:fldChar w:fldCharType="end"/>
-            </w:r>
-          </w:hyperlink>
-        </w:p>
-        <w:p>
-          <w:pPr>
-            <w:pStyle w:val="TOC2"/>
-            <w:tabs>
-              <w:tab w:val="right" w:leader="dot" w:pos="9016"/>
-            </w:tabs>
-            <w:rPr>
-              <w:noProof/>
-            </w:rPr>
-          </w:pPr>
-          <w:hyperlink w:anchor="_Toc452062044" w:history="1">
-            <w:r>
-              <w:rPr>
-                <w:rStyle w:val="Hyperlink"/>
-                <w:noProof/>
-                <w:lang w:val="en"/>
-              </w:rPr>
-              <w:t>Connect to an Azure subscription from the Azure Command-Line Interface (Azure CLI)</w:t>
-            </w:r>
-            <w:r>
-              <w:rPr>
-                <w:noProof/>
-                <w:webHidden/>
-              </w:rPr>
-              <w:tab/>
-            </w:r>
-            <w:r>
-              <w:rPr>
-                <w:noProof/>
-                <w:webHidden/>
-              </w:rPr>
-              <w:fldChar w:fldCharType="begin"/>
-            </w:r>
-            <w:r>
-              <w:rPr>
-                <w:noProof/>
-                <w:webHidden/>
-              </w:rPr>
-              <w:instrText xml:space="preserve"> PAGEREF _Toc452062044 \h </w:instrText>
-            </w:r>
-            <w:r>
-              <w:rPr>
-                <w:noProof/>
-                <w:webHidden/>
-              </w:rPr>
-            </w:r>
-            <w:r>
-              <w:rPr>
-                <w:noProof/>
-                <w:webHidden/>
-              </w:rPr>
-              <w:fldChar w:fldCharType="separate"/>
-            </w:r>
-            <w:r>
-              <w:rPr>
-                <w:noProof/>
-                <w:webHidden/>
-              </w:rPr>
-              <w:t>7</w:t>
-            </w:r>
-            <w:r>
-              <w:rPr>
-                <w:noProof/>
-                <w:webHidden/>
-              </w:rPr>
-              <w:fldChar w:fldCharType="end"/>
-            </w:r>
-          </w:hyperlink>
-        </w:p>
-        <w:p>
-          <w:pPr>
-            <w:pStyle w:val="TOC2"/>
-            <w:tabs>
-              <w:tab w:val="right" w:leader="dot" w:pos="9016"/>
-            </w:tabs>
-            <w:rPr>
-              <w:noProof/>
-            </w:rPr>
-          </w:pPr>
-          <w:hyperlink w:anchor="_Toc452062045" w:history="1">
-            <w:r>
-              <w:rPr>
-                <w:rStyle w:val="Hyperlink"/>
-                <w:noProof/>
-                <w:lang w:val="en"/>
-              </w:rPr>
-              <w:t>Use azure login to authenticate interactively</w:t>
-            </w:r>
-            <w:r>
-              <w:rPr>
-                <w:noProof/>
-                <w:webHidden/>
-              </w:rPr>
-              <w:tab/>
-            </w:r>
-            <w:r>
-              <w:rPr>
-                <w:noProof/>
-                <w:webHidden/>
-              </w:rPr>
-              <w:fldChar w:fldCharType="begin"/>
-            </w:r>
-            <w:r>
-              <w:rPr>
-                <w:noProof/>
-                <w:webHidden/>
-              </w:rPr>
-              <w:instrText xml:space="preserve"> PAGEREF _Toc452062045 \h </w:instrText>
-            </w:r>
-            <w:r>
-              <w:rPr>
-                <w:noProof/>
-                <w:webHidden/>
-              </w:rPr>
-            </w:r>
-            <w:r>
-              <w:rPr>
-                <w:noProof/>
-                <w:webHidden/>
-              </w:rPr>
-              <w:fldChar w:fldCharType="separate"/>
-            </w:r>
-            <w:r>
-              <w:rPr>
-                <w:noProof/>
-                <w:webHidden/>
-              </w:rPr>
-              <w:t>8</w:t>
-            </w:r>
-            <w:r>
-              <w:rPr>
-                <w:noProof/>
-                <w:webHidden/>
-              </w:rPr>
-              <w:fldChar w:fldCharType="end"/>
-            </w:r>
-          </w:hyperlink>
-        </w:p>
-        <w:p>
-          <w:pPr>
-            <w:pStyle w:val="TOC2"/>
-            <w:tabs>
-              <w:tab w:val="right" w:leader="dot" w:pos="9016"/>
-            </w:tabs>
-            <w:rPr>
-              <w:noProof/>
-            </w:rPr>
-          </w:pPr>
-          <w:hyperlink w:anchor="_Toc452062046" w:history="1">
-            <w:r>
-              <w:rPr>
-                <w:rStyle w:val="Hyperlink"/>
-                <w:noProof/>
-                <w:lang w:val="en"/>
-              </w:rPr>
-              <w:t>Use azure login with a username and password</w:t>
-            </w:r>
-            <w:r>
-              <w:rPr>
-                <w:noProof/>
-                <w:webHidden/>
-              </w:rPr>
-              <w:tab/>
-            </w:r>
-            <w:r>
-              <w:rPr>
-                <w:noProof/>
-                <w:webHidden/>
-              </w:rPr>
-              <w:fldChar w:fldCharType="begin"/>
-            </w:r>
-            <w:r>
-              <w:rPr>
-                <w:noProof/>
-                <w:webHidden/>
-              </w:rPr>
-              <w:instrText xml:space="preserve"> PAGEREF _Toc452062046 \h </w:instrText>
-            </w:r>
-            <w:r>
-              <w:rPr>
-                <w:noProof/>
-                <w:webHidden/>
-              </w:rPr>
-            </w:r>
-            <w:r>
-              <w:rPr>
-                <w:noProof/>
-                <w:webHidden/>
-              </w:rPr>
-              <w:fldChar w:fldCharType="separate"/>
-            </w:r>
-            <w:r>
-              <w:rPr>
-                <w:noProof/>
-                <w:webHidden/>
-              </w:rPr>
-              <w:t>9</w:t>
-            </w:r>
-            <w:r>
-              <w:rPr>
-                <w:noProof/>
-                <w:webHidden/>
-              </w:rPr>
-              <w:fldChar w:fldCharType="end"/>
-            </w:r>
-          </w:hyperlink>
-        </w:p>
-        <w:p>
-          <w:pPr>
-            <w:pStyle w:val="TOC2"/>
-            <w:tabs>
-              <w:tab w:val="right" w:leader="dot" w:pos="9016"/>
-            </w:tabs>
-            <w:rPr>
-              <w:noProof/>
-            </w:rPr>
-          </w:pPr>
-          <w:hyperlink w:anchor="_Toc452062047" w:history="1">
-            <w:r>
-              <w:rPr>
-                <w:rStyle w:val="Hyperlink"/>
-                <w:noProof/>
-                <w:lang w:val="en"/>
-              </w:rPr>
-              <w:t>Multiple subscriptions</w:t>
-            </w:r>
-            <w:r>
-              <w:rPr>
-                <w:noProof/>
-                <w:webHidden/>
-              </w:rPr>
-              <w:tab/>
-            </w:r>
-            <w:r>
-              <w:rPr>
-                <w:noProof/>
-                <w:webHidden/>
-              </w:rPr>
-              <w:fldChar w:fldCharType="begin"/>
-            </w:r>
-            <w:r>
-              <w:rPr>
-                <w:noProof/>
-                <w:webHidden/>
-              </w:rPr>
-              <w:instrText xml:space="preserve"> PAGEREF _Toc452062047 \h </w:instrText>
-            </w:r>
-            <w:r>
-              <w:rPr>
-                <w:noProof/>
-                <w:webHidden/>
-              </w:rPr>
-            </w:r>
-            <w:r>
-              <w:rPr>
-                <w:noProof/>
-                <w:webHidden/>
-              </w:rPr>
-              <w:fldChar w:fldCharType="separate"/>
-            </w:r>
-            <w:r>
-              <w:rPr>
-                <w:noProof/>
-                <w:webHidden/>
-              </w:rPr>
-              <w:t>10</w:t>
-            </w:r>
-            <w:r>
-              <w:rPr>
-                <w:noProof/>
-                <w:webHidden/>
-              </w:rPr>
-              <w:fldChar w:fldCharType="end"/>
-            </w:r>
-          </w:hyperlink>
-        </w:p>
-        <w:p>
-          <w:pPr>
-            <w:pStyle w:val="TOC2"/>
-            <w:tabs>
-              <w:tab w:val="right" w:leader="dot" w:pos="9016"/>
-            </w:tabs>
-            <w:rPr>
-              <w:noProof/>
-            </w:rPr>
-          </w:pPr>
-          <w:hyperlink w:anchor="_Toc452062048" w:history="1">
-            <w:r>
-              <w:rPr>
-                <w:rStyle w:val="Hyperlink"/>
-                <w:noProof/>
-                <w:lang w:val="en"/>
-              </w:rPr>
-              <w:t>CLI command modes</w:t>
-            </w:r>
-            <w:r>
-              <w:rPr>
-                <w:noProof/>
-                <w:webHidden/>
-              </w:rPr>
-              <w:tab/>
-            </w:r>
-            <w:r>
-              <w:rPr>
-                <w:noProof/>
-                <w:webHidden/>
-              </w:rPr>
-              <w:fldChar w:fldCharType="begin"/>
-            </w:r>
-            <w:r>
-              <w:rPr>
-                <w:noProof/>
-                <w:webHidden/>
-              </w:rPr>
-              <w:instrText xml:space="preserve"> PAGEREF _Toc452062048 \h </w:instrText>
-            </w:r>
-            <w:r>
-              <w:rPr>
-                <w:noProof/>
-                <w:webHidden/>
-              </w:rPr>
-            </w:r>
-            <w:r>
-              <w:rPr>
-                <w:noProof/>
-                <w:webHidden/>
-              </w:rPr>
-              <w:fldChar w:fldCharType="separate"/>
-            </w:r>
-            <w:r>
-              <w:rPr>
-                <w:noProof/>
-                <w:webHidden/>
-              </w:rPr>
-              <w:t>10</w:t>
-            </w:r>
-            <w:r>
-              <w:rPr>
-                <w:noProof/>
-                <w:webHidden/>
-              </w:rPr>
-              <w:fldChar w:fldCharType="end"/>
-            </w:r>
-          </w:hyperlink>
-        </w:p>
-        <w:p>
-          <w:pPr>
-            <w:pStyle w:val="TOC2"/>
-            <w:tabs>
-              <w:tab w:val="right" w:leader="dot" w:pos="9016"/>
-            </w:tabs>
-            <w:rPr>
-              <w:noProof/>
-            </w:rPr>
-          </w:pPr>
-          <w:hyperlink w:anchor="_Toc452062049" w:history="1">
-            <w:r>
-              <w:rPr>
-                <w:rStyle w:val="Hyperlink"/>
-                <w:noProof/>
-              </w:rPr>
-              <w:t>Storage of CLI settings</w:t>
-            </w:r>
-            <w:r>
-              <w:rPr>
-                <w:noProof/>
-                <w:webHidden/>
-              </w:rPr>
-              <w:tab/>
-            </w:r>
-            <w:r>
-              <w:rPr>
-                <w:noProof/>
-                <w:webHidden/>
-              </w:rPr>
-              <w:fldChar w:fldCharType="begin"/>
-            </w:r>
-            <w:r>
-              <w:rPr>
-                <w:noProof/>
-                <w:webHidden/>
-              </w:rPr>
-              <w:instrText xml:space="preserve"> PAGEREF _Toc452062049 \h </w:instrText>
-            </w:r>
-            <w:r>
-              <w:rPr>
-                <w:noProof/>
-                <w:webHidden/>
-              </w:rPr>
-            </w:r>
-            <w:r>
-              <w:rPr>
-                <w:noProof/>
-                <w:webHidden/>
-              </w:rPr>
-              <w:fldChar w:fldCharType="separate"/>
-            </w:r>
-            <w:r>
-              <w:rPr>
-                <w:noProof/>
-                <w:webHidden/>
-              </w:rPr>
-              <w:t>11</w:t>
-            </w:r>
-            <w:r>
-              <w:rPr>
-                <w:noProof/>
-                <w:webHidden/>
-              </w:rPr>
-              <w:fldChar w:fldCharType="end"/>
-            </w:r>
-          </w:hyperlink>
-        </w:p>
-        <w:p>
-          <w:pPr>
-            <w:pStyle w:val="TOC2"/>
-            <w:tabs>
-              <w:tab w:val="right" w:leader="dot" w:pos="9016"/>
-            </w:tabs>
-            <w:rPr>
-              <w:noProof/>
-            </w:rPr>
-          </w:pPr>
-          <w:hyperlink w:anchor="_Toc452062050" w:history="1">
-            <w:r>
-              <w:rPr>
-                <w:rStyle w:val="Hyperlink"/>
-                <w:noProof/>
-              </w:rPr>
-              <w:t>Logging out</w:t>
-            </w:r>
-            <w:r>
-              <w:rPr>
-                <w:noProof/>
-                <w:webHidden/>
-              </w:rPr>
-              <w:tab/>
-            </w:r>
-            <w:r>
-              <w:rPr>
-                <w:noProof/>
-                <w:webHidden/>
-              </w:rPr>
-              <w:fldChar w:fldCharType="begin"/>
-            </w:r>
-            <w:r>
-              <w:rPr>
-                <w:noProof/>
-                <w:webHidden/>
-              </w:rPr>
-              <w:instrText xml:space="preserve"> PAGEREF _Toc452062050 \h </w:instrText>
-            </w:r>
-            <w:r>
-              <w:rPr>
-                <w:noProof/>
-                <w:webHidden/>
-              </w:rPr>
-            </w:r>
-            <w:r>
-              <w:rPr>
-                <w:noProof/>
-                <w:webHidden/>
-              </w:rPr>
-              <w:fldChar w:fldCharType="separate"/>
-            </w:r>
-            <w:r>
-              <w:rPr>
-                <w:noProof/>
-                <w:webHidden/>
-              </w:rPr>
-              <w:t>11</w:t>
-            </w:r>
-            <w:r>
-              <w:rPr>
-                <w:noProof/>
-                <w:webHidden/>
-              </w:rPr>
-              <w:fldChar w:fldCharType="end"/>
-            </w:r>
-          </w:hyperlink>
-        </w:p>
-        <w:p>
-          <w:pPr>
-            <w:pStyle w:val="TOC1"/>
-            <w:tabs>
-              <w:tab w:val="right" w:leader="dot" w:pos="9016"/>
-            </w:tabs>
-            <w:rPr>
-              <w:noProof/>
-            </w:rPr>
-          </w:pPr>
-          <w:hyperlink w:anchor="_Toc452062051" w:history="1">
-            <w:r>
-              <w:rPr>
-                <w:rStyle w:val="Hyperlink"/>
-                <w:noProof/>
-              </w:rPr>
-              <w:t>Using Azure CLI commands in Resource Manager mode</w:t>
-            </w:r>
-            <w:r>
-              <w:rPr>
-                <w:noProof/>
-                <w:webHidden/>
-              </w:rPr>
-              <w:tab/>
-            </w:r>
-            <w:r>
-              <w:rPr>
-                <w:noProof/>
-                <w:webHidden/>
-              </w:rPr>
-              <w:fldChar w:fldCharType="begin"/>
-            </w:r>
-            <w:r>
-              <w:rPr>
-                <w:noProof/>
-                <w:webHidden/>
-              </w:rPr>
-              <w:instrText xml:space="preserve"> PAGEREF _Toc452062051 \h </w:instrText>
-            </w:r>
-            <w:r>
-              <w:rPr>
-                <w:noProof/>
-                <w:webHidden/>
-              </w:rPr>
-            </w:r>
-            <w:r>
-              <w:rPr>
-                <w:noProof/>
-                <w:webHidden/>
-              </w:rPr>
-              <w:fldChar w:fldCharType="separate"/>
-            </w:r>
-            <w:r>
-              <w:rPr>
-                <w:noProof/>
-                <w:webHidden/>
-              </w:rPr>
-              <w:t>12</w:t>
-            </w:r>
-            <w:r>
-              <w:rPr>
-                <w:noProof/>
-                <w:webHidden/>
-              </w:rPr>
-              <w:fldChar w:fldCharType="end"/>
-            </w:r>
-          </w:hyperlink>
-        </w:p>
-        <w:p>
-          <w:pPr>
-            <w:pStyle w:val="TOC2"/>
-            <w:tabs>
-              <w:tab w:val="right" w:leader="dot" w:pos="9016"/>
-            </w:tabs>
-            <w:rPr>
-              <w:noProof/>
-            </w:rPr>
-          </w:pPr>
-          <w:hyperlink w:anchor="_Toc452062052" w:history="1">
-            <w:r>
-              <w:rPr>
-                <w:rStyle w:val="Hyperlink"/>
-                <w:noProof/>
-              </w:rPr>
-              <w:t>azure group: Commands to manage your resource groups</w:t>
-            </w:r>
-            <w:r>
-              <w:rPr>
-                <w:noProof/>
-                <w:webHidden/>
-              </w:rPr>
-              <w:tab/>
-            </w:r>
-            <w:r>
-              <w:rPr>
-                <w:noProof/>
-                <w:webHidden/>
-              </w:rPr>
-              <w:fldChar w:fldCharType="begin"/>
-            </w:r>
-            <w:r>
-              <w:rPr>
-                <w:noProof/>
-                <w:webHidden/>
-              </w:rPr>
-              <w:instrText xml:space="preserve"> PAGEREF _Toc452062052 \h </w:instrText>
-            </w:r>
-            <w:r>
-              <w:rPr>
-                <w:noProof/>
-                <w:webHidden/>
-              </w:rPr>
-            </w:r>
-            <w:r>
-              <w:rPr>
-                <w:noProof/>
-                <w:webHidden/>
-              </w:rPr>
-              <w:fldChar w:fldCharType="separate"/>
-            </w:r>
-            <w:r>
-              <w:rPr>
-                <w:noProof/>
-                <w:webHidden/>
-              </w:rPr>
-              <w:t>14</w:t>
-            </w:r>
-            <w:r>
-              <w:rPr>
-                <w:noProof/>
-                <w:webHidden/>
-              </w:rPr>
-              <w:fldChar w:fldCharType="end"/>
-            </w:r>
-          </w:hyperlink>
-        </w:p>
-        <w:p>
-          <w:pPr>
-            <w:pStyle w:val="TOC2"/>
-            <w:tabs>
-              <w:tab w:val="right" w:leader="dot" w:pos="9016"/>
-            </w:tabs>
-            <w:rPr>
-              <w:noProof/>
-            </w:rPr>
-          </w:pPr>
-          <w:hyperlink w:anchor="_Toc452062053" w:history="1">
-            <w:r>
-              <w:rPr>
-                <w:rStyle w:val="Hyperlink"/>
-                <w:noProof/>
-              </w:rPr>
-              <w:t>azure location: Commands to get the available locations for all resource types</w:t>
-            </w:r>
-            <w:r>
-              <w:rPr>
-                <w:noProof/>
-                <w:webHidden/>
-              </w:rPr>
-              <w:tab/>
-            </w:r>
-            <w:r>
-              <w:rPr>
-                <w:noProof/>
-                <w:webHidden/>
-              </w:rPr>
-              <w:fldChar w:fldCharType="begin"/>
-            </w:r>
-            <w:r>
-              <w:rPr>
-                <w:noProof/>
-                <w:webHidden/>
-              </w:rPr>
-              <w:instrText xml:space="preserve"> PAGEREF _Toc452062053 \h </w:instrText>
-            </w:r>
-            <w:r>
-              <w:rPr>
-                <w:noProof/>
-                <w:webHidden/>
-              </w:rPr>
-            </w:r>
-            <w:r>
-              <w:rPr>
-                <w:noProof/>
-                <w:webHidden/>
-              </w:rPr>
-              <w:fldChar w:fldCharType="separate"/>
-            </w:r>
-            <w:r>
-              <w:rPr>
-                <w:noProof/>
-                <w:webHidden/>
-              </w:rPr>
-              <w:t>15</w:t>
-            </w:r>
-            <w:r>
-              <w:rPr>
-                <w:noProof/>
-                <w:webHidden/>
-              </w:rPr>
-              <w:fldChar w:fldCharType="end"/>
-            </w:r>
-          </w:hyperlink>
-        </w:p>
-        <w:p>
-          <w:pPr>
-            <w:pStyle w:val="TOC2"/>
-            <w:tabs>
-              <w:tab w:val="right" w:leader="dot" w:pos="9016"/>
-            </w:tabs>
-            <w:rPr>
-              <w:noProof/>
-            </w:rPr>
-          </w:pPr>
-          <w:hyperlink w:anchor="_Toc452062054" w:history="1">
-            <w:r>
-              <w:rPr>
-                <w:rStyle w:val="Hyperlink"/>
-                <w:noProof/>
-              </w:rPr>
-              <w:t>azure network: Commands to manage network resources</w:t>
-            </w:r>
-            <w:r>
-              <w:rPr>
-                <w:noProof/>
-                <w:webHidden/>
-              </w:rPr>
-              <w:tab/>
-            </w:r>
-            <w:r>
-              <w:rPr>
-                <w:noProof/>
-                <w:webHidden/>
-              </w:rPr>
-              <w:fldChar w:fldCharType="begin"/>
-            </w:r>
-            <w:r>
-              <w:rPr>
-                <w:noProof/>
-                <w:webHidden/>
-              </w:rPr>
-              <w:instrText xml:space="preserve"> PAGEREF _Toc452062054 \h </w:instrText>
-            </w:r>
-            <w:r>
-              <w:rPr>
-                <w:noProof/>
-                <w:webHidden/>
-              </w:rPr>
-            </w:r>
-            <w:r>
-              <w:rPr>
-                <w:noProof/>
-                <w:webHidden/>
-              </w:rPr>
-              <w:fldChar w:fldCharType="separate"/>
-            </w:r>
-            <w:r>
-              <w:rPr>
-                <w:noProof/>
-                <w:webHidden/>
-              </w:rPr>
-              <w:t>15</w:t>
-            </w:r>
-            <w:r>
-              <w:rPr>
-                <w:noProof/>
-                <w:webHidden/>
-              </w:rPr>
-              <w:fldChar w:fldCharType="end"/>
-            </w:r>
-          </w:hyperlink>
-        </w:p>
-        <w:p>
-          <w:pPr>
-            <w:pStyle w:val="TOC2"/>
-            <w:tabs>
-              <w:tab w:val="right" w:leader="dot" w:pos="9016"/>
-            </w:tabs>
-            <w:rPr>
-              <w:noProof/>
-            </w:rPr>
-          </w:pPr>
-          <w:hyperlink w:anchor="_Toc452062055" w:history="1">
-            <w:r>
-              <w:rPr>
-                <w:rStyle w:val="Hyperlink"/>
-                <w:noProof/>
-              </w:rPr>
-              <w:t>azure provider: Commands to manage resource provider registrations</w:t>
-            </w:r>
-            <w:r>
-              <w:rPr>
-                <w:noProof/>
-                <w:webHidden/>
-              </w:rPr>
-              <w:tab/>
-            </w:r>
-            <w:r>
-              <w:rPr>
-                <w:noProof/>
-                <w:webHidden/>
-              </w:rPr>
-              <w:fldChar w:fldCharType="begin"/>
-            </w:r>
-            <w:r>
-              <w:rPr>
-                <w:noProof/>
-                <w:webHidden/>
-              </w:rPr>
-              <w:instrText xml:space="preserve"> PAGEREF _Toc452062055 \h </w:instrText>
-            </w:r>
-            <w:r>
-              <w:rPr>
-                <w:noProof/>
-                <w:webHidden/>
-              </w:rPr>
-            </w:r>
-            <w:r>
-              <w:rPr>
-                <w:noProof/>
-                <w:webHidden/>
-              </w:rPr>
-              <w:fldChar w:fldCharType="separate"/>
-            </w:r>
-            <w:r>
-              <w:rPr>
-                <w:noProof/>
-                <w:webHidden/>
-              </w:rPr>
-              <w:t>16</w:t>
-            </w:r>
-            <w:r>
-              <w:rPr>
-                <w:noProof/>
-                <w:webHidden/>
-              </w:rPr>
-              <w:fldChar w:fldCharType="end"/>
-            </w:r>
-          </w:hyperlink>
-        </w:p>
-        <w:p>
-          <w:pPr>
-            <w:pStyle w:val="TOC2"/>
-            <w:tabs>
-              <w:tab w:val="right" w:leader="dot" w:pos="9016"/>
-            </w:tabs>
-            <w:rPr>
-              <w:noProof/>
-            </w:rPr>
-          </w:pPr>
-          <w:hyperlink w:anchor="_Toc452062056" w:history="1">
-            <w:r>
-              <w:rPr>
-                <w:rStyle w:val="Hyperlink"/>
-                <w:noProof/>
-              </w:rPr>
-              <w:t>azure storage: Commands to manage your Storage objects</w:t>
-            </w:r>
-            <w:r>
-              <w:rPr>
-                <w:noProof/>
-                <w:webHidden/>
-              </w:rPr>
-              <w:tab/>
-            </w:r>
-            <w:r>
-              <w:rPr>
-                <w:noProof/>
-                <w:webHidden/>
-              </w:rPr>
-              <w:fldChar w:fldCharType="begin"/>
-            </w:r>
-            <w:r>
-              <w:rPr>
-                <w:noProof/>
-                <w:webHidden/>
-              </w:rPr>
-              <w:instrText xml:space="preserve"> PAGEREF _Toc452062056 \h </w:instrText>
-            </w:r>
-            <w:r>
-              <w:rPr>
-                <w:noProof/>
-                <w:webHidden/>
-              </w:rPr>
-            </w:r>
-            <w:r>
-              <w:rPr>
-                <w:noProof/>
-                <w:webHidden/>
-              </w:rPr>
-              <w:fldChar w:fldCharType="separate"/>
-            </w:r>
-            <w:r>
-              <w:rPr>
-                <w:noProof/>
-                <w:webHidden/>
-              </w:rPr>
-              <w:t>18</w:t>
-            </w:r>
-            <w:r>
-              <w:rPr>
-                <w:noProof/>
-                <w:webHidden/>
-              </w:rPr>
-              <w:fldChar w:fldCharType="end"/>
-            </w:r>
-          </w:hyperlink>
-        </w:p>
-        <w:p>
-          <w:pPr>
-            <w:pStyle w:val="TOC2"/>
-            <w:tabs>
-              <w:tab w:val="right" w:leader="dot" w:pos="9016"/>
-            </w:tabs>
-            <w:rPr>
-              <w:noProof/>
-            </w:rPr>
-          </w:pPr>
-          <w:hyperlink w:anchor="_Toc452062057" w:history="1">
-            <w:r>
-              <w:rPr>
-                <w:rStyle w:val="Hyperlink"/>
-                <w:rFonts w:ascii="Helvetica" w:hAnsi="Helvetica" w:cs="Helvetica"/>
-                <w:noProof/>
-              </w:rPr>
-              <w:t>azure vm: Commands to manage your Azure Virtual Machines</w:t>
-            </w:r>
-            <w:r>
-              <w:rPr>
-                <w:noProof/>
-                <w:webHidden/>
-              </w:rPr>
-              <w:tab/>
-            </w:r>
-            <w:r>
-              <w:rPr>
-                <w:noProof/>
-                <w:webHidden/>
-              </w:rPr>
-              <w:fldChar w:fldCharType="begin"/>
-            </w:r>
-            <w:r>
-              <w:rPr>
-                <w:noProof/>
-                <w:webHidden/>
-              </w:rPr>
-              <w:instrText xml:space="preserve"> PAGEREF _Toc452062057 \h </w:instrText>
-            </w:r>
-            <w:r>
-              <w:rPr>
-                <w:noProof/>
-                <w:webHidden/>
-              </w:rPr>
-            </w:r>
-            <w:r>
-              <w:rPr>
-                <w:noProof/>
-                <w:webHidden/>
-              </w:rPr>
-              <w:fldChar w:fldCharType="separate"/>
-            </w:r>
-            <w:r>
-              <w:rPr>
-                <w:noProof/>
-                <w:webHidden/>
-              </w:rPr>
-              <w:t>19</w:t>
-            </w:r>
-            <w:r>
-              <w:rPr>
-                <w:noProof/>
-                <w:webHidden/>
-              </w:rPr>
-              <w:fldChar w:fldCharType="end"/>
-            </w:r>
-          </w:hyperlink>
-        </w:p>
-        <w:p>
-          <w:pPr>
-            <w:pStyle w:val="TOC2"/>
-            <w:tabs>
-              <w:tab w:val="right" w:leader="dot" w:pos="9016"/>
-            </w:tabs>
-            <w:rPr>
-              <w:noProof/>
-            </w:rPr>
-          </w:pPr>
-          <w:hyperlink w:anchor="_Toc452062058" w:history="1">
-            <w:r>
-              <w:rPr>
-                <w:rStyle w:val="Hyperlink"/>
-                <w:noProof/>
-              </w:rPr>
-              <w:t>Using Azure CLI Commands to create a Linux VM</w:t>
-            </w:r>
-            <w:r>
-              <w:rPr>
-                <w:noProof/>
-                <w:webHidden/>
-              </w:rPr>
-              <w:tab/>
-            </w:r>
-            <w:r>
-              <w:rPr>
-                <w:noProof/>
-                <w:webHidden/>
-              </w:rPr>
-              <w:fldChar w:fldCharType="begin"/>
-            </w:r>
-            <w:r>
-              <w:rPr>
-                <w:noProof/>
-                <w:webHidden/>
-              </w:rPr>
-              <w:instrText xml:space="preserve"> PAGEREF _Toc452062058 \h </w:instrText>
-            </w:r>
-            <w:r>
-              <w:rPr>
-                <w:noProof/>
-                <w:webHidden/>
-              </w:rPr>
-            </w:r>
-            <w:r>
-              <w:rPr>
-                <w:noProof/>
-                <w:webHidden/>
-              </w:rPr>
-              <w:fldChar w:fldCharType="separate"/>
-            </w:r>
-            <w:r>
-              <w:rPr>
-                <w:noProof/>
-                <w:webHidden/>
-              </w:rPr>
-              <w:t>21</w:t>
-            </w:r>
-            <w:r>
-              <w:rPr>
-                <w:noProof/>
-                <w:webHidden/>
-              </w:rPr>
-              <w:fldChar w:fldCharType="end"/>
-            </w:r>
-          </w:hyperlink>
-        </w:p>
-        <w:p>
-          <w:pPr>
-            <w:pStyle w:val="TOC1"/>
-            <w:tabs>
-              <w:tab w:val="right" w:leader="dot" w:pos="9016"/>
-            </w:tabs>
-            <w:rPr>
-              <w:noProof/>
-            </w:rPr>
-          </w:pPr>
-          <w:hyperlink w:anchor="_Toc452062059" w:history="1">
-            <w:r>
-              <w:rPr>
-                <w:rStyle w:val="Hyperlink"/>
-                <w:noProof/>
-              </w:rPr>
-              <w:t>Installing and using GIT as a repository</w:t>
-            </w:r>
-            <w:r>
-              <w:rPr>
-                <w:noProof/>
-                <w:webHidden/>
-              </w:rPr>
-              <w:tab/>
-            </w:r>
-            <w:r>
-              <w:rPr>
-                <w:noProof/>
-                <w:webHidden/>
-              </w:rPr>
-              <w:fldChar w:fldCharType="begin"/>
-            </w:r>
-            <w:r>
-              <w:rPr>
-                <w:noProof/>
-                <w:webHidden/>
-              </w:rPr>
-              <w:instrText xml:space="preserve"> PAGEREF _Toc452062059 \h </w:instrText>
-            </w:r>
-            <w:r>
-              <w:rPr>
-                <w:noProof/>
-                <w:webHidden/>
-              </w:rPr>
-            </w:r>
-            <w:r>
-              <w:rPr>
-                <w:noProof/>
-                <w:webHidden/>
-              </w:rPr>
-              <w:fldChar w:fldCharType="separate"/>
-            </w:r>
-            <w:r>
-              <w:rPr>
-                <w:noProof/>
-                <w:webHidden/>
-              </w:rPr>
-              <w:t>29</w:t>
-            </w:r>
-            <w:r>
-              <w:rPr>
-                <w:noProof/>
-                <w:webHidden/>
-              </w:rPr>
-              <w:fldChar w:fldCharType="end"/>
-            </w:r>
-          </w:hyperlink>
-        </w:p>
-        <w:p>
-          <w:pPr>
-            <w:pStyle w:val="TOC1"/>
-            <w:tabs>
-              <w:tab w:val="right" w:leader="dot" w:pos="9016"/>
-            </w:tabs>
-            <w:rPr>
-              <w:noProof/>
-            </w:rPr>
-          </w:pPr>
-          <w:hyperlink w:anchor="_Toc452062060" w:history="1">
-            <w:r>
-              <w:rPr>
-                <w:rStyle w:val="Hyperlink"/>
-                <w:noProof/>
-              </w:rPr>
-              <w:t>Using ARM templates to further automate VM Deployments</w:t>
-            </w:r>
-            <w:r>
-              <w:rPr>
-                <w:noProof/>
-                <w:webHidden/>
-              </w:rPr>
-              <w:tab/>
-            </w:r>
-            <w:r>
-              <w:rPr>
-                <w:noProof/>
-                <w:webHidden/>
-              </w:rPr>
-              <w:fldChar w:fldCharType="begin"/>
-            </w:r>
-            <w:r>
-              <w:rPr>
-                <w:noProof/>
-                <w:webHidden/>
-              </w:rPr>
-              <w:instrText xml:space="preserve"> PAGEREF _Toc452062060 \h </w:instrText>
-            </w:r>
-            <w:r>
-              <w:rPr>
-                <w:noProof/>
-                <w:webHidden/>
-              </w:rPr>
-            </w:r>
-            <w:r>
-              <w:rPr>
-                <w:noProof/>
-                <w:webHidden/>
-              </w:rPr>
-              <w:fldChar w:fldCharType="separate"/>
-            </w:r>
-            <w:r>
-              <w:rPr>
-                <w:noProof/>
-                <w:webHidden/>
-              </w:rPr>
-              <w:t>33</w:t>
-            </w:r>
-            <w:r>
-              <w:rPr>
-                <w:noProof/>
-                <w:webHidden/>
-              </w:rPr>
-              <w:fldChar w:fldCharType="end"/>
-            </w:r>
-          </w:hyperlink>
-        </w:p>
-        <w:p>
-          <w:pPr>
-            <w:pStyle w:val="TOC2"/>
-            <w:tabs>
-              <w:tab w:val="right" w:leader="dot" w:pos="9016"/>
-            </w:tabs>
-            <w:rPr>
-              <w:noProof/>
-            </w:rPr>
-          </w:pPr>
-          <w:hyperlink w:anchor="_Toc452062061" w:history="1">
-            <w:r>
-              <w:rPr>
-                <w:rStyle w:val="Hyperlink"/>
-                <w:noProof/>
-              </w:rPr>
-              <w:t>Use the Azure CLI for Mac, Linux, and Windows with Azure Resource Manager</w:t>
-            </w:r>
-            <w:r>
-              <w:rPr>
-                <w:noProof/>
-                <w:webHidden/>
-              </w:rPr>
-              <w:tab/>
-            </w:r>
-            <w:r>
-              <w:rPr>
-                <w:noProof/>
-                <w:webHidden/>
-              </w:rPr>
-              <w:fldChar w:fldCharType="begin"/>
-            </w:r>
-            <w:r>
-              <w:rPr>
-                <w:noProof/>
-                <w:webHidden/>
-              </w:rPr>
-              <w:instrText xml:space="preserve"> PAGEREF _Toc452062061 \h </w:instrText>
-            </w:r>
-            <w:r>
-              <w:rPr>
-                <w:noProof/>
-                <w:webHidden/>
-              </w:rPr>
-            </w:r>
-            <w:r>
-              <w:rPr>
-                <w:noProof/>
-                <w:webHidden/>
-              </w:rPr>
-              <w:fldChar w:fldCharType="separate"/>
-            </w:r>
-            <w:r>
-              <w:rPr>
-                <w:noProof/>
-                <w:webHidden/>
-              </w:rPr>
-              <w:t>33</w:t>
-            </w:r>
-            <w:r>
-              <w:rPr>
-                <w:noProof/>
-                <w:webHidden/>
-              </w:rPr>
-              <w:fldChar w:fldCharType="end"/>
-            </w:r>
-          </w:hyperlink>
-        </w:p>
-        <w:p>
-          <w:pPr>
-            <w:pStyle w:val="TOC2"/>
-            <w:tabs>
-              <w:tab w:val="right" w:leader="dot" w:pos="9016"/>
-            </w:tabs>
-            <w:rPr>
-              <w:noProof/>
-            </w:rPr>
-          </w:pPr>
-          <w:hyperlink w:anchor="_Toc452062062" w:history="1">
-            <w:r>
-              <w:rPr>
-                <w:rStyle w:val="Hyperlink"/>
-                <w:noProof/>
-              </w:rPr>
-              <w:t>Authentication</w:t>
-            </w:r>
-            <w:r>
-              <w:rPr>
-                <w:noProof/>
-                <w:webHidden/>
-              </w:rPr>
-              <w:tab/>
-            </w:r>
-            <w:r>
-              <w:rPr>
-                <w:noProof/>
-                <w:webHidden/>
-              </w:rPr>
-              <w:fldChar w:fldCharType="begin"/>
-            </w:r>
-            <w:r>
-              <w:rPr>
-                <w:noProof/>
-                <w:webHidden/>
-              </w:rPr>
-              <w:instrText xml:space="preserve"> PAGEREF _Toc452062062 \h </w:instrText>
-            </w:r>
-            <w:r>
-              <w:rPr>
-                <w:noProof/>
-                <w:webHidden/>
-              </w:rPr>
-            </w:r>
-            <w:r>
-              <w:rPr>
-                <w:noProof/>
-                <w:webHidden/>
-              </w:rPr>
-              <w:fldChar w:fldCharType="separate"/>
-            </w:r>
-            <w:r>
-              <w:rPr>
-                <w:noProof/>
-                <w:webHidden/>
-              </w:rPr>
-              <w:t>34</w:t>
-            </w:r>
-            <w:r>
-              <w:rPr>
-                <w:noProof/>
-                <w:webHidden/>
-              </w:rPr>
-              <w:fldChar w:fldCharType="end"/>
-            </w:r>
-          </w:hyperlink>
-        </w:p>
-        <w:p>
-          <w:pPr>
-            <w:pStyle w:val="TOC2"/>
-            <w:tabs>
-              <w:tab w:val="right" w:leader="dot" w:pos="9016"/>
-            </w:tabs>
-            <w:rPr>
-              <w:noProof/>
-            </w:rPr>
-          </w:pPr>
-          <w:hyperlink w:anchor="_Toc452062063" w:history="1">
-            <w:r>
-              <w:rPr>
-                <w:rStyle w:val="Hyperlink"/>
-                <w:noProof/>
-              </w:rPr>
-              <w:t>Set the Resource Manager mode</w:t>
-            </w:r>
-            <w:r>
-              <w:rPr>
-                <w:noProof/>
-                <w:webHidden/>
-              </w:rPr>
-              <w:tab/>
-            </w:r>
-            <w:r>
-              <w:rPr>
-                <w:noProof/>
-                <w:webHidden/>
-              </w:rPr>
-              <w:fldChar w:fldCharType="begin"/>
-            </w:r>
-            <w:r>
-              <w:rPr>
-                <w:noProof/>
-                <w:webHidden/>
-              </w:rPr>
-              <w:instrText xml:space="preserve"> PAGEREF _Toc452062063 \h </w:instrText>
-            </w:r>
-            <w:r>
-              <w:rPr>
-                <w:noProof/>
-                <w:webHidden/>
-              </w:rPr>
-            </w:r>
-            <w:r>
-              <w:rPr>
-                <w:noProof/>
-                <w:webHidden/>
-              </w:rPr>
-              <w:fldChar w:fldCharType="separate"/>
-            </w:r>
-            <w:r>
-              <w:rPr>
-                <w:noProof/>
-                <w:webHidden/>
-              </w:rPr>
-              <w:t>34</w:t>
-            </w:r>
-            <w:r>
-              <w:rPr>
-                <w:noProof/>
-                <w:webHidden/>
-              </w:rPr>
-              <w:fldChar w:fldCharType="end"/>
-            </w:r>
-          </w:hyperlink>
-        </w:p>
-        <w:p>
-          <w:pPr>
-            <w:pStyle w:val="TOC2"/>
-            <w:tabs>
-              <w:tab w:val="right" w:leader="dot" w:pos="9016"/>
-            </w:tabs>
-            <w:rPr>
-              <w:noProof/>
-            </w:rPr>
-          </w:pPr>
-          <w:hyperlink w:anchor="_Toc452062064" w:history="1">
-            <w:r>
-              <w:rPr>
-                <w:rStyle w:val="Hyperlink"/>
-                <w:noProof/>
-              </w:rPr>
-              <w:t>Create a resource group</w:t>
-            </w:r>
-            <w:r>
-              <w:rPr>
-                <w:noProof/>
-                <w:webHidden/>
-              </w:rPr>
-              <w:tab/>
-            </w:r>
-            <w:r>
-              <w:rPr>
-                <w:noProof/>
-                <w:webHidden/>
-              </w:rPr>
-              <w:fldChar w:fldCharType="begin"/>
-            </w:r>
-            <w:r>
-              <w:rPr>
-                <w:noProof/>
-                <w:webHidden/>
-              </w:rPr>
-              <w:instrText xml:space="preserve"> PAGEREF _Toc452062064 \h </w:instrText>
-            </w:r>
-            <w:r>
-              <w:rPr>
-                <w:noProof/>
-                <w:webHidden/>
-              </w:rPr>
-            </w:r>
-            <w:r>
-              <w:rPr>
-                <w:noProof/>
-                <w:webHidden/>
-              </w:rPr>
-              <w:fldChar w:fldCharType="separate"/>
-            </w:r>
-            <w:r>
-              <w:rPr>
-                <w:noProof/>
-                <w:webHidden/>
-              </w:rPr>
-              <w:t>34</w:t>
-            </w:r>
-            <w:r>
-              <w:rPr>
-                <w:noProof/>
-                <w:webHidden/>
-              </w:rPr>
-              <w:fldChar w:fldCharType="end"/>
-            </w:r>
-          </w:hyperlink>
-        </w:p>
-        <w:p>
-          <w:pPr>
-            <w:pStyle w:val="TOC2"/>
-            <w:tabs>
-              <w:tab w:val="right" w:leader="dot" w:pos="9016"/>
-            </w:tabs>
-            <w:rPr>
-              <w:noProof/>
-            </w:rPr>
-          </w:pPr>
-          <w:hyperlink w:anchor="_Toc452062065" w:history="1">
-            <w:r>
-              <w:rPr>
-                <w:rStyle w:val="Hyperlink"/>
-                <w:noProof/>
-              </w:rPr>
-              <w:t>Use resource group templates</w:t>
-            </w:r>
-            <w:r>
-              <w:rPr>
-                <w:noProof/>
-                <w:webHidden/>
-              </w:rPr>
-              <w:tab/>
-            </w:r>
-            <w:r>
-              <w:rPr>
-                <w:noProof/>
-                <w:webHidden/>
-              </w:rPr>
-              <w:fldChar w:fldCharType="begin"/>
-            </w:r>
-            <w:r>
-              <w:rPr>
-                <w:noProof/>
-                <w:webHidden/>
-              </w:rPr>
-              <w:instrText xml:space="preserve"> PAGEREF _Toc452062065 \h </w:instrText>
-            </w:r>
-            <w:r>
-              <w:rPr>
-                <w:noProof/>
-                <w:webHidden/>
-              </w:rPr>
-            </w:r>
-            <w:r>
-              <w:rPr>
-                <w:noProof/>
-                <w:webHidden/>
-              </w:rPr>
-              <w:fldChar w:fldCharType="separate"/>
-            </w:r>
-            <w:r>
-              <w:rPr>
-                <w:noProof/>
-                <w:webHidden/>
-              </w:rPr>
-              <w:t>35</w:t>
-            </w:r>
-            <w:r>
-              <w:rPr>
-                <w:noProof/>
-                <w:webHidden/>
-              </w:rPr>
-              <w:fldChar w:fldCharType="end"/>
-            </w:r>
-          </w:hyperlink>
-        </w:p>
-        <w:p>
-          <w:pPr>
-            <w:pStyle w:val="TOC2"/>
-            <w:tabs>
-              <w:tab w:val="right" w:leader="dot" w:pos="9016"/>
-            </w:tabs>
-            <w:rPr>
-              <w:noProof/>
-            </w:rPr>
-          </w:pPr>
-          <w:hyperlink w:anchor="_Toc452062066" w:history="1">
-            <w:r>
-              <w:rPr>
-                <w:rStyle w:val="Hyperlink"/>
-                <w:noProof/>
-              </w:rPr>
-              <w:t>Export a resource template</w:t>
-            </w:r>
-            <w:r>
-              <w:rPr>
-                <w:noProof/>
-                <w:webHidden/>
-              </w:rPr>
-              <w:tab/>
-            </w:r>
-            <w:r>
-              <w:rPr>
-                <w:noProof/>
-                <w:webHidden/>
-              </w:rPr>
-              <w:fldChar w:fldCharType="begin"/>
-            </w:r>
-            <w:r>
-              <w:rPr>
-                <w:noProof/>
-                <w:webHidden/>
-              </w:rPr>
-              <w:instrText xml:space="preserve"> PAGEREF _Toc452062066 \h </w:instrText>
-            </w:r>
-            <w:r>
-              <w:rPr>
-                <w:noProof/>
-                <w:webHidden/>
-              </w:rPr>
-            </w:r>
-            <w:r>
-              <w:rPr>
-                <w:noProof/>
-                <w:webHidden/>
-              </w:rPr>
-              <w:fldChar w:fldCharType="separate"/>
-            </w:r>
-            <w:r>
-              <w:rPr>
-                <w:noProof/>
-                <w:webHidden/>
-              </w:rPr>
-              <w:t>37</w:t>
-            </w:r>
-            <w:r>
-              <w:rPr>
-                <w:noProof/>
-                <w:webHidden/>
-              </w:rPr>
-              <w:fldChar w:fldCharType="end"/>
-            </w:r>
-          </w:hyperlink>
-        </w:p>
-        <w:p>
-          <w:pPr>
-            <w:pStyle w:val="TOC1"/>
-            <w:tabs>
-              <w:tab w:val="right" w:leader="dot" w:pos="9016"/>
-            </w:tabs>
-            <w:rPr>
-              <w:noProof/>
-            </w:rPr>
-          </w:pPr>
-          <w:hyperlink w:anchor="_Toc452062067" w:history="1">
-            <w:r>
-              <w:rPr>
-                <w:rStyle w:val="Hyperlink"/>
-                <w:noProof/>
-              </w:rPr>
-              <w:t>At home: Resources to continue learning</w:t>
-            </w:r>
-            <w:r>
-              <w:rPr>
-                <w:noProof/>
-                <w:webHidden/>
-              </w:rPr>
-              <w:tab/>
-            </w:r>
-            <w:r>
-              <w:rPr>
-                <w:noProof/>
-                <w:webHidden/>
-              </w:rPr>
-              <w:fldChar w:fldCharType="begin"/>
-            </w:r>
-            <w:r>
-              <w:rPr>
-                <w:noProof/>
-                <w:webHidden/>
-              </w:rPr>
-              <w:instrText xml:space="preserve"> PAGEREF _Toc452062067 \h </w:instrText>
-            </w:r>
-            <w:r>
-              <w:rPr>
-                <w:noProof/>
-                <w:webHidden/>
-              </w:rPr>
-            </w:r>
-            <w:r>
-              <w:rPr>
-                <w:noProof/>
-                <w:webHidden/>
-              </w:rPr>
-              <w:fldChar w:fldCharType="separate"/>
-            </w:r>
-            <w:r>
-              <w:rPr>
-                <w:noProof/>
-                <w:webHidden/>
-              </w:rPr>
-              <w:t>40</w:t>
+              <w:t>28</w:t>
             </w:r>
             <w:r>
               <w:rPr>
@@ -2849,7 +2353,6 @@
               <w:b w:val="0"/>
               <w:sz w:val="22"/>
             </w:rPr>
-            <w:lastRenderedPageBreak/>
             <w:fldChar w:fldCharType="end"/>
           </w:r>
         </w:p>
@@ -2864,10 +2367,10 @@
           <w:szCs w:val="32"/>
         </w:rPr>
       </w:pPr>
-      <w:bookmarkStart w:id="2" w:name="_Overview"/>
-      <w:bookmarkStart w:id="3" w:name="_Attendee_guide"/>
-      <w:bookmarkEnd w:id="2"/>
+      <w:bookmarkStart w:id="3" w:name="_Overview"/>
+      <w:bookmarkStart w:id="4" w:name="_Attendee_guide"/>
       <w:bookmarkEnd w:id="3"/>
+      <w:bookmarkEnd w:id="4"/>
       <w:r>
         <w:br w:type="page"/>
       </w:r>
@@ -2876,12 +2379,12 @@
       <w:pPr>
         <w:pStyle w:val="Heading1"/>
       </w:pPr>
-      <w:bookmarkStart w:id="4" w:name="_Toc452062033"/>
+      <w:bookmarkStart w:id="5" w:name="_Toc452122890"/>
       <w:r>
         <w:lastRenderedPageBreak/>
         <w:t>Attendee guide</w:t>
       </w:r>
-      <w:bookmarkEnd w:id="4"/>
+      <w:bookmarkEnd w:id="5"/>
     </w:p>
     <w:p>
       <w:pPr>
@@ -3010,14 +2513,14 @@
           <w:sz w:val="22"/>
         </w:rPr>
       </w:pPr>
-      <w:bookmarkStart w:id="5" w:name="_Toc452062034"/>
+      <w:bookmarkStart w:id="6" w:name="_Toc452122891"/>
       <w:r>
         <w:rPr>
           <w:sz w:val="22"/>
         </w:rPr>
         <w:t>What this guide is for</w:t>
       </w:r>
-      <w:bookmarkEnd w:id="5"/>
+      <w:bookmarkEnd w:id="6"/>
       <w:r>
         <w:rPr>
           <w:sz w:val="22"/>
@@ -3052,14 +2555,14 @@
           <w:sz w:val="22"/>
         </w:rPr>
       </w:pPr>
-      <w:bookmarkStart w:id="6" w:name="_Toc452062035"/>
+      <w:bookmarkStart w:id="7" w:name="_Toc452122892"/>
       <w:r>
         <w:rPr>
           <w:sz w:val="22"/>
         </w:rPr>
         <w:t>Today’s goals</w:t>
       </w:r>
-      <w:bookmarkEnd w:id="6"/>
+      <w:bookmarkEnd w:id="7"/>
     </w:p>
     <w:p>
       <w:r>
@@ -3185,14 +2688,14 @@
           <w:sz w:val="22"/>
         </w:rPr>
       </w:pPr>
-      <w:bookmarkStart w:id="7" w:name="_Toc452062036"/>
+      <w:bookmarkStart w:id="8" w:name="_Toc452122893"/>
       <w:r>
         <w:rPr>
           <w:sz w:val="22"/>
         </w:rPr>
         <w:t>Event format</w:t>
       </w:r>
-      <w:bookmarkEnd w:id="7"/>
+      <w:bookmarkEnd w:id="8"/>
     </w:p>
     <w:p>
       <w:r>
@@ -3206,14 +2709,14 @@
           <w:sz w:val="22"/>
         </w:rPr>
       </w:pPr>
-      <w:bookmarkStart w:id="8" w:name="_Toc452062037"/>
+      <w:bookmarkStart w:id="9" w:name="_Toc452122894"/>
       <w:r>
         <w:rPr>
           <w:sz w:val="22"/>
         </w:rPr>
         <w:t>Agenda</w:t>
       </w:r>
-      <w:bookmarkEnd w:id="8"/>
+      <w:bookmarkEnd w:id="9"/>
     </w:p>
     <w:tbl>
       <w:tblPr>
@@ -3743,10 +3246,10 @@
       </w:tr>
     </w:tbl>
     <w:p>
-      <w:bookmarkStart w:id="9" w:name="_Step-by-step_Guidance"/>
-      <w:bookmarkStart w:id="10" w:name="_Today:_Step-by-step_guidance"/>
-      <w:bookmarkEnd w:id="9"/>
+      <w:bookmarkStart w:id="10" w:name="_Step-by-step_Guidance"/>
+      <w:bookmarkStart w:id="11" w:name="_Today:_Step-by-step_guidance"/>
       <w:bookmarkEnd w:id="10"/>
+      <w:bookmarkEnd w:id="11"/>
     </w:p>
     <w:p>
       <w:r>
@@ -3781,18 +3284,18 @@
       <w:r>
         <w:t xml:space="preserve"> </w:t>
       </w:r>
-      <w:bookmarkStart w:id="11" w:name="_Deploy_at_Home"/>
-      <w:bookmarkStart w:id="12" w:name="_At_home:_Step-by-step"/>
-      <w:bookmarkStart w:id="13" w:name="_Next_Steps"/>
-      <w:bookmarkStart w:id="14" w:name="_At_home:_Resources"/>
-      <w:bookmarkStart w:id="15" w:name="_Toc418395645"/>
-      <w:bookmarkStart w:id="16" w:name="_Toc431982815"/>
-      <w:bookmarkStart w:id="17" w:name="_Toc431986858"/>
-      <w:bookmarkStart w:id="18" w:name="_Toc420923396"/>
-      <w:bookmarkEnd w:id="11"/>
+      <w:bookmarkStart w:id="12" w:name="_Deploy_at_Home"/>
+      <w:bookmarkStart w:id="13" w:name="_At_home:_Step-by-step"/>
+      <w:bookmarkStart w:id="14" w:name="_Next_Steps"/>
+      <w:bookmarkStart w:id="15" w:name="_At_home:_Resources"/>
+      <w:bookmarkStart w:id="16" w:name="_Toc418395645"/>
+      <w:bookmarkStart w:id="17" w:name="_Toc431982815"/>
+      <w:bookmarkStart w:id="18" w:name="_Toc431986858"/>
+      <w:bookmarkStart w:id="19" w:name="_Toc420923396"/>
       <w:bookmarkEnd w:id="12"/>
       <w:bookmarkEnd w:id="13"/>
       <w:bookmarkEnd w:id="14"/>
+      <w:bookmarkEnd w:id="15"/>
     </w:p>
     <w:p>
       <w:pPr>
@@ -3802,10 +3305,10 @@
           <w:sz w:val="18"/>
         </w:rPr>
       </w:pPr>
-      <w:bookmarkStart w:id="19" w:name="_Toc432185324"/>
-      <w:bookmarkEnd w:id="15"/>
+      <w:bookmarkStart w:id="20" w:name="_Toc432185324"/>
       <w:bookmarkEnd w:id="16"/>
       <w:bookmarkEnd w:id="17"/>
+      <w:bookmarkEnd w:id="18"/>
       <w:r>
         <w:rPr>
           <w:rFonts w:eastAsia="Times New Roman"/>
@@ -3813,7 +3316,7 @@
         </w:rPr>
         <w:t>Use of Own System</w:t>
       </w:r>
-      <w:bookmarkEnd w:id="19"/>
+      <w:bookmarkEnd w:id="20"/>
     </w:p>
     <w:p>
       <w:pPr>
@@ -3848,7 +3351,7 @@
           <w:sz w:val="18"/>
         </w:rPr>
       </w:pPr>
-      <w:bookmarkStart w:id="20" w:name="_Toc432185325"/>
+      <w:bookmarkStart w:id="21" w:name="_Toc432185325"/>
       <w:r>
         <w:rPr>
           <w:rFonts w:eastAsia="Times New Roman"/>
@@ -3856,7 +3359,7 @@
         </w:rPr>
         <w:t>GitHub repository for Lab Files</w:t>
       </w:r>
-      <w:bookmarkEnd w:id="20"/>
+      <w:bookmarkEnd w:id="21"/>
     </w:p>
     <w:p>
       <w:pPr>
@@ -3896,7 +3399,7 @@
           <w:sz w:val="18"/>
         </w:rPr>
       </w:pPr>
-      <w:bookmarkStart w:id="21" w:name="_Toc432185326"/>
+      <w:bookmarkStart w:id="22" w:name="_Toc432185326"/>
       <w:r>
         <w:rPr>
           <w:rFonts w:eastAsia="Times New Roman"/>
@@ -3904,7 +3407,7 @@
         </w:rPr>
         <w:t>Required Software</w:t>
       </w:r>
-      <w:bookmarkEnd w:id="21"/>
+      <w:bookmarkEnd w:id="22"/>
     </w:p>
     <w:tbl>
       <w:tblPr>
@@ -4320,7 +3823,7 @@
       <w:pPr>
         <w:pStyle w:val="Heading1"/>
       </w:pPr>
-      <w:bookmarkStart w:id="22" w:name="_Toc451870289"/>
+      <w:bookmarkStart w:id="23" w:name="_Toc451870289"/>
     </w:p>
     <w:p>
       <w:pPr>
@@ -4339,13 +3842,13 @@
       <w:pPr>
         <w:pStyle w:val="Heading1"/>
       </w:pPr>
-      <w:bookmarkStart w:id="23" w:name="_Toc452062038"/>
+      <w:bookmarkStart w:id="24" w:name="_Toc452122895"/>
       <w:r>
         <w:lastRenderedPageBreak/>
         <w:t>Setting up an Azure subscription for this lab</w:t>
       </w:r>
-      <w:bookmarkEnd w:id="22"/>
       <w:bookmarkEnd w:id="23"/>
+      <w:bookmarkEnd w:id="24"/>
     </w:p>
     <w:p/>
     <w:p>
@@ -4354,8 +3857,8 @@
           <w:rFonts w:eastAsia="Calibri"/>
         </w:rPr>
       </w:pPr>
-      <w:bookmarkStart w:id="24" w:name="_Toc432185322"/>
-      <w:bookmarkEnd w:id="24"/>
+      <w:bookmarkStart w:id="25" w:name="_Toc432185322"/>
+      <w:bookmarkEnd w:id="25"/>
       <w:r>
         <w:rPr>
           <w:rFonts w:eastAsia="Calibri"/>
@@ -4395,14 +3898,14 @@
           <w:rFonts w:eastAsia="Calibri"/>
         </w:rPr>
       </w:pPr>
-      <w:bookmarkStart w:id="25" w:name="_Toc452062039"/>
+      <w:bookmarkStart w:id="26" w:name="_Toc452122896"/>
       <w:r>
         <w:rPr>
           <w:rFonts w:eastAsia="Calibri"/>
         </w:rPr>
         <w:t>Create a new Azure Trial Account</w:t>
       </w:r>
-      <w:bookmarkEnd w:id="25"/>
+      <w:bookmarkEnd w:id="26"/>
     </w:p>
     <w:tbl>
       <w:tblPr>
@@ -4787,11 +4290,11 @@
       <w:pPr>
         <w:pStyle w:val="Heading2"/>
       </w:pPr>
-      <w:bookmarkStart w:id="26" w:name="_Toc452062040"/>
+      <w:bookmarkStart w:id="27" w:name="_Toc452122897"/>
       <w:r>
         <w:t>Activating a Microsoft Azure Pass (no Creditcard required)</w:t>
       </w:r>
-      <w:bookmarkEnd w:id="26"/>
+      <w:bookmarkEnd w:id="27"/>
       <w:r>
         <w:t xml:space="preserve"> </w:t>
       </w:r>
@@ -5009,16 +4512,16 @@
           <w:rFonts w:eastAsia="Times New Roman"/>
         </w:rPr>
       </w:pPr>
-      <w:bookmarkStart w:id="27" w:name="_Toc451870290"/>
-      <w:bookmarkStart w:id="28" w:name="_Toc452062041"/>
+      <w:bookmarkStart w:id="28" w:name="_Toc451870290"/>
+      <w:bookmarkStart w:id="29" w:name="_Toc452122898"/>
       <w:r>
         <w:rPr>
           <w:rFonts w:eastAsia="Times New Roman"/>
         </w:rPr>
         <w:t>Notes about Monetary Credit</w:t>
       </w:r>
-      <w:bookmarkEnd w:id="27"/>
       <w:bookmarkEnd w:id="28"/>
+      <w:bookmarkEnd w:id="29"/>
     </w:p>
     <w:p>
       <w:pPr>
@@ -5185,8 +4688,8 @@
       <w:pPr>
         <w:pStyle w:val="Heading1"/>
       </w:pPr>
-      <w:bookmarkStart w:id="29" w:name="_Toc451870291"/>
-      <w:bookmarkStart w:id="30" w:name="_Toc452062042"/>
+      <w:bookmarkStart w:id="30" w:name="_Toc451870291"/>
+      <w:bookmarkStart w:id="31" w:name="_Toc452122899"/>
       <w:r>
         <w:lastRenderedPageBreak/>
         <w:t xml:space="preserve">Install and get to know the Cross </w:t>
@@ -5194,8 +4697,8 @@
       <w:r>
         <w:t>Platform Command-Line Interface</w:t>
       </w:r>
-      <w:bookmarkEnd w:id="29"/>
       <w:bookmarkEnd w:id="30"/>
+      <w:bookmarkEnd w:id="31"/>
     </w:p>
     <w:p/>
     <w:p>
@@ -5204,8 +4707,8 @@
           <w:rFonts w:eastAsia="Times New Roman"/>
         </w:rPr>
       </w:pPr>
-      <w:bookmarkStart w:id="31" w:name="user-content-connect-to-your-azure-subsc"/>
-      <w:bookmarkEnd w:id="31"/>
+      <w:bookmarkStart w:id="32" w:name="user-content-connect-to-your-azure-subsc"/>
+      <w:bookmarkEnd w:id="32"/>
       <w:r>
         <w:rPr>
           <w:rFonts w:eastAsia="Times New Roman"/>
@@ -5353,10 +4856,10 @@
           <w:lang w:val="en"/>
         </w:rPr>
       </w:pPr>
-      <w:bookmarkStart w:id="32" w:name="use-an-installer"/>
-      <w:bookmarkStart w:id="33" w:name="_Toc451870292"/>
-      <w:bookmarkStart w:id="34" w:name="_Toc452062043"/>
-      <w:bookmarkEnd w:id="32"/>
+      <w:bookmarkStart w:id="33" w:name="use-an-installer"/>
+      <w:bookmarkStart w:id="34" w:name="_Toc451870292"/>
+      <w:bookmarkStart w:id="35" w:name="_Toc452122900"/>
+      <w:bookmarkEnd w:id="33"/>
       <w:r>
         <w:rPr>
           <w:lang w:val="en"/>
@@ -5369,8 +4872,8 @@
         </w:rPr>
         <w:t xml:space="preserve"> for the Cross Platform CLI</w:t>
       </w:r>
-      <w:bookmarkEnd w:id="33"/>
       <w:bookmarkEnd w:id="34"/>
+      <w:bookmarkEnd w:id="35"/>
     </w:p>
     <w:p>
       <w:pPr>
@@ -5559,16 +5062,16 @@
           <w:lang w:val="en"/>
         </w:rPr>
       </w:pPr>
-      <w:bookmarkStart w:id="35" w:name="_Toc451870293"/>
-      <w:bookmarkStart w:id="36" w:name="_Toc452062044"/>
+      <w:bookmarkStart w:id="36" w:name="_Toc451870293"/>
+      <w:bookmarkStart w:id="37" w:name="_Toc452122901"/>
       <w:r>
         <w:rPr>
           <w:lang w:val="en"/>
         </w:rPr>
         <w:t>Connect to an Azure subscription from the Azure Command-Line Interface (Azure CLI)</w:t>
       </w:r>
-      <w:bookmarkEnd w:id="35"/>
       <w:bookmarkEnd w:id="36"/>
+      <w:bookmarkEnd w:id="37"/>
     </w:p>
     <w:p>
       <w:pPr>
@@ -5693,8 +5196,8 @@
         <w:lastRenderedPageBreak/>
         <w:t>command to authenticate a service principal for an Azure Active Directory application, which is useful for running automated services. After logging in with a supported account identity, you can use either Azure Resource Manager mode or Azure Service Management mode commands.</w:t>
       </w:r>
-      <w:bookmarkStart w:id="37" w:name="strongnotestrong"/>
-      <w:bookmarkEnd w:id="37"/>
+      <w:bookmarkStart w:id="38" w:name="strongnotestrong"/>
+      <w:bookmarkEnd w:id="38"/>
     </w:p>
     <w:p>
       <w:pPr>
@@ -5827,10 +5330,10 @@
           <w:lang w:val="en"/>
         </w:rPr>
       </w:pPr>
-      <w:bookmarkStart w:id="38" w:name="use-azure-login-to-authenticate-interact"/>
-      <w:bookmarkStart w:id="39" w:name="_Toc451870294"/>
-      <w:bookmarkStart w:id="40" w:name="_Toc452062045"/>
-      <w:bookmarkEnd w:id="38"/>
+      <w:bookmarkStart w:id="39" w:name="use-azure-login-to-authenticate-interact"/>
+      <w:bookmarkStart w:id="40" w:name="_Toc451870294"/>
+      <w:bookmarkStart w:id="41" w:name="_Toc452122902"/>
+      <w:bookmarkEnd w:id="39"/>
       <w:r>
         <w:rPr>
           <w:color w:val="505050"/>
@@ -5838,8 +5341,8 @@
         </w:rPr>
         <w:t>Use azure login to authenticate interactively</w:t>
       </w:r>
-      <w:bookmarkEnd w:id="39"/>
       <w:bookmarkEnd w:id="40"/>
+      <w:bookmarkEnd w:id="41"/>
     </w:p>
     <w:p>
       <w:pPr>
@@ -5914,8 +5417,8 @@
         </w:rPr>
         <w:t>a Microsoft account identity when you want to access Resource Manager mode commands</w:t>
       </w:r>
-      <w:bookmarkStart w:id="41" w:name="strongnotestrong-1"/>
-      <w:bookmarkEnd w:id="41"/>
+      <w:bookmarkStart w:id="42" w:name="strongnotestrong-1"/>
+      <w:bookmarkEnd w:id="42"/>
     </w:p>
     <w:p>
       <w:pPr>
@@ -6458,10 +5961,10 @@
           <w:lang w:val="en"/>
         </w:rPr>
       </w:pPr>
-      <w:bookmarkStart w:id="42" w:name="use-azure-login-with-a-username-and-pass"/>
-      <w:bookmarkStart w:id="43" w:name="_Toc451870295"/>
-      <w:bookmarkStart w:id="44" w:name="_Toc452062046"/>
-      <w:bookmarkEnd w:id="42"/>
+      <w:bookmarkStart w:id="43" w:name="use-azure-login-with-a-username-and-pass"/>
+      <w:bookmarkStart w:id="44" w:name="_Toc451870295"/>
+      <w:bookmarkStart w:id="45" w:name="_Toc452122903"/>
+      <w:bookmarkEnd w:id="43"/>
       <w:r>
         <w:rPr>
           <w:color w:val="505050"/>
@@ -6469,8 +5972,8 @@
         </w:rPr>
         <w:t>Use azure login with a username and password</w:t>
       </w:r>
-      <w:bookmarkEnd w:id="43"/>
       <w:bookmarkEnd w:id="44"/>
+      <w:bookmarkEnd w:id="45"/>
     </w:p>
     <w:p>
       <w:pPr>
@@ -6705,11 +6208,11 @@
           <w:lang w:val="en"/>
         </w:rPr>
       </w:pPr>
-      <w:bookmarkStart w:id="45" w:name="use-azure-login-with-a-service-principal"/>
-      <w:bookmarkStart w:id="46" w:name="multiple-subscriptions"/>
-      <w:bookmarkStart w:id="47" w:name="_Toc451870296"/>
-      <w:bookmarkEnd w:id="45"/>
+      <w:bookmarkStart w:id="46" w:name="use-azure-login-with-a-service-principal"/>
+      <w:bookmarkStart w:id="47" w:name="multiple-subscriptions"/>
+      <w:bookmarkStart w:id="48" w:name="_Toc451870296"/>
       <w:bookmarkEnd w:id="46"/>
+      <w:bookmarkEnd w:id="47"/>
       <w:r>
         <w:rPr>
           <w:lang w:val="en"/>
@@ -6726,7 +6229,7 @@
           <w:lang w:val="en"/>
         </w:rPr>
       </w:pPr>
-      <w:bookmarkStart w:id="48" w:name="_Toc452062047"/>
+      <w:bookmarkStart w:id="49" w:name="_Toc452122904"/>
       <w:r>
         <w:rPr>
           <w:color w:val="505050"/>
@@ -6735,8 +6238,8 @@
         <w:lastRenderedPageBreak/>
         <w:t>Multiple subscriptions</w:t>
       </w:r>
-      <w:bookmarkEnd w:id="47"/>
       <w:bookmarkEnd w:id="48"/>
+      <w:bookmarkEnd w:id="49"/>
     </w:p>
     <w:p>
       <w:pPr>
@@ -7193,8 +6696,8 @@
           <w:lang w:val="en"/>
         </w:rPr>
       </w:pPr>
-      <w:bookmarkStart w:id="49" w:name="strongnotestrong-3"/>
-      <w:bookmarkEnd w:id="49"/>
+      <w:bookmarkStart w:id="50" w:name="strongnotestrong-3"/>
+      <w:bookmarkEnd w:id="50"/>
       <w:r>
         <w:rPr>
           <w:lang w:val="en"/>
@@ -7261,18 +6764,18 @@
           <w:lang w:val="en"/>
         </w:rPr>
       </w:pPr>
-      <w:bookmarkStart w:id="50" w:name="cli-command-modes"/>
-      <w:bookmarkStart w:id="51" w:name="_Toc451870297"/>
-      <w:bookmarkStart w:id="52" w:name="_Toc452062048"/>
-      <w:bookmarkEnd w:id="50"/>
+      <w:bookmarkStart w:id="51" w:name="cli-command-modes"/>
+      <w:bookmarkStart w:id="52" w:name="_Toc451870297"/>
+      <w:bookmarkStart w:id="53" w:name="_Toc452122905"/>
+      <w:bookmarkEnd w:id="51"/>
       <w:r>
         <w:rPr>
           <w:lang w:val="en"/>
         </w:rPr>
         <w:t>CLI command modes</w:t>
       </w:r>
-      <w:bookmarkEnd w:id="51"/>
       <w:bookmarkEnd w:id="52"/>
+      <w:bookmarkEnd w:id="53"/>
     </w:p>
     <w:p>
       <w:pPr>
@@ -7400,8 +6903,8 @@
         </w:rPr>
         <w:t>When first installed, the CLI is in Service Management mode.</w:t>
       </w:r>
-      <w:bookmarkStart w:id="53" w:name="strongnotestrong-4"/>
-      <w:bookmarkEnd w:id="53"/>
+      <w:bookmarkStart w:id="54" w:name="strongnotestrong-4"/>
+      <w:bookmarkEnd w:id="54"/>
     </w:p>
     <w:p>
       <w:pPr>
@@ -7421,15 +6924,15 @@
       <w:pPr>
         <w:pStyle w:val="Heading2"/>
       </w:pPr>
-      <w:bookmarkStart w:id="54" w:name="storage-of-cli-settings"/>
-      <w:bookmarkStart w:id="55" w:name="_Toc451870298"/>
-      <w:bookmarkStart w:id="56" w:name="_Toc452062049"/>
-      <w:bookmarkEnd w:id="54"/>
+      <w:bookmarkStart w:id="55" w:name="storage-of-cli-settings"/>
+      <w:bookmarkStart w:id="56" w:name="_Toc451870298"/>
+      <w:bookmarkStart w:id="57" w:name="_Toc452122906"/>
+      <w:bookmarkEnd w:id="55"/>
       <w:r>
         <w:t>Storage of CLI settings</w:t>
       </w:r>
-      <w:bookmarkEnd w:id="55"/>
       <w:bookmarkEnd w:id="56"/>
+      <w:bookmarkEnd w:id="57"/>
     </w:p>
     <w:p>
       <w:pPr>
@@ -7566,15 +7069,15 @@
       <w:pPr>
         <w:pStyle w:val="Heading2"/>
       </w:pPr>
-      <w:bookmarkStart w:id="57" w:name="logging-out"/>
-      <w:bookmarkStart w:id="58" w:name="_Toc451870299"/>
-      <w:bookmarkStart w:id="59" w:name="_Toc452062050"/>
-      <w:bookmarkEnd w:id="57"/>
+      <w:bookmarkStart w:id="58" w:name="logging-out"/>
+      <w:bookmarkStart w:id="59" w:name="_Toc451870299"/>
+      <w:bookmarkStart w:id="60" w:name="_Toc452122907"/>
+      <w:bookmarkEnd w:id="58"/>
       <w:r>
         <w:t>Logging out</w:t>
       </w:r>
-      <w:bookmarkEnd w:id="58"/>
       <w:bookmarkEnd w:id="59"/>
+      <w:bookmarkEnd w:id="60"/>
     </w:p>
     <w:p>
       <w:pPr>
@@ -7675,8 +7178,8 @@
       <w:pPr>
         <w:pStyle w:val="AdditionalInformation"/>
       </w:pPr>
-      <w:bookmarkStart w:id="60" w:name="user-content-create-vm-xplatcli"/>
-      <w:bookmarkEnd w:id="60"/>
+      <w:bookmarkStart w:id="61" w:name="user-content-create-vm-xplatcli"/>
+      <w:bookmarkEnd w:id="61"/>
       <w:r>
         <w:t xml:space="preserve">Now that you have configured your Azure subscription in the command line you will proceed to </w:t>
       </w:r>
@@ -7695,7 +7198,7 @@
           <w:szCs w:val="32"/>
         </w:rPr>
       </w:pPr>
-      <w:bookmarkStart w:id="61" w:name="_Toc451870300"/>
+      <w:bookmarkStart w:id="62" w:name="_Toc451870300"/>
       <w:r>
         <w:br w:type="page"/>
       </w:r>
@@ -7704,13 +7207,13 @@
       <w:pPr>
         <w:pStyle w:val="Heading1"/>
       </w:pPr>
-      <w:bookmarkStart w:id="62" w:name="_Toc452062051"/>
+      <w:bookmarkStart w:id="63" w:name="_Toc452122908"/>
       <w:r>
         <w:lastRenderedPageBreak/>
         <w:t>Using Azure CLI commands in Resource Manager mode</w:t>
       </w:r>
-      <w:bookmarkEnd w:id="61"/>
       <w:bookmarkEnd w:id="62"/>
+      <w:bookmarkEnd w:id="63"/>
     </w:p>
     <w:p>
       <w:pPr>
@@ -8092,11 +7595,11 @@
       <w:pPr>
         <w:pStyle w:val="Heading3"/>
       </w:pPr>
-      <w:bookmarkStart w:id="63" w:name="_Toc451870301"/>
+      <w:bookmarkStart w:id="64" w:name="_Toc451870301"/>
       <w:r>
         <w:t>Setting the Resource Manager mode</w:t>
       </w:r>
-      <w:bookmarkEnd w:id="63"/>
+      <w:bookmarkEnd w:id="64"/>
     </w:p>
     <w:p>
       <w:pPr>
@@ -8143,11 +7646,11 @@
       <w:pPr>
         <w:pStyle w:val="Heading3"/>
       </w:pPr>
-      <w:bookmarkStart w:id="64" w:name="_Toc451870302"/>
+      <w:bookmarkStart w:id="65" w:name="_Toc451870302"/>
       <w:r>
         <w:t>Imperative and declarative approaches</w:t>
       </w:r>
-      <w:bookmarkEnd w:id="64"/>
+      <w:bookmarkEnd w:id="65"/>
     </w:p>
     <w:p>
       <w:pPr>
@@ -8277,7 +7780,7 @@
       <w:r>
         <w:t>https://github.com/Azure/azure-content/blob/master/articles/resource-group-overview.md</w:t>
       </w:r>
-      <w:bookmarkStart w:id="65" w:name="_Toc451870303"/>
+      <w:bookmarkStart w:id="66" w:name="_Toc451870303"/>
       <w:r>
         <w:br w:type="page"/>
       </w:r>
@@ -8296,7 +7799,7 @@
         <w:lastRenderedPageBreak/>
         <w:t>Manage your account information</w:t>
       </w:r>
-      <w:bookmarkEnd w:id="65"/>
+      <w:bookmarkEnd w:id="66"/>
       <w:r>
         <w:rPr>
           <w:rStyle w:val="Strong"/>
@@ -8474,7 +7977,7 @@
           <w:lang w:val="en" w:eastAsia="en-CA"/>
         </w:rPr>
       </w:pPr>
-      <w:bookmarkStart w:id="66" w:name="_Toc451870304"/>
+      <w:bookmarkStart w:id="67" w:name="_Toc451870304"/>
     </w:p>
     <w:p>
       <w:pPr>
@@ -8509,7 +8012,7 @@
         </w:rPr>
         <w:t>anage your local settings</w:t>
       </w:r>
-      <w:bookmarkEnd w:id="66"/>
+      <w:bookmarkEnd w:id="67"/>
       <w:r>
         <w:rPr>
           <w:rStyle w:val="Strong"/>
@@ -8621,7 +8124,7 @@
           <w:szCs w:val="26"/>
         </w:rPr>
       </w:pPr>
-      <w:bookmarkStart w:id="67" w:name="_Toc451870306"/>
+      <w:bookmarkStart w:id="68" w:name="_Toc451870306"/>
       <w:r>
         <w:br w:type="page"/>
       </w:r>
@@ -8630,13 +8133,13 @@
       <w:pPr>
         <w:pStyle w:val="Heading2"/>
       </w:pPr>
-      <w:bookmarkStart w:id="68" w:name="_Toc452062052"/>
+      <w:bookmarkStart w:id="69" w:name="_Toc452122909"/>
       <w:r>
         <w:lastRenderedPageBreak/>
         <w:t>azure group: Commands to manage your resource groups</w:t>
       </w:r>
-      <w:bookmarkEnd w:id="67"/>
       <w:bookmarkEnd w:id="68"/>
+      <w:bookmarkEnd w:id="69"/>
     </w:p>
     <w:p>
       <w:pPr>
@@ -8984,13 +8487,13 @@
       <w:pPr>
         <w:pStyle w:val="Heading2"/>
       </w:pPr>
-      <w:bookmarkStart w:id="69" w:name="_Toc451870307"/>
-      <w:bookmarkStart w:id="70" w:name="_Toc452062053"/>
+      <w:bookmarkStart w:id="70" w:name="_Toc451870307"/>
+      <w:bookmarkStart w:id="71" w:name="_Toc452122910"/>
       <w:r>
         <w:t>azure location: Commands to get the available locations for all resource types</w:t>
       </w:r>
-      <w:bookmarkEnd w:id="69"/>
       <w:bookmarkEnd w:id="70"/>
+      <w:bookmarkEnd w:id="71"/>
     </w:p>
     <w:p/>
     <w:p>
@@ -9013,13 +8516,13 @@
       <w:pPr>
         <w:pStyle w:val="Heading2"/>
       </w:pPr>
-      <w:bookmarkStart w:id="71" w:name="_Toc451870308"/>
-      <w:bookmarkStart w:id="72" w:name="_Toc452062054"/>
+      <w:bookmarkStart w:id="72" w:name="_Toc451870308"/>
+      <w:bookmarkStart w:id="73" w:name="_Toc452122911"/>
       <w:r>
         <w:t>azure network: Commands to manage network resources</w:t>
       </w:r>
-      <w:bookmarkEnd w:id="71"/>
       <w:bookmarkEnd w:id="72"/>
+      <w:bookmarkEnd w:id="73"/>
     </w:p>
     <w:p>
       <w:pPr>
@@ -10270,13 +9773,13 @@
       <w:pPr>
         <w:pStyle w:val="Heading2"/>
       </w:pPr>
-      <w:bookmarkStart w:id="73" w:name="_Toc451870309"/>
-      <w:bookmarkStart w:id="74" w:name="_Toc452062055"/>
+      <w:bookmarkStart w:id="74" w:name="_Toc451870309"/>
+      <w:bookmarkStart w:id="75" w:name="_Toc452122912"/>
       <w:r>
         <w:t>azure provider: Commands to manage resource provider registrations</w:t>
       </w:r>
-      <w:bookmarkEnd w:id="73"/>
       <w:bookmarkEnd w:id="74"/>
+      <w:bookmarkEnd w:id="75"/>
     </w:p>
     <w:p>
       <w:pPr>
@@ -10394,7 +9897,7 @@
           <w:szCs w:val="26"/>
         </w:rPr>
       </w:pPr>
-      <w:bookmarkStart w:id="75" w:name="_Toc451870310"/>
+      <w:bookmarkStart w:id="76" w:name="_Toc451870310"/>
       <w:r>
         <w:br w:type="page"/>
       </w:r>
@@ -10403,13 +9906,13 @@
       <w:pPr>
         <w:pStyle w:val="Heading2"/>
       </w:pPr>
-      <w:bookmarkStart w:id="76" w:name="_Toc452062056"/>
+      <w:bookmarkStart w:id="77" w:name="_Toc452122913"/>
       <w:r>
         <w:lastRenderedPageBreak/>
         <w:t>azure storage: Commands to manage your Storage objects</w:t>
       </w:r>
-      <w:bookmarkEnd w:id="75"/>
       <w:bookmarkEnd w:id="76"/>
+      <w:bookmarkEnd w:id="77"/>
     </w:p>
     <w:p>
       <w:pPr>
@@ -10536,7 +10039,7 @@
           <w:szCs w:val="35"/>
         </w:rPr>
       </w:pPr>
-      <w:bookmarkStart w:id="77" w:name="_Toc451870312"/>
+      <w:bookmarkStart w:id="78" w:name="_Toc451870312"/>
       <w:r>
         <w:rPr>
           <w:rFonts w:ascii="Helvetica" w:hAnsi="Helvetica" w:cs="Helvetica"/>
@@ -10561,7 +10064,7 @@
           <w:szCs w:val="35"/>
         </w:rPr>
       </w:pPr>
-      <w:bookmarkStart w:id="78" w:name="_Toc452062057"/>
+      <w:bookmarkStart w:id="79" w:name="_Toc452122914"/>
       <w:r>
         <w:rPr>
           <w:rFonts w:ascii="Helvetica" w:hAnsi="Helvetica" w:cs="Helvetica"/>
@@ -10572,8 +10075,8 @@
         <w:lastRenderedPageBreak/>
         <w:t>azure vm: Commands to manage your Azure Virtual Machines</w:t>
       </w:r>
-      <w:bookmarkEnd w:id="77"/>
       <w:bookmarkEnd w:id="78"/>
+      <w:bookmarkEnd w:id="79"/>
     </w:p>
     <w:p>
       <w:pPr>
@@ -10888,14 +10391,14 @@
       <w:pPr>
         <w:pStyle w:val="Heading2"/>
       </w:pPr>
-      <w:bookmarkStart w:id="79" w:name="_Toc451870313"/>
-      <w:bookmarkStart w:id="80" w:name="_Toc452062058"/>
+      <w:bookmarkStart w:id="80" w:name="_Toc451870313"/>
+      <w:bookmarkStart w:id="81" w:name="_Toc452122915"/>
       <w:r>
         <w:lastRenderedPageBreak/>
         <w:t>Using Azure CLI Commands to create a Linux VM</w:t>
       </w:r>
-      <w:bookmarkEnd w:id="79"/>
       <w:bookmarkEnd w:id="80"/>
+      <w:bookmarkEnd w:id="81"/>
     </w:p>
     <w:p>
       <w:pPr>
@@ -10912,14 +10415,14 @@
           <w:rFonts w:eastAsia="Times New Roman"/>
         </w:rPr>
       </w:pPr>
-      <w:bookmarkStart w:id="81" w:name="_Toc451870314"/>
+      <w:bookmarkStart w:id="82" w:name="_Toc451870314"/>
       <w:r>
         <w:rPr>
           <w:rFonts w:eastAsia="Times New Roman"/>
         </w:rPr>
         <w:t>Method 1: Using the Azure CLI command Azure VM Create:</w:t>
       </w:r>
-      <w:bookmarkEnd w:id="81"/>
+      <w:bookmarkEnd w:id="82"/>
     </w:p>
     <w:p>
       <w:pPr>
@@ -16037,7 +15540,7 @@
           <w:color w:val="002060"/>
         </w:rPr>
       </w:pPr>
-      <w:bookmarkStart w:id="82" w:name="_Toc451870315"/>
+      <w:bookmarkStart w:id="83" w:name="_Toc451870315"/>
       <w:r>
         <w:rPr>
           <w:rFonts w:eastAsia="Times New Roman"/>
@@ -16059,7 +15562,7 @@
         <w:lastRenderedPageBreak/>
         <w:t>Method 2: Using the Azure CLI command Azure VM Quick-Create:</w:t>
       </w:r>
-      <w:bookmarkEnd w:id="82"/>
+      <w:bookmarkEnd w:id="83"/>
     </w:p>
     <w:p>
       <w:pPr>
@@ -16607,15 +16110,13 @@
       <w:pPr>
         <w:pStyle w:val="Heading1"/>
       </w:pPr>
-      <w:bookmarkStart w:id="83" w:name="_Toc452062067"/>
-      <w:bookmarkStart w:id="84" w:name="_GoBack"/>
-      <w:bookmarkEnd w:id="84"/>
+      <w:bookmarkStart w:id="84" w:name="_Toc452122916"/>
       <w:r>
         <w:lastRenderedPageBreak/>
         <w:t>At home: Resources to continue learning</w:t>
       </w:r>
-      <w:bookmarkEnd w:id="18"/>
-      <w:bookmarkEnd w:id="83"/>
+      <w:bookmarkEnd w:id="19"/>
+      <w:bookmarkEnd w:id="84"/>
     </w:p>
     <w:p>
       <w:r>
@@ -17107,7 +16608,7 @@
           <w:rPr>
             <w:noProof/>
           </w:rPr>
-          <w:t>28</w:t>
+          <w:t>1</w:t>
         </w:r>
         <w:r>
           <w:rPr>
@@ -17210,7 +16711,10 @@
                             <w:jc w:val="center"/>
                           </w:pPr>
                           <w:r>
-                            <w:t>Accelerate – Azure &amp; Open Source : Attendee Guide</w:t>
+                            <w:t xml:space="preserve">Lab 1 </w:t>
+                          </w:r>
+                          <w:r>
+                            <w:t>Get to know the Azure CLI</w:t>
                           </w:r>
                         </w:p>
                       </w:txbxContent>
@@ -17244,7 +16748,10 @@
                       <w:jc w:val="center"/>
                     </w:pPr>
                     <w:r>
-                      <w:t>Accelerate – Azure &amp; Open Source : Attendee Guide</w:t>
+                      <w:t xml:space="preserve">Lab 1 </w:t>
+                    </w:r>
+                    <w:r>
+                      <w:t>Get to know the Azure CLI</w:t>
                     </w:r>
                   </w:p>
                 </w:txbxContent>
@@ -17346,21 +16853,21 @@
         <v:path o:extrusionok="f" gradientshapeok="t" o:connecttype="rect"/>
         <o:lock v:ext="edit" aspectratio="t"/>
       </v:shapetype>
-      <v:shape id="_x0000_i1026" type="#_x0000_t75" style="width:42pt;height:42pt" o:bullet="t">
+      <v:shape id="_x0000_i1029" type="#_x0000_t75" style="width:42pt;height:42pt" o:bullet="t">
         <v:imagedata r:id="rId1" o:title="MetroCautionSymbolRed"/>
       </v:shape>
     </w:pict>
   </w:numPicBullet>
   <w:numPicBullet w:numPicBulletId="1">
     <w:pict>
-      <v:shape id="_x0000_i1027" type="#_x0000_t75" style="width:21.5pt;height:22pt" o:bullet="t">
+      <v:shape id="_x0000_i1030" type="#_x0000_t75" style="width:21.5pt;height:22pt" o:bullet="t">
         <v:imagedata r:id="rId2" o:title="Pin-BlueGrey"/>
       </v:shape>
     </w:pict>
   </w:numPicBullet>
   <w:numPicBullet w:numPicBulletId="2">
     <w:pict>
-      <v:shape w14:anchorId="048CF067" id="_x0000_i1028" type="#_x0000_t75" style="width:19.5pt;height:19.5pt" o:bullet="t">
+      <v:shape id="_x0000_i1031" type="#_x0000_t75" style="width:19.5pt;height:19.5pt" o:bullet="t">
         <v:imagedata r:id="rId3" o:title="Pencil-Grey"/>
       </v:shape>
     </w:pict>
@@ -24390,20 +23897,20 @@
 </file>
 
 <file path=customXml/item3.xml><?xml version="1.0" encoding="utf-8"?>
-<p:properties xmlns:p="http://schemas.microsoft.com/office/2006/metadata/properties" xmlns:xsi="http://www.w3.org/2001/XMLSchema-instance" xmlns:pc="http://schemas.microsoft.com/office/infopath/2007/PartnerControls">
-  <documentManagement>
-    <IconOverlay xmlns="http://schemas.microsoft.com/sharepoint/v4" xsi:nil="true"/>
-  </documentManagement>
-</p:properties>
-</file>
-
-<file path=customXml/item4.xml><?xml version="1.0" encoding="utf-8"?>
 <?mso-contentType ?>
 <FormTemplates xmlns="http://schemas.microsoft.com/sharepoint/v3/contenttype/forms">
   <Display>DocumentLibraryForm</Display>
   <Edit>DocumentLibraryForm</Edit>
   <New>DocumentLibraryForm</New>
 </FormTemplates>
+</file>
+
+<file path=customXml/item4.xml><?xml version="1.0" encoding="utf-8"?>
+<p:properties xmlns:p="http://schemas.microsoft.com/office/2006/metadata/properties" xmlns:xsi="http://www.w3.org/2001/XMLSchema-instance" xmlns:pc="http://schemas.microsoft.com/office/infopath/2007/PartnerControls">
+  <documentManagement>
+    <IconOverlay xmlns="http://schemas.microsoft.com/sharepoint/v4" xsi:nil="true"/>
+  </documentManagement>
+</p:properties>
 </file>
 
 <file path=customXml/item5.xml><?xml version="1.0" encoding="utf-8"?>
@@ -24438,6 +23945,14 @@
 </file>
 
 <file path=customXml/itemProps3.xml><?xml version="1.0" encoding="utf-8"?>
+<ds:datastoreItem xmlns:ds="http://schemas.openxmlformats.org/officeDocument/2006/customXml" ds:itemID="{34F131A8-62CA-46A4-BA03-40F660EEDE63}">
+  <ds:schemaRefs>
+    <ds:schemaRef ds:uri="http://schemas.microsoft.com/sharepoint/v3/contenttype/forms"/>
+  </ds:schemaRefs>
+</ds:datastoreItem>
+</file>
+
+<file path=customXml/itemProps4.xml><?xml version="1.0" encoding="utf-8"?>
 <ds:datastoreItem xmlns:ds="http://schemas.openxmlformats.org/officeDocument/2006/customXml" ds:itemID="{5B45F8A6-1E7A-4E1D-B42A-9E1C448E4347}">
   <ds:schemaRefs>
     <ds:schemaRef ds:uri="http://schemas.microsoft.com/sharepoint/v4"/>
@@ -24454,16 +23969,8 @@
 </ds:datastoreItem>
 </file>
 
-<file path=customXml/itemProps4.xml><?xml version="1.0" encoding="utf-8"?>
-<ds:datastoreItem xmlns:ds="http://schemas.openxmlformats.org/officeDocument/2006/customXml" ds:itemID="{34F131A8-62CA-46A4-BA03-40F660EEDE63}">
-  <ds:schemaRefs>
-    <ds:schemaRef ds:uri="http://schemas.microsoft.com/sharepoint/v3/contenttype/forms"/>
-  </ds:schemaRefs>
-</ds:datastoreItem>
-</file>
-
 <file path=customXml/itemProps5.xml><?xml version="1.0" encoding="utf-8"?>
-<ds:datastoreItem xmlns:ds="http://schemas.openxmlformats.org/officeDocument/2006/customXml" ds:itemID="{6ECF6108-40D2-480D-B6A9-1F85FB30698D}">
+<ds:datastoreItem xmlns:ds="http://schemas.openxmlformats.org/officeDocument/2006/customXml" ds:itemID="{CCA66EE6-5C2D-4064-BFD7-AFD3CF212C3D}">
   <ds:schemaRefs>
     <ds:schemaRef ds:uri="http://schemas.openxmlformats.org/officeDocument/2006/bibliography"/>
   </ds:schemaRefs>

--- a/LabManuals/Lab 1 - Get to know the Azure CLI.docx
+++ b/LabManuals/Lab 1 - Get to know the Azure CLI.docx
@@ -108,26 +108,7 @@
                                         <w:sz w:val="64"/>
                                         <w:szCs w:val="64"/>
                                       </w:rPr>
-                                      <w:t xml:space="preserve">IT Innovation Series: </w:t>
-                                    </w:r>
-                                    <w:r>
-                                      <w:rPr>
-                                        <w:rFonts w:ascii="Segoe UI Light" w:hAnsi="Segoe UI Light" w:cs="Segoe UI Light"/>
-                                        <w:caps/>
-                                        <w:color w:val="052F61" w:themeColor="accent1"/>
-                                        <w:sz w:val="64"/>
-                                        <w:szCs w:val="64"/>
-                                      </w:rPr>
-                                      <w:br/>
-                                    </w:r>
-                                    <w:r>
-                                      <w:rPr>
-                                        <w:rFonts w:ascii="Segoe UI Light" w:hAnsi="Segoe UI Light" w:cs="Segoe UI Light"/>
-                                        <w:color w:val="052F61" w:themeColor="accent1"/>
-                                        <w:sz w:val="64"/>
-                                        <w:szCs w:val="64"/>
-                                      </w:rPr>
-                                      <w:t>ATTENDEE GUIDE</w:t>
+                                      <w:t>Accelerate</w:t>
                                     </w:r>
                                   </w:sdtContent>
                                 </w:sdt>
@@ -238,26 +219,7 @@
                                   <w:sz w:val="64"/>
                                   <w:szCs w:val="64"/>
                                 </w:rPr>
-                                <w:t xml:space="preserve">IT Innovation Series: </w:t>
-                              </w:r>
-                              <w:r>
-                                <w:rPr>
-                                  <w:rFonts w:ascii="Segoe UI Light" w:hAnsi="Segoe UI Light" w:cs="Segoe UI Light"/>
-                                  <w:caps/>
-                                  <w:color w:val="052F61" w:themeColor="accent1"/>
-                                  <w:sz w:val="64"/>
-                                  <w:szCs w:val="64"/>
-                                </w:rPr>
-                                <w:br/>
-                              </w:r>
-                              <w:r>
-                                <w:rPr>
-                                  <w:rFonts w:ascii="Segoe UI Light" w:hAnsi="Segoe UI Light" w:cs="Segoe UI Light"/>
-                                  <w:color w:val="052F61" w:themeColor="accent1"/>
-                                  <w:sz w:val="64"/>
-                                  <w:szCs w:val="64"/>
-                                </w:rPr>
-                                <w:t>ATTENDEE GUIDE</w:t>
+                                <w:t>Accelerate</w:t>
                               </w:r>
                             </w:sdtContent>
                           </w:sdt>
@@ -312,10 +274,12 @@
             <w:br w:type="page"/>
           </w:r>
         </w:p>
+        <w:bookmarkStart w:id="0" w:name="_GoBack" w:displacedByCustomXml="next"/>
+        <w:bookmarkEnd w:id="0" w:displacedByCustomXml="next"/>
       </w:sdtContent>
     </w:sdt>
-    <w:bookmarkStart w:id="0" w:name="_Toc452122889" w:displacedByCustomXml="next"/>
     <w:bookmarkStart w:id="1" w:name="_Toc433211070" w:displacedByCustomXml="next"/>
+    <w:bookmarkStart w:id="2" w:name="_Toc452122889" w:displacedByCustomXml="next"/>
     <w:sdt>
       <w:sdtPr>
         <w:rPr>
@@ -357,8 +321,8 @@
             </w:rPr>
             <w:t>Table of Contents</w:t>
           </w:r>
+          <w:bookmarkEnd w:id="2"/>
           <w:bookmarkEnd w:id="1"/>
-          <w:bookmarkEnd w:id="0"/>
           <w:r>
             <w:rPr>
               <w:b w:val="0"/>
@@ -381,8 +345,6 @@
             <w:fldChar w:fldCharType="separate"/>
           </w:r>
         </w:p>
-        <w:bookmarkStart w:id="2" w:name="_GoBack"/>
-        <w:bookmarkEnd w:id="2"/>
         <w:p>
           <w:pPr>
             <w:pStyle w:val="TOC2"/>
@@ -393,108 +355,63 @@
               <w:noProof/>
             </w:rPr>
           </w:pPr>
-          <w:r>
-            <w:rPr>
-              <w:rStyle w:val="Hyperlink"/>
-              <w:noProof/>
-            </w:rPr>
-            <w:fldChar w:fldCharType="begin"/>
-          </w:r>
-          <w:r>
-            <w:rPr>
-              <w:rStyle w:val="Hyperlink"/>
-              <w:noProof/>
-            </w:rPr>
-            <w:instrText xml:space="preserve"> </w:instrText>
-          </w:r>
-          <w:r>
-            <w:rPr>
-              <w:noProof/>
-            </w:rPr>
-            <w:instrText>HYPERLINK \l "_Toc452122889"</w:instrText>
-          </w:r>
-          <w:r>
-            <w:rPr>
-              <w:rStyle w:val="Hyperlink"/>
-              <w:noProof/>
-            </w:rPr>
-            <w:instrText xml:space="preserve"> </w:instrText>
-          </w:r>
-          <w:r>
-            <w:rPr>
-              <w:rStyle w:val="Hyperlink"/>
-              <w:noProof/>
-            </w:rPr>
-          </w:r>
-          <w:r>
-            <w:rPr>
-              <w:rStyle w:val="Hyperlink"/>
-              <w:noProof/>
-            </w:rPr>
-            <w:fldChar w:fldCharType="separate"/>
-          </w:r>
-          <w:r>
-            <w:rPr>
-              <w:rStyle w:val="Hyperlink"/>
-              <w:noProof/>
-            </w:rPr>
-            <w:t>Table of Contents</w:t>
-          </w:r>
-          <w:r>
-            <w:rPr>
-              <w:noProof/>
-              <w:webHidden/>
-            </w:rPr>
-            <w:tab/>
-          </w:r>
-          <w:r>
-            <w:rPr>
-              <w:noProof/>
-              <w:webHidden/>
-            </w:rPr>
-            <w:fldChar w:fldCharType="begin"/>
-          </w:r>
-          <w:r>
-            <w:rPr>
-              <w:noProof/>
-              <w:webHidden/>
-            </w:rPr>
-            <w:instrText xml:space="preserve"> PAGEREF _Toc452122889 \h </w:instrText>
-          </w:r>
-          <w:r>
-            <w:rPr>
-              <w:noProof/>
-              <w:webHidden/>
-            </w:rPr>
-          </w:r>
-          <w:r>
-            <w:rPr>
-              <w:noProof/>
-              <w:webHidden/>
-            </w:rPr>
-            <w:fldChar w:fldCharType="separate"/>
-          </w:r>
-          <w:r>
-            <w:rPr>
-              <w:noProof/>
-              <w:webHidden/>
-            </w:rPr>
-            <w:t>1</w:t>
-          </w:r>
-          <w:r>
-            <w:rPr>
-              <w:noProof/>
-              <w:webHidden/>
-            </w:rPr>
-            <w:fldChar w:fldCharType="end"/>
-          </w:r>
-          <w:r>
-            <w:rPr>
-              <w:rStyle w:val="Hyperlink"/>
-              <w:noProof/>
-            </w:rPr>
-            <w:fldChar w:fldCharType="end"/>
-          </w:r>
+          <w:hyperlink w:anchor="_Toc452122889" w:history="1">
+            <w:r>
+              <w:rPr>
+                <w:rStyle w:val="Hyperlink"/>
+                <w:noProof/>
+              </w:rPr>
+              <w:t>Table of Contents</w:t>
+            </w:r>
+            <w:r>
+              <w:rPr>
+                <w:noProof/>
+                <w:webHidden/>
+              </w:rPr>
+              <w:tab/>
+            </w:r>
+            <w:r>
+              <w:rPr>
+                <w:noProof/>
+                <w:webHidden/>
+              </w:rPr>
+              <w:fldChar w:fldCharType="begin"/>
+            </w:r>
+            <w:r>
+              <w:rPr>
+                <w:noProof/>
+                <w:webHidden/>
+              </w:rPr>
+              <w:instrText xml:space="preserve"> PAGEREF _Toc452122889 \h </w:instrText>
+            </w:r>
+            <w:r>
+              <w:rPr>
+                <w:noProof/>
+                <w:webHidden/>
+              </w:rPr>
+            </w:r>
+            <w:r>
+              <w:rPr>
+                <w:noProof/>
+                <w:webHidden/>
+              </w:rPr>
+              <w:fldChar w:fldCharType="separate"/>
+            </w:r>
+            <w:r>
+              <w:rPr>
+                <w:noProof/>
+                <w:webHidden/>
+              </w:rPr>
+              <w:t>1</w:t>
+            </w:r>
+            <w:r>
+              <w:rPr>
+                <w:noProof/>
+                <w:webHidden/>
+              </w:rPr>
+              <w:fldChar w:fldCharType="end"/>
+            </w:r>
+          </w:hyperlink>
         </w:p>
         <w:p>
           <w:pPr>
@@ -16608,7 +16525,7 @@
           <w:rPr>
             <w:noProof/>
           </w:rPr>
-          <w:t>1</w:t>
+          <w:t>3</w:t>
         </w:r>
         <w:r>
           <w:rPr>
@@ -16853,21 +16770,21 @@
         <v:path o:extrusionok="f" gradientshapeok="t" o:connecttype="rect"/>
         <o:lock v:ext="edit" aspectratio="t"/>
       </v:shapetype>
-      <v:shape id="_x0000_i1029" type="#_x0000_t75" style="width:42pt;height:42pt" o:bullet="t">
+      <v:shape id="_x0000_i1026" type="#_x0000_t75" style="width:42pt;height:42pt" o:bullet="t">
         <v:imagedata r:id="rId1" o:title="MetroCautionSymbolRed"/>
       </v:shape>
     </w:pict>
   </w:numPicBullet>
   <w:numPicBullet w:numPicBulletId="1">
     <w:pict>
-      <v:shape id="_x0000_i1030" type="#_x0000_t75" style="width:21.5pt;height:22pt" o:bullet="t">
+      <v:shape id="_x0000_i1027" type="#_x0000_t75" style="width:21.5pt;height:22pt" o:bullet="t">
         <v:imagedata r:id="rId2" o:title="Pin-BlueGrey"/>
       </v:shape>
     </w:pict>
   </w:numPicBullet>
   <w:numPicBullet w:numPicBulletId="2">
     <w:pict>
-      <v:shape id="_x0000_i1031" type="#_x0000_t75" style="width:19.5pt;height:19.5pt" o:bullet="t">
+      <v:shape w14:anchorId="048CF067" id="_x0000_i1028" type="#_x0000_t75" style="width:19.5pt;height:19.5pt" o:bullet="t">
         <v:imagedata r:id="rId3" o:title="Pencil-Grey"/>
       </v:shape>
     </w:pict>
@@ -23732,6 +23649,23 @@
 </file>
 
 <file path=customXml/item2.xml><?xml version="1.0" encoding="utf-8"?>
+<p:properties xmlns:p="http://schemas.microsoft.com/office/2006/metadata/properties" xmlns:xsi="http://www.w3.org/2001/XMLSchema-instance" xmlns:pc="http://schemas.microsoft.com/office/infopath/2007/PartnerControls">
+  <documentManagement>
+    <IconOverlay xmlns="http://schemas.microsoft.com/sharepoint/v4" xsi:nil="true"/>
+  </documentManagement>
+</p:properties>
+</file>
+
+<file path=customXml/item3.xml><?xml version="1.0" encoding="utf-8"?>
+<?mso-contentType ?>
+<FormTemplates xmlns="http://schemas.microsoft.com/sharepoint/v3/contenttype/forms">
+  <Display>DocumentLibraryForm</Display>
+  <Edit>DocumentLibraryForm</Edit>
+  <New>DocumentLibraryForm</New>
+</FormTemplates>
+</file>
+
+<file path=customXml/item4.xml><?xml version="1.0" encoding="utf-8"?>
 <ct:contentTypeSchema xmlns:ct="http://schemas.microsoft.com/office/2006/metadata/contentType" xmlns:ma="http://schemas.microsoft.com/office/2006/metadata/properties/metaAttributes" ct:_="" ma:_="" ma:contentTypeName="Document" ma:contentTypeID="0x01010021B1368C6C304D47B66BF6D9BA795683" ma:contentTypeVersion="4" ma:contentTypeDescription="Create a new document." ma:contentTypeScope="" ma:versionID="6982bca733cd9c51d8ab679cfe0261a4">
   <xsd:schema xmlns:xsd="http://www.w3.org/2001/XMLSchema" xmlns:xs="http://www.w3.org/2001/XMLSchema" xmlns:p="http://schemas.microsoft.com/office/2006/metadata/properties" xmlns:ns2="c7d759ad-c71d-4e7a-8896-957c2805ad24" xmlns:ns3="http://schemas.microsoft.com/sharepoint/v4" targetNamespace="http://schemas.microsoft.com/office/2006/metadata/properties" ma:root="true" ma:fieldsID="8000c01892cb43e5f87dfd80f3c169bc" ns2:_="" ns3:_="">
     <xsd:import namespace="c7d759ad-c71d-4e7a-8896-957c2805ad24"/>
@@ -23896,23 +23830,6 @@
 </ct:contentTypeSchema>
 </file>
 
-<file path=customXml/item3.xml><?xml version="1.0" encoding="utf-8"?>
-<?mso-contentType ?>
-<FormTemplates xmlns="http://schemas.microsoft.com/sharepoint/v3/contenttype/forms">
-  <Display>DocumentLibraryForm</Display>
-  <Edit>DocumentLibraryForm</Edit>
-  <New>DocumentLibraryForm</New>
-</FormTemplates>
-</file>
-
-<file path=customXml/item4.xml><?xml version="1.0" encoding="utf-8"?>
-<p:properties xmlns:p="http://schemas.microsoft.com/office/2006/metadata/properties" xmlns:xsi="http://www.w3.org/2001/XMLSchema-instance" xmlns:pc="http://schemas.microsoft.com/office/infopath/2007/PartnerControls">
-  <documentManagement>
-    <IconOverlay xmlns="http://schemas.microsoft.com/sharepoint/v4" xsi:nil="true"/>
-  </documentManagement>
-</p:properties>
-</file>
-
 <file path=customXml/item5.xml><?xml version="1.0" encoding="utf-8"?>
 <b:Sources xmlns:b="http://schemas.openxmlformats.org/officeDocument/2006/bibliography" xmlns="http://schemas.openxmlformats.org/officeDocument/2006/bibliography" SelectedStyle="\apasixtheditionofficeonline.xsl" StyleName="APA" Version="6"/>
 </file>
@@ -23926,6 +23843,31 @@
 </file>
 
 <file path=customXml/itemProps2.xml><?xml version="1.0" encoding="utf-8"?>
+<ds:datastoreItem xmlns:ds="http://schemas.openxmlformats.org/officeDocument/2006/customXml" ds:itemID="{5B45F8A6-1E7A-4E1D-B42A-9E1C448E4347}">
+  <ds:schemaRefs>
+    <ds:schemaRef ds:uri="http://schemas.microsoft.com/sharepoint/v4"/>
+    <ds:schemaRef ds:uri="http://schemas.microsoft.com/office/2006/metadata/properties"/>
+    <ds:schemaRef ds:uri="http://purl.org/dc/terms/"/>
+    <ds:schemaRef ds:uri="http://schemas.microsoft.com/office/2006/documentManagement/types"/>
+    <ds:schemaRef ds:uri="http://purl.org/dc/dcmitype/"/>
+    <ds:schemaRef ds:uri="c7d759ad-c71d-4e7a-8896-957c2805ad24"/>
+    <ds:schemaRef ds:uri="http://schemas.openxmlformats.org/package/2006/metadata/core-properties"/>
+    <ds:schemaRef ds:uri="http://www.w3.org/XML/1998/namespace"/>
+    <ds:schemaRef ds:uri="http://purl.org/dc/elements/1.1/"/>
+    <ds:schemaRef ds:uri="http://schemas.microsoft.com/office/infopath/2007/PartnerControls"/>
+  </ds:schemaRefs>
+</ds:datastoreItem>
+</file>
+
+<file path=customXml/itemProps3.xml><?xml version="1.0" encoding="utf-8"?>
+<ds:datastoreItem xmlns:ds="http://schemas.openxmlformats.org/officeDocument/2006/customXml" ds:itemID="{34F131A8-62CA-46A4-BA03-40F660EEDE63}">
+  <ds:schemaRefs>
+    <ds:schemaRef ds:uri="http://schemas.microsoft.com/sharepoint/v3/contenttype/forms"/>
+  </ds:schemaRefs>
+</ds:datastoreItem>
+</file>
+
+<file path=customXml/itemProps4.xml><?xml version="1.0" encoding="utf-8"?>
 <ds:datastoreItem xmlns:ds="http://schemas.openxmlformats.org/officeDocument/2006/customXml" ds:itemID="{A4D27166-84BC-42A7-880C-B2299B25064B}">
   <ds:schemaRefs>
     <ds:schemaRef ds:uri="http://schemas.microsoft.com/office/2006/metadata/contentType"/>
@@ -23944,33 +23886,8 @@
 </ds:datastoreItem>
 </file>
 
-<file path=customXml/itemProps3.xml><?xml version="1.0" encoding="utf-8"?>
-<ds:datastoreItem xmlns:ds="http://schemas.openxmlformats.org/officeDocument/2006/customXml" ds:itemID="{34F131A8-62CA-46A4-BA03-40F660EEDE63}">
-  <ds:schemaRefs>
-    <ds:schemaRef ds:uri="http://schemas.microsoft.com/sharepoint/v3/contenttype/forms"/>
-  </ds:schemaRefs>
-</ds:datastoreItem>
-</file>
-
-<file path=customXml/itemProps4.xml><?xml version="1.0" encoding="utf-8"?>
-<ds:datastoreItem xmlns:ds="http://schemas.openxmlformats.org/officeDocument/2006/customXml" ds:itemID="{5B45F8A6-1E7A-4E1D-B42A-9E1C448E4347}">
-  <ds:schemaRefs>
-    <ds:schemaRef ds:uri="http://schemas.microsoft.com/sharepoint/v4"/>
-    <ds:schemaRef ds:uri="http://schemas.microsoft.com/office/2006/metadata/properties"/>
-    <ds:schemaRef ds:uri="http://purl.org/dc/terms/"/>
-    <ds:schemaRef ds:uri="http://schemas.microsoft.com/office/2006/documentManagement/types"/>
-    <ds:schemaRef ds:uri="http://purl.org/dc/dcmitype/"/>
-    <ds:schemaRef ds:uri="c7d759ad-c71d-4e7a-8896-957c2805ad24"/>
-    <ds:schemaRef ds:uri="http://schemas.openxmlformats.org/package/2006/metadata/core-properties"/>
-    <ds:schemaRef ds:uri="http://www.w3.org/XML/1998/namespace"/>
-    <ds:schemaRef ds:uri="http://purl.org/dc/elements/1.1/"/>
-    <ds:schemaRef ds:uri="http://schemas.microsoft.com/office/infopath/2007/PartnerControls"/>
-  </ds:schemaRefs>
-</ds:datastoreItem>
-</file>
-
 <file path=customXml/itemProps5.xml><?xml version="1.0" encoding="utf-8"?>
-<ds:datastoreItem xmlns:ds="http://schemas.openxmlformats.org/officeDocument/2006/customXml" ds:itemID="{CCA66EE6-5C2D-4064-BFD7-AFD3CF212C3D}">
+<ds:datastoreItem xmlns:ds="http://schemas.openxmlformats.org/officeDocument/2006/customXml" ds:itemID="{58621BA6-B61F-4EE2-BB84-B4B6DDF08781}">
   <ds:schemaRefs>
     <ds:schemaRef ds:uri="http://schemas.openxmlformats.org/officeDocument/2006/bibliography"/>
   </ds:schemaRefs>
